--- a/Skripsi/Asli/Fix number/PERANCANGAN SISTEM INFOMRASI LAYANAN LPPAIK.docx
+++ b/Skripsi/Asli/Fix number/PERANCANGAN SISTEM INFOMRASI LAYANAN LPPAIK.docx
@@ -674,7 +674,16 @@
                 <w:rFonts w:cs="Times New Roman"/>
                 <w:szCs w:val="24"/>
               </w:rPr>
-              <w:t>Perancangan Sistem Informasi Layanan LPPAIK (Lembaga Pengkajian dan Penerapan Al-Islam &amp; Kemuhammadiyahan) Universitas Muhammadiah Kendari Berbasis Web</w:t>
+              <w:t xml:space="preserve">Perancangan Sistem Informasi Layanan LPPAIK (Lembaga Pengkajian dan Penerapan Al-Islam &amp; Kemuhammadiyahan) Universitas Muhammadiah Kendari Berbasis </w:t>
+            </w:r>
+            <w:r>
+              <w:rPr>
+                <w:rFonts w:cs="Times New Roman"/>
+                <w:i/>
+                <w:iCs/>
+                <w:szCs w:val="24"/>
+              </w:rPr>
+              <w:t>Web</w:t>
             </w:r>
           </w:p>
         </w:tc>
@@ -977,7 +986,27 @@
                 <w:szCs w:val="24"/>
                 <w:u w:val="single"/>
               </w:rPr>
-              <w:t xml:space="preserve">Ilcham, ST., </w:t>
+              <w:t>Ilcham, S</w:t>
+            </w:r>
+            <w:r>
+              <w:rPr>
+                <w:rFonts w:cs="Times New Roman"/>
+                <w:b/>
+                <w:bCs/>
+                <w:szCs w:val="24"/>
+                <w:u w:val="single"/>
+              </w:rPr>
+              <w:t>.SI</w:t>
+            </w:r>
+            <w:r>
+              <w:rPr>
+                <w:rFonts w:cs="Times New Roman"/>
+                <w:b/>
+                <w:bCs/>
+                <w:szCs w:val="24"/>
+                <w:u w:val="single"/>
+              </w:rPr>
+              <w:t xml:space="preserve">., </w:t>
             </w:r>
             <w:proofErr w:type="gramStart"/>
             <w:r>
@@ -3028,7 +3057,7 @@
                 <w:noProof/>
                 <w:webHidden/>
               </w:rPr>
-              <w:t>17</w:t>
+              <w:t>18</w:t>
             </w:r>
             <w:r>
               <w:rPr>
@@ -3448,7 +3477,7 @@
                 <w:noProof/>
                 <w:webHidden/>
               </w:rPr>
-              <w:t>22</w:t>
+              <w:t>23</w:t>
             </w:r>
             <w:r>
               <w:rPr>
@@ -5774,7 +5803,7 @@
             <w:noProof/>
             <w:webHidden/>
           </w:rPr>
-          <w:t>16</w:t>
+          <w:t>17</w:t>
         </w:r>
         <w:r>
           <w:rPr>
@@ -6254,7 +6283,21 @@
             <w:rStyle w:val="Hyperlink"/>
             <w:noProof/>
           </w:rPr>
-          <w:t>Gambar 3. 6 Activity diagram kegaitan kajian</w:t>
+          <w:t xml:space="preserve">Gambar 3. 6 Activity diagram </w:t>
+        </w:r>
+        <w:r>
+          <w:rPr>
+            <w:rStyle w:val="Hyperlink"/>
+            <w:noProof/>
+          </w:rPr>
+          <w:t>kegiatan</w:t>
+        </w:r>
+        <w:r>
+          <w:rPr>
+            <w:rStyle w:val="Hyperlink"/>
+            <w:noProof/>
+          </w:rPr>
+          <w:t xml:space="preserve"> kajian</w:t>
         </w:r>
         <w:r>
           <w:rPr>
@@ -6999,21 +7042,30 @@
         </w:rPr>
       </w:pPr>
       <w:r>
+        <w:rPr>
+          <w:b/>
+        </w:rPr>
         <w:fldChar w:fldCharType="begin"/>
       </w:r>
       <w:r>
-        <w:instrText xml:space="preserve"> TOC \h \z \c "Table 3." </w:instrText>
-      </w:r>
-      <w:r>
+        <w:rPr>
+          <w:b/>
+        </w:rPr>
+        <w:instrText xml:space="preserve"> TOC \h \z \c "Tabel 3." </w:instrText>
+      </w:r>
+      <w:r>
+        <w:rPr>
+          <w:b/>
+        </w:rPr>
         <w:fldChar w:fldCharType="separate"/>
       </w:r>
-      <w:hyperlink w:anchor="_Toc138232816" w:history="1">
+      <w:hyperlink w:anchor="_Toc140862426" w:history="1">
         <w:r>
           <w:rPr>
             <w:rStyle w:val="Hyperlink"/>
             <w:noProof/>
           </w:rPr>
-          <w:t>Table 3. 1 Evaluasi sistem</w:t>
+          <w:t>Tabel 3. 1 Evaluasi sistem</w:t>
         </w:r>
         <w:r>
           <w:rPr>
@@ -7034,7 +7086,7 @@
             <w:noProof/>
             <w:webHidden/>
           </w:rPr>
-          <w:instrText xml:space="preserve"> PAGEREF _Toc138232816 \h </w:instrText>
+          <w:instrText xml:space="preserve"> PAGEREF _Toc140862426 \h </w:instrText>
         </w:r>
         <w:r>
           <w:rPr>
@@ -7077,13 +7129,13 @@
           <w:sz w:val="22"/>
         </w:rPr>
       </w:pPr>
-      <w:hyperlink w:anchor="_Toc138232817" w:history="1">
+      <w:hyperlink w:anchor="_Toc140862427" w:history="1">
         <w:r>
           <w:rPr>
             <w:rStyle w:val="Hyperlink"/>
             <w:noProof/>
           </w:rPr>
-          <w:t>Table 3. 2 Table users</w:t>
+          <w:t>Tabel 3. 2 Tabel users</w:t>
         </w:r>
         <w:r>
           <w:rPr>
@@ -7104,7 +7156,7 @@
             <w:noProof/>
             <w:webHidden/>
           </w:rPr>
-          <w:instrText xml:space="preserve"> PAGEREF _Toc138232817 \h </w:instrText>
+          <w:instrText xml:space="preserve"> PAGEREF _Toc140862427 \h </w:instrText>
         </w:r>
         <w:r>
           <w:rPr>
@@ -7147,13 +7199,13 @@
           <w:sz w:val="22"/>
         </w:rPr>
       </w:pPr>
-      <w:hyperlink w:anchor="_Toc138232818" w:history="1">
+      <w:hyperlink w:anchor="_Toc140862428" w:history="1">
         <w:r>
           <w:rPr>
             <w:rStyle w:val="Hyperlink"/>
             <w:noProof/>
           </w:rPr>
-          <w:t>Table 3. 3 Table roles</w:t>
+          <w:t>Tabel 3. 3 Tabel kegaitan</w:t>
         </w:r>
         <w:r>
           <w:rPr>
@@ -7174,7 +7226,7 @@
             <w:noProof/>
             <w:webHidden/>
           </w:rPr>
-          <w:instrText xml:space="preserve"> PAGEREF _Toc138232818 \h </w:instrText>
+          <w:instrText xml:space="preserve"> PAGEREF _Toc140862428 \h </w:instrText>
         </w:r>
         <w:r>
           <w:rPr>
@@ -7217,13 +7269,13 @@
           <w:sz w:val="22"/>
         </w:rPr>
       </w:pPr>
-      <w:hyperlink w:anchor="_Toc138232819" w:history="1">
+      <w:hyperlink w:anchor="_Toc140862429" w:history="1">
         <w:r>
           <w:rPr>
             <w:rStyle w:val="Hyperlink"/>
             <w:noProof/>
           </w:rPr>
-          <w:t>Table 3. 4 Table kajian</w:t>
+          <w:t>Tabel 3. 4 Tabel kajian_users</w:t>
         </w:r>
         <w:r>
           <w:rPr>
@@ -7244,7 +7296,7 @@
             <w:noProof/>
             <w:webHidden/>
           </w:rPr>
-          <w:instrText xml:space="preserve"> PAGEREF _Toc138232819 \h </w:instrText>
+          <w:instrText xml:space="preserve"> PAGEREF _Toc140862429 \h </w:instrText>
         </w:r>
         <w:r>
           <w:rPr>
@@ -7287,13 +7339,13 @@
           <w:sz w:val="22"/>
         </w:rPr>
       </w:pPr>
-      <w:hyperlink w:anchor="_Toc138232820" w:history="1">
+      <w:hyperlink w:anchor="_Toc140862430" w:history="1">
         <w:r>
           <w:rPr>
             <w:rStyle w:val="Hyperlink"/>
             <w:noProof/>
           </w:rPr>
-          <w:t>Table 3. 5 Table user_detail</w:t>
+          <w:t>Tabel 3. 5 Table jurusan</w:t>
         </w:r>
         <w:r>
           <w:rPr>
@@ -7314,7 +7366,7 @@
             <w:noProof/>
             <w:webHidden/>
           </w:rPr>
-          <w:instrText xml:space="preserve"> PAGEREF _Toc138232820 \h </w:instrText>
+          <w:instrText xml:space="preserve"> PAGEREF _Toc140862430 \h </w:instrText>
         </w:r>
         <w:r>
           <w:rPr>
@@ -7357,13 +7409,13 @@
           <w:sz w:val="22"/>
         </w:rPr>
       </w:pPr>
-      <w:hyperlink w:anchor="_Toc138232821" w:history="1">
+      <w:hyperlink w:anchor="_Toc140862431" w:history="1">
         <w:r>
           <w:rPr>
             <w:rStyle w:val="Hyperlink"/>
             <w:noProof/>
           </w:rPr>
-          <w:t>Table 3. 6 Table kajian_user</w:t>
+          <w:t>Tabel 3. 6 Tabel buku_c_btq</w:t>
         </w:r>
         <w:r>
           <w:rPr>
@@ -7384,7 +7436,7 @@
             <w:noProof/>
             <w:webHidden/>
           </w:rPr>
-          <w:instrText xml:space="preserve"> PAGEREF _Toc138232821 \h </w:instrText>
+          <w:instrText xml:space="preserve"> PAGEREF _Toc140862431 \h </w:instrText>
         </w:r>
         <w:r>
           <w:rPr>
@@ -7427,13 +7479,13 @@
           <w:sz w:val="22"/>
         </w:rPr>
       </w:pPr>
-      <w:hyperlink w:anchor="_Toc138232822" w:history="1">
+      <w:hyperlink w:anchor="_Toc140862432" w:history="1">
         <w:r>
           <w:rPr>
             <w:rStyle w:val="Hyperlink"/>
             <w:noProof/>
           </w:rPr>
-          <w:t>Table 3. 7 Table jurusan</w:t>
+          <w:t>Tabel 3. 7 Tabel btq_detail</w:t>
         </w:r>
         <w:r>
           <w:rPr>
@@ -7454,7 +7506,7 @@
             <w:noProof/>
             <w:webHidden/>
           </w:rPr>
-          <w:instrText xml:space="preserve"> PAGEREF _Toc138232822 \h </w:instrText>
+          <w:instrText xml:space="preserve"> PAGEREF _Toc140862432 \h </w:instrText>
         </w:r>
         <w:r>
           <w:rPr>
@@ -7497,13 +7549,13 @@
           <w:sz w:val="22"/>
         </w:rPr>
       </w:pPr>
-      <w:hyperlink w:anchor="_Toc138232823" w:history="1">
+      <w:hyperlink w:anchor="_Toc140862433" w:history="1">
         <w:r>
           <w:rPr>
             <w:rStyle w:val="Hyperlink"/>
             <w:noProof/>
           </w:rPr>
-          <w:t>Table 3. 8 Table buku_c_btq</w:t>
+          <w:t>Tabel 3. 8 Kisi kisi uji black box testing</w:t>
         </w:r>
         <w:r>
           <w:rPr>
@@ -7524,217 +7576,7 @@
             <w:noProof/>
             <w:webHidden/>
           </w:rPr>
-          <w:instrText xml:space="preserve"> PAGEREF _Toc138232823 \h </w:instrText>
-        </w:r>
-        <w:r>
-          <w:rPr>
-            <w:noProof/>
-            <w:webHidden/>
-          </w:rPr>
-        </w:r>
-        <w:r>
-          <w:rPr>
-            <w:noProof/>
-            <w:webHidden/>
-          </w:rPr>
-          <w:fldChar w:fldCharType="separate"/>
-        </w:r>
-        <w:r>
-          <w:rPr>
-            <w:noProof/>
-            <w:webHidden/>
-          </w:rPr>
-          <w:t>46</w:t>
-        </w:r>
-        <w:r>
-          <w:rPr>
-            <w:noProof/>
-            <w:webHidden/>
-          </w:rPr>
-          <w:fldChar w:fldCharType="end"/>
-        </w:r>
-      </w:hyperlink>
-    </w:p>
-    <w:p>
-      <w:pPr>
-        <w:pStyle w:val="TableofFigures"/>
-        <w:tabs>
-          <w:tab w:val="right" w:leader="dot" w:pos="7928"/>
-        </w:tabs>
-        <w:rPr>
-          <w:rFonts w:asciiTheme="minorHAnsi" w:eastAsiaTheme="minorEastAsia" w:hAnsiTheme="minorHAnsi"/>
-          <w:noProof/>
-          <w:sz w:val="22"/>
-        </w:rPr>
-      </w:pPr>
-      <w:hyperlink w:anchor="_Toc138232824" w:history="1">
-        <w:r>
-          <w:rPr>
-            <w:rStyle w:val="Hyperlink"/>
-            <w:noProof/>
-          </w:rPr>
-          <w:t>Table 3. 9 Table btq_detail</w:t>
-        </w:r>
-        <w:r>
-          <w:rPr>
-            <w:noProof/>
-            <w:webHidden/>
-          </w:rPr>
-          <w:tab/>
-        </w:r>
-        <w:r>
-          <w:rPr>
-            <w:noProof/>
-            <w:webHidden/>
-          </w:rPr>
-          <w:fldChar w:fldCharType="begin"/>
-        </w:r>
-        <w:r>
-          <w:rPr>
-            <w:noProof/>
-            <w:webHidden/>
-          </w:rPr>
-          <w:instrText xml:space="preserve"> PAGEREF _Toc138232824 \h </w:instrText>
-        </w:r>
-        <w:r>
-          <w:rPr>
-            <w:noProof/>
-            <w:webHidden/>
-          </w:rPr>
-        </w:r>
-        <w:r>
-          <w:rPr>
-            <w:noProof/>
-            <w:webHidden/>
-          </w:rPr>
-          <w:fldChar w:fldCharType="separate"/>
-        </w:r>
-        <w:r>
-          <w:rPr>
-            <w:noProof/>
-            <w:webHidden/>
-          </w:rPr>
-          <w:t>46</w:t>
-        </w:r>
-        <w:r>
-          <w:rPr>
-            <w:noProof/>
-            <w:webHidden/>
-          </w:rPr>
-          <w:fldChar w:fldCharType="end"/>
-        </w:r>
-      </w:hyperlink>
-    </w:p>
-    <w:p>
-      <w:pPr>
-        <w:pStyle w:val="TableofFigures"/>
-        <w:tabs>
-          <w:tab w:val="right" w:leader="dot" w:pos="7928"/>
-        </w:tabs>
-        <w:rPr>
-          <w:rFonts w:asciiTheme="minorHAnsi" w:eastAsiaTheme="minorEastAsia" w:hAnsiTheme="minorHAnsi"/>
-          <w:noProof/>
-          <w:sz w:val="22"/>
-        </w:rPr>
-      </w:pPr>
-      <w:hyperlink w:anchor="_Toc138232825" w:history="1">
-        <w:r>
-          <w:rPr>
-            <w:rStyle w:val="Hyperlink"/>
-            <w:noProof/>
-          </w:rPr>
-          <w:t>Table 3. 10 Table signature</w:t>
-        </w:r>
-        <w:r>
-          <w:rPr>
-            <w:noProof/>
-            <w:webHidden/>
-          </w:rPr>
-          <w:tab/>
-        </w:r>
-        <w:r>
-          <w:rPr>
-            <w:noProof/>
-            <w:webHidden/>
-          </w:rPr>
-          <w:fldChar w:fldCharType="begin"/>
-        </w:r>
-        <w:r>
-          <w:rPr>
-            <w:noProof/>
-            <w:webHidden/>
-          </w:rPr>
-          <w:instrText xml:space="preserve"> PAGEREF _Toc138232825 \h </w:instrText>
-        </w:r>
-        <w:r>
-          <w:rPr>
-            <w:noProof/>
-            <w:webHidden/>
-          </w:rPr>
-        </w:r>
-        <w:r>
-          <w:rPr>
-            <w:noProof/>
-            <w:webHidden/>
-          </w:rPr>
-          <w:fldChar w:fldCharType="separate"/>
-        </w:r>
-        <w:r>
-          <w:rPr>
-            <w:noProof/>
-            <w:webHidden/>
-          </w:rPr>
-          <w:t>46</w:t>
-        </w:r>
-        <w:r>
-          <w:rPr>
-            <w:noProof/>
-            <w:webHidden/>
-          </w:rPr>
-          <w:fldChar w:fldCharType="end"/>
-        </w:r>
-      </w:hyperlink>
-    </w:p>
-    <w:p>
-      <w:pPr>
-        <w:pStyle w:val="TableofFigures"/>
-        <w:tabs>
-          <w:tab w:val="right" w:leader="dot" w:pos="7928"/>
-        </w:tabs>
-        <w:rPr>
-          <w:rFonts w:asciiTheme="minorHAnsi" w:eastAsiaTheme="minorEastAsia" w:hAnsiTheme="minorHAnsi"/>
-          <w:noProof/>
-          <w:sz w:val="22"/>
-        </w:rPr>
-      </w:pPr>
-      <w:hyperlink w:anchor="_Toc138232826" w:history="1">
-        <w:r>
-          <w:rPr>
-            <w:rStyle w:val="Hyperlink"/>
-            <w:noProof/>
-          </w:rPr>
-          <w:t>Table 3. 11 Kisi-kisi uji black box testing</w:t>
-        </w:r>
-        <w:r>
-          <w:rPr>
-            <w:noProof/>
-            <w:webHidden/>
-          </w:rPr>
-          <w:tab/>
-        </w:r>
-        <w:r>
-          <w:rPr>
-            <w:noProof/>
-            <w:webHidden/>
-          </w:rPr>
-          <w:fldChar w:fldCharType="begin"/>
-        </w:r>
-        <w:r>
-          <w:rPr>
-            <w:noProof/>
-            <w:webHidden/>
-          </w:rPr>
-          <w:instrText xml:space="preserve"> PAGEREF _Toc138232826 \h </w:instrText>
+          <w:instrText xml:space="preserve"> PAGEREF _Toc140862433 \h </w:instrText>
         </w:r>
         <w:r>
           <w:rPr>
@@ -7789,7 +7631,11 @@
       </w:pPr>
       <w:r>
         <w:rPr>
+          <w:rFonts w:eastAsiaTheme="minorHAnsi" w:cstheme="minorBidi"/>
           <w:b w:val="0"/>
+          <w:color w:val="auto"/>
+          <w:sz w:val="24"/>
+          <w:szCs w:val="22"/>
         </w:rPr>
         <w:fldChar w:fldCharType="end"/>
       </w:r>
@@ -8817,7 +8663,21 @@
           <w:rFonts w:cs="Times New Roman"/>
           <w:szCs w:val="24"/>
         </w:rPr>
-        <w:t xml:space="preserve"> atau wadah khusus untuk menyampaikan informasi tentang kegiatan atau program yang sedang berlangsung. LPPAIK memiliki beberapa modul kegiatan diantaranya Kajian untuk Tendik, Kajian untuk Mahasiswa, Sertifikasi Baca Tulis Al - Qur’an (BTQ) dan lain sebagainya. Infromasi dari kegaitan – kegiatan dan program dari LPPAIK menjadi sangat penting untuk diketahui dikarenakan ada beberapa modul dari kegiatan yang diselengarakan menjadi syarat untuk menawar matakuliah lanjutan maupun menjadi syarat wajib dari kelulusan di UMK yaitu kegiatan atau modul Kajian untuk Mahasiswa dan Sertifikasi BTQ.</w:t>
+        <w:t xml:space="preserve"> atau wadah khusus untuk menyampaikan informasi tentang kegiatan atau program yang sedang berlangsung. LPPAIK memiliki beberapa modul kegiatan diantaranya Kajian untuk Tendik, Kajian untuk Mahasiswa, Sertifikasi Baca Tulis Al - Qur’an (BTQ) dan lain sebagainya. Infromasi dari </w:t>
+      </w:r>
+      <w:r>
+        <w:rPr>
+          <w:rFonts w:cs="Times New Roman"/>
+          <w:szCs w:val="24"/>
+        </w:rPr>
+        <w:t>kegiatan</w:t>
+      </w:r>
+      <w:r>
+        <w:rPr>
+          <w:rFonts w:cs="Times New Roman"/>
+          <w:szCs w:val="24"/>
+        </w:rPr>
+        <w:t xml:space="preserve"> – kegiatan dan program dari LPPAIK menjadi sangat penting untuk diketahui dikarenakan ada beberapa modul dari kegiatan yang diselengarakan menjadi syarat untuk menawar matakuliah lanjutan maupun menjadi syarat wajib dari kelulusan di UMK yaitu kegiatan atau modul Kajian untuk Mahasiswa dan Sertifikasi BTQ.</w:t>
       </w:r>
     </w:p>
     <w:p>
@@ -20920,6 +20780,13 @@
           <w:rFonts w:cs="Times New Roman"/>
           <w:szCs w:val="24"/>
         </w:rPr>
+        <w:t xml:space="preserve">Gambar 3.1 </w:t>
+      </w:r>
+      <w:r>
+        <w:rPr>
+          <w:rFonts w:cs="Times New Roman"/>
+          <w:szCs w:val="24"/>
+        </w:rPr>
         <w:t>dibawah ini.</w:t>
       </w:r>
     </w:p>
@@ -21611,13 +21478,12 @@
     <w:p>
       <w:pPr>
         <w:pStyle w:val="tabletitle"/>
-        <w:spacing w:line="480" w:lineRule="auto"/>
-      </w:pPr>
-      <w:bookmarkStart w:id="51" w:name="_Toc138232816"/>
-      <w:r>
-        <w:t xml:space="preserve">Table 3. </w:t>
-      </w:r>
-      <w:fldSimple w:instr=" SEQ Table_3. \* ARABIC ">
+      </w:pPr>
+      <w:bookmarkStart w:id="51" w:name="_Toc140862426"/>
+      <w:r>
+        <w:t xml:space="preserve">Tabel 3. </w:t>
+      </w:r>
+      <w:fldSimple w:instr=" SEQ Tabel_3. \* ARABIC ">
         <w:r>
           <w:rPr>
             <w:noProof/>
@@ -21626,10 +21492,7 @@
         </w:r>
       </w:fldSimple>
       <w:r>
-        <w:t xml:space="preserve"> </w:t>
-      </w:r>
-      <w:r>
-        <w:t>Evaluasi sistem</w:t>
+        <w:t xml:space="preserve"> Evaluasi sistem</w:t>
       </w:r>
       <w:bookmarkEnd w:id="51"/>
     </w:p>
@@ -22194,7 +22057,14 @@
           <w:rFonts w:cs="Times New Roman"/>
           <w:szCs w:val="24"/>
         </w:rPr>
-        <w:t>kegaitan secara efektif</w:t>
+        <w:t>kegiatan</w:t>
+      </w:r>
+      <w:r>
+        <w:rPr>
+          <w:rFonts w:cs="Times New Roman"/>
+          <w:szCs w:val="24"/>
+        </w:rPr>
+        <w:t xml:space="preserve"> secara efektif</w:t>
       </w:r>
       <w:r>
         <w:rPr>
@@ -22582,7 +22452,21 @@
           <w:szCs w:val="24"/>
         </w:rPr>
         <w:lastRenderedPageBreak/>
-        <w:t>Mahasiswa mengikuti kegaitan (mandatory atau opsional) tergantung spesifikasi kegiatan yang telah dibuat oleh admin.</w:t>
+        <w:t>Mahasiswa mengikuti kegi</w:t>
+      </w:r>
+      <w:r>
+        <w:rPr>
+          <w:rFonts w:cs="Times New Roman"/>
+          <w:szCs w:val="24"/>
+        </w:rPr>
+        <w:t>a</w:t>
+      </w:r>
+      <w:r>
+        <w:rPr>
+          <w:rFonts w:cs="Times New Roman"/>
+          <w:szCs w:val="24"/>
+        </w:rPr>
+        <w:t>tan (mandatory atau opsional) tergantung spesifikasi kegiatan yang telah dibuat oleh admin.</w:t>
       </w:r>
     </w:p>
     <w:p>
@@ -22605,7 +22489,21 @@
           <w:rFonts w:cs="Times New Roman"/>
           <w:szCs w:val="24"/>
         </w:rPr>
-        <w:t>Mahasiswa mendapatkan laporan hasil kegaitan yang telah ia ikuti.</w:t>
+        <w:t>Mahasiswa mendapatkan laporan hasil kegi</w:t>
+      </w:r>
+      <w:r>
+        <w:rPr>
+          <w:rFonts w:cs="Times New Roman"/>
+          <w:szCs w:val="24"/>
+        </w:rPr>
+        <w:t>a</w:t>
+      </w:r>
+      <w:r>
+        <w:rPr>
+          <w:rFonts w:cs="Times New Roman"/>
+          <w:szCs w:val="24"/>
+        </w:rPr>
+        <w:t>tan yang telah ia ikuti.</w:t>
       </w:r>
       <w:r>
         <w:rPr>
@@ -23146,18 +23044,6 @@
     <w:p>
       <w:pPr>
         <w:pStyle w:val="ListParagraph"/>
-        <w:spacing w:line="480" w:lineRule="auto"/>
-        <w:ind w:left="567" w:firstLine="436"/>
-        <w:jc w:val="both"/>
-        <w:rPr>
-          <w:rFonts w:cs="Times New Roman"/>
-          <w:szCs w:val="24"/>
-        </w:rPr>
-      </w:pPr>
-    </w:p>
-    <w:p>
-      <w:pPr>
-        <w:pStyle w:val="ListParagraph"/>
         <w:numPr>
           <w:ilvl w:val="0"/>
           <w:numId w:val="15"/>
@@ -23207,10 +23093,10 @@
           <w:szCs w:val="24"/>
         </w:rPr>
         <w:drawing>
-          <wp:inline distT="0" distB="0" distL="0" distR="0" wp14:anchorId="3F8BEA39" wp14:editId="7F5615C2">
-            <wp:extent cx="4618356" cy="3146788"/>
-            <wp:effectExtent l="0" t="0" r="0" b="0"/>
-            <wp:docPr id="650947195" name="Picture 7"/>
+          <wp:inline distT="0" distB="0" distL="0" distR="0" wp14:anchorId="51BE29E7" wp14:editId="7E5ADA02">
+            <wp:extent cx="4371975" cy="3152775"/>
+            <wp:effectExtent l="0" t="0" r="9525" b="9525"/>
+            <wp:docPr id="894131133" name="Picture 5"/>
             <wp:cNvGraphicFramePr>
               <a:graphicFrameLocks xmlns:a="http://schemas.openxmlformats.org/drawingml/2006/main" noChangeAspect="1"/>
             </wp:cNvGraphicFramePr>
@@ -23218,7 +23104,7 @@
               <a:graphicData uri="http://schemas.openxmlformats.org/drawingml/2006/picture">
                 <pic:pic xmlns:pic="http://schemas.openxmlformats.org/drawingml/2006/picture">
                   <pic:nvPicPr>
-                    <pic:cNvPr id="0" name="Picture 7"/>
+                    <pic:cNvPr id="0" name="Picture 5"/>
                     <pic:cNvPicPr>
                       <a:picLocks noChangeAspect="1" noChangeArrowheads="1"/>
                     </pic:cNvPicPr>
@@ -23239,7 +23125,7 @@
                   <pic:spPr bwMode="auto">
                     <a:xfrm>
                       <a:off x="0" y="0"/>
-                      <a:ext cx="4629783" cy="3154574"/>
+                      <a:ext cx="4371988" cy="3152784"/>
                     </a:xfrm>
                     <a:prstGeom prst="rect">
                       <a:avLst/>
@@ -23410,7 +23296,6 @@
           <w:rFonts w:cs="Times New Roman"/>
           <w:szCs w:val="24"/>
         </w:rPr>
-        <w:lastRenderedPageBreak/>
         <w:t>Use case tutor sebaya</w:t>
       </w:r>
     </w:p>
@@ -23429,6 +23314,7 @@
           <w:noProof/>
           <w:szCs w:val="24"/>
         </w:rPr>
+        <w:lastRenderedPageBreak/>
         <w:drawing>
           <wp:inline distT="0" distB="0" distL="0" distR="0" wp14:anchorId="6F4C444B" wp14:editId="5BE4F57E">
             <wp:extent cx="3944620" cy="1243965"/>
@@ -23872,6 +23758,18 @@
     <w:p>
       <w:pPr>
         <w:pStyle w:val="ListParagraph"/>
+        <w:spacing w:line="480" w:lineRule="auto"/>
+        <w:ind w:left="567" w:firstLine="436"/>
+        <w:jc w:val="both"/>
+        <w:rPr>
+          <w:rFonts w:cs="Times New Roman"/>
+          <w:szCs w:val="24"/>
+        </w:rPr>
+      </w:pPr>
+    </w:p>
+    <w:p>
+      <w:pPr>
+        <w:pStyle w:val="ListParagraph"/>
         <w:numPr>
           <w:ilvl w:val="0"/>
           <w:numId w:val="25"/>
@@ -24022,7 +23920,21 @@
           <w:szCs w:val="24"/>
         </w:rPr>
         <w:lastRenderedPageBreak/>
-        <w:t>Activity diagram kegaitan kajian</w:t>
+        <w:t xml:space="preserve">Activity diagram </w:t>
+      </w:r>
+      <w:r>
+        <w:rPr>
+          <w:rFonts w:cs="Times New Roman"/>
+          <w:szCs w:val="24"/>
+        </w:rPr>
+        <w:t>kegiatan</w:t>
+      </w:r>
+      <w:r>
+        <w:rPr>
+          <w:rFonts w:cs="Times New Roman"/>
+          <w:szCs w:val="24"/>
+        </w:rPr>
+        <w:t xml:space="preserve"> kajian</w:t>
       </w:r>
     </w:p>
     <w:p>
@@ -24104,7 +24016,13 @@
         </w:r>
       </w:fldSimple>
       <w:r>
-        <w:t xml:space="preserve"> Activity diagram kegaitan kajian</w:t>
+        <w:t xml:space="preserve"> Activity diagram </w:t>
+      </w:r>
+      <w:r>
+        <w:t>kegiatan</w:t>
+      </w:r>
+      <w:r>
+        <w:t xml:space="preserve"> kajian</w:t>
       </w:r>
       <w:bookmarkEnd w:id="61"/>
     </w:p>
@@ -24354,18 +24272,32 @@
       </w:r>
     </w:p>
     <w:p/>
-    <w:p/>
     <w:p>
       <w:pPr>
         <w:pStyle w:val="tabletitle"/>
         <w:spacing w:line="480" w:lineRule="auto"/>
       </w:pPr>
-      <w:bookmarkStart w:id="64" w:name="_Toc138232817"/>
-      <w:r>
-        <w:lastRenderedPageBreak/>
-        <w:t xml:space="preserve">Table 3. </w:t>
-      </w:r>
-      <w:fldSimple w:instr=" SEQ Table_3. \* ARABIC ">
+    </w:p>
+    <w:p>
+      <w:pPr>
+        <w:pStyle w:val="tabletitle"/>
+        <w:spacing w:line="480" w:lineRule="auto"/>
+      </w:pPr>
+    </w:p>
+    <w:p>
+      <w:pPr>
+        <w:pStyle w:val="tabletitle"/>
+      </w:pPr>
+    </w:p>
+    <w:p>
+      <w:pPr>
+        <w:pStyle w:val="tabletitle"/>
+      </w:pPr>
+      <w:bookmarkStart w:id="64" w:name="_Toc140862427"/>
+      <w:r>
+        <w:t xml:space="preserve">Tabel 3. </w:t>
+      </w:r>
+      <w:fldSimple w:instr=" SEQ Tabel_3. \* ARABIC ">
         <w:r>
           <w:rPr>
             <w:noProof/>
@@ -24374,27 +24306,21 @@
         </w:r>
       </w:fldSimple>
       <w:r>
-        <w:t xml:space="preserve"> Tabe</w:t>
-      </w:r>
-      <w:r>
-        <w:t>l</w:t>
-      </w:r>
-      <w:r>
-        <w:t xml:space="preserve"> users</w:t>
+        <w:t xml:space="preserve"> Tabel users</w:t>
       </w:r>
       <w:bookmarkEnd w:id="64"/>
     </w:p>
     <w:tbl>
       <w:tblPr>
         <w:tblStyle w:val="TableGrid"/>
-        <w:tblW w:w="0" w:type="auto"/>
+        <w:tblW w:w="8075" w:type="dxa"/>
         <w:jc w:val="center"/>
         <w:tblLook w:val="04A0" w:firstRow="1" w:lastRow="0" w:firstColumn="1" w:lastColumn="0" w:noHBand="0" w:noVBand="1"/>
       </w:tblPr>
       <w:tblGrid>
-        <w:gridCol w:w="2642"/>
-        <w:gridCol w:w="2643"/>
-        <w:gridCol w:w="2643"/>
+        <w:gridCol w:w="1616"/>
+        <w:gridCol w:w="4542"/>
+        <w:gridCol w:w="1917"/>
       </w:tblGrid>
       <w:tr>
         <w:trPr>
@@ -24403,7 +24329,7 @@
         </w:trPr>
         <w:tc>
           <w:tcPr>
-            <w:tcW w:w="2642" w:type="dxa"/>
+            <w:tcW w:w="1616" w:type="dxa"/>
             <w:shd w:val="clear" w:color="auto" w:fill="A6A6A6" w:themeFill="background1" w:themeFillShade="A6"/>
           </w:tcPr>
           <w:p>
@@ -24424,7 +24350,7 @@
         </w:tc>
         <w:tc>
           <w:tcPr>
-            <w:tcW w:w="2643" w:type="dxa"/>
+            <w:tcW w:w="4542" w:type="dxa"/>
             <w:shd w:val="clear" w:color="auto" w:fill="A6A6A6" w:themeFill="background1" w:themeFillShade="A6"/>
           </w:tcPr>
           <w:p>
@@ -24445,7 +24371,7 @@
         </w:tc>
         <w:tc>
           <w:tcPr>
-            <w:tcW w:w="2643" w:type="dxa"/>
+            <w:tcW w:w="1917" w:type="dxa"/>
             <w:shd w:val="clear" w:color="auto" w:fill="A6A6A6" w:themeFill="background1" w:themeFillShade="A6"/>
           </w:tcPr>
           <w:p>
@@ -24471,7 +24397,7 @@
         </w:trPr>
         <w:tc>
           <w:tcPr>
-            <w:tcW w:w="2642" w:type="dxa"/>
+            <w:tcW w:w="1616" w:type="dxa"/>
           </w:tcPr>
           <w:p>
             <w:r>
@@ -24481,7 +24407,7 @@
         </w:tc>
         <w:tc>
           <w:tcPr>
-            <w:tcW w:w="2643" w:type="dxa"/>
+            <w:tcW w:w="4542" w:type="dxa"/>
           </w:tcPr>
           <w:p>
             <w:proofErr w:type="gramStart"/>
@@ -24496,7 +24422,7 @@
         </w:tc>
         <w:tc>
           <w:tcPr>
-            <w:tcW w:w="2643" w:type="dxa"/>
+            <w:tcW w:w="1917" w:type="dxa"/>
           </w:tcPr>
           <w:p>
             <w:r>
@@ -24511,7 +24437,7 @@
         </w:trPr>
         <w:tc>
           <w:tcPr>
-            <w:tcW w:w="2642" w:type="dxa"/>
+            <w:tcW w:w="1616" w:type="dxa"/>
           </w:tcPr>
           <w:p>
             <w:r>
@@ -24521,7 +24447,7 @@
         </w:tc>
         <w:tc>
           <w:tcPr>
-            <w:tcW w:w="2643" w:type="dxa"/>
+            <w:tcW w:w="4542" w:type="dxa"/>
           </w:tcPr>
           <w:p>
             <w:proofErr w:type="gramStart"/>
@@ -24536,7 +24462,7 @@
         </w:tc>
         <w:tc>
           <w:tcPr>
-            <w:tcW w:w="2643" w:type="dxa"/>
+            <w:tcW w:w="1917" w:type="dxa"/>
           </w:tcPr>
           <w:p/>
         </w:tc>
@@ -24547,7 +24473,7 @@
         </w:trPr>
         <w:tc>
           <w:tcPr>
-            <w:tcW w:w="2642" w:type="dxa"/>
+            <w:tcW w:w="1616" w:type="dxa"/>
           </w:tcPr>
           <w:p>
             <w:r>
@@ -24557,7 +24483,7 @@
         </w:tc>
         <w:tc>
           <w:tcPr>
-            <w:tcW w:w="2643" w:type="dxa"/>
+            <w:tcW w:w="4542" w:type="dxa"/>
           </w:tcPr>
           <w:p>
             <w:proofErr w:type="gramStart"/>
@@ -24572,7 +24498,7 @@
         </w:tc>
         <w:tc>
           <w:tcPr>
-            <w:tcW w:w="2643" w:type="dxa"/>
+            <w:tcW w:w="1917" w:type="dxa"/>
           </w:tcPr>
           <w:p/>
         </w:tc>
@@ -24583,7 +24509,7 @@
         </w:trPr>
         <w:tc>
           <w:tcPr>
-            <w:tcW w:w="2642" w:type="dxa"/>
+            <w:tcW w:w="1616" w:type="dxa"/>
           </w:tcPr>
           <w:p>
             <w:r>
@@ -24593,7 +24519,7 @@
         </w:tc>
         <w:tc>
           <w:tcPr>
-            <w:tcW w:w="2643" w:type="dxa"/>
+            <w:tcW w:w="4542" w:type="dxa"/>
           </w:tcPr>
           <w:p>
             <w:proofErr w:type="gramStart"/>
@@ -24608,7 +24534,7 @@
         </w:tc>
         <w:tc>
           <w:tcPr>
-            <w:tcW w:w="2643" w:type="dxa"/>
+            <w:tcW w:w="1917" w:type="dxa"/>
           </w:tcPr>
           <w:p/>
         </w:tc>
@@ -24619,7 +24545,7 @@
         </w:trPr>
         <w:tc>
           <w:tcPr>
-            <w:tcW w:w="2642" w:type="dxa"/>
+            <w:tcW w:w="1616" w:type="dxa"/>
           </w:tcPr>
           <w:p>
             <w:r>
@@ -24629,62 +24555,17 @@
         </w:tc>
         <w:tc>
           <w:tcPr>
-            <w:tcW w:w="2643" w:type="dxa"/>
+            <w:tcW w:w="4542" w:type="dxa"/>
           </w:tcPr>
           <w:p>
-            <w:proofErr w:type="gramStart"/>
-            <w:r>
-              <w:t>INT(</w:t>
-            </w:r>
-            <w:proofErr w:type="gramEnd"/>
-            <w:r>
-              <w:t>2)</w:t>
+            <w:r>
+              <w:t>Enum(‘Tutor’,’Admin’,’Mahasiswa’,’Ketua)</w:t>
             </w:r>
           </w:p>
         </w:tc>
         <w:tc>
           <w:tcPr>
-            <w:tcW w:w="2643" w:type="dxa"/>
-          </w:tcPr>
-          <w:p>
-            <w:r>
-              <w:t>FOREIGN KEY</w:t>
-            </w:r>
-          </w:p>
-        </w:tc>
-      </w:tr>
-      <w:tr>
-        <w:trPr>
-          <w:jc w:val="center"/>
-        </w:trPr>
-        <w:tc>
-          <w:tcPr>
-            <w:tcW w:w="2642" w:type="dxa"/>
-          </w:tcPr>
-          <w:p>
-            <w:r>
-              <w:t>avatar</w:t>
-            </w:r>
-          </w:p>
-        </w:tc>
-        <w:tc>
-          <w:tcPr>
-            <w:tcW w:w="2643" w:type="dxa"/>
-          </w:tcPr>
-          <w:p>
-            <w:proofErr w:type="gramStart"/>
-            <w:r>
-              <w:t>VARCHAR(</w:t>
-            </w:r>
-            <w:proofErr w:type="gramEnd"/>
-            <w:r>
-              <w:t>255)</w:t>
-            </w:r>
-          </w:p>
-        </w:tc>
-        <w:tc>
-          <w:tcPr>
-            <w:tcW w:w="2643" w:type="dxa"/>
+            <w:tcW w:w="1917" w:type="dxa"/>
           </w:tcPr>
           <w:p/>
         </w:tc>
@@ -24695,27 +24576,32 @@
         </w:trPr>
         <w:tc>
           <w:tcPr>
-            <w:tcW w:w="2642" w:type="dxa"/>
+            <w:tcW w:w="1616" w:type="dxa"/>
           </w:tcPr>
           <w:p>
             <w:r>
-              <w:t>createdAt</w:t>
+              <w:t>avatar</w:t>
             </w:r>
           </w:p>
         </w:tc>
         <w:tc>
           <w:tcPr>
-            <w:tcW w:w="2643" w:type="dxa"/>
+            <w:tcW w:w="4542" w:type="dxa"/>
           </w:tcPr>
           <w:p>
-            <w:r>
-              <w:t>DATETIME</w:t>
+            <w:proofErr w:type="gramStart"/>
+            <w:r>
+              <w:t>VARCHAR(</w:t>
+            </w:r>
+            <w:proofErr w:type="gramEnd"/>
+            <w:r>
+              <w:t>255)</w:t>
             </w:r>
           </w:p>
         </w:tc>
         <w:tc>
           <w:tcPr>
-            <w:tcW w:w="2643" w:type="dxa"/>
+            <w:tcW w:w="1917" w:type="dxa"/>
           </w:tcPr>
           <w:p/>
         </w:tc>
@@ -24726,27 +24612,98 @@
         </w:trPr>
         <w:tc>
           <w:tcPr>
-            <w:tcW w:w="2642" w:type="dxa"/>
+            <w:tcW w:w="1616" w:type="dxa"/>
           </w:tcPr>
           <w:p>
             <w:r>
-              <w:t>updatedAt</w:t>
+              <w:t>jurusan</w:t>
             </w:r>
           </w:p>
         </w:tc>
         <w:tc>
           <w:tcPr>
-            <w:tcW w:w="2643" w:type="dxa"/>
+            <w:tcW w:w="4542" w:type="dxa"/>
           </w:tcPr>
           <w:p>
-            <w:r>
-              <w:t>DATETIME</w:t>
+            <w:proofErr w:type="gramStart"/>
+            <w:r>
+              <w:t>VARCHAR(</w:t>
+            </w:r>
+            <w:proofErr w:type="gramEnd"/>
+            <w:r>
+              <w:t>11)</w:t>
             </w:r>
           </w:p>
         </w:tc>
         <w:tc>
           <w:tcPr>
-            <w:tcW w:w="2643" w:type="dxa"/>
+            <w:tcW w:w="1917" w:type="dxa"/>
+          </w:tcPr>
+          <w:p>
+            <w:r>
+              <w:t>FOREIGN KEY</w:t>
+            </w:r>
+          </w:p>
+        </w:tc>
+      </w:tr>
+      <w:tr>
+        <w:trPr>
+          <w:jc w:val="center"/>
+        </w:trPr>
+        <w:tc>
+          <w:tcPr>
+            <w:tcW w:w="1616" w:type="dxa"/>
+          </w:tcPr>
+          <w:p>
+            <w:r>
+              <w:t>createdAt</w:t>
+            </w:r>
+          </w:p>
+        </w:tc>
+        <w:tc>
+          <w:tcPr>
+            <w:tcW w:w="4542" w:type="dxa"/>
+          </w:tcPr>
+          <w:p>
+            <w:r>
+              <w:t>DATETIME</w:t>
+            </w:r>
+          </w:p>
+        </w:tc>
+        <w:tc>
+          <w:tcPr>
+            <w:tcW w:w="1917" w:type="dxa"/>
+          </w:tcPr>
+          <w:p/>
+        </w:tc>
+      </w:tr>
+      <w:tr>
+        <w:trPr>
+          <w:jc w:val="center"/>
+        </w:trPr>
+        <w:tc>
+          <w:tcPr>
+            <w:tcW w:w="1616" w:type="dxa"/>
+          </w:tcPr>
+          <w:p>
+            <w:r>
+              <w:t>updatedAt</w:t>
+            </w:r>
+          </w:p>
+        </w:tc>
+        <w:tc>
+          <w:tcPr>
+            <w:tcW w:w="4542" w:type="dxa"/>
+          </w:tcPr>
+          <w:p>
+            <w:r>
+              <w:t>DATETIME</w:t>
+            </w:r>
+          </w:p>
+        </w:tc>
+        <w:tc>
+          <w:tcPr>
+            <w:tcW w:w="1917" w:type="dxa"/>
           </w:tcPr>
           <w:p/>
         </w:tc>
@@ -24756,13 +24713,12 @@
     <w:p>
       <w:pPr>
         <w:pStyle w:val="tabletitle"/>
-        <w:spacing w:line="480" w:lineRule="auto"/>
-      </w:pPr>
-      <w:bookmarkStart w:id="65" w:name="_Toc138232818"/>
-      <w:r>
-        <w:t xml:space="preserve">Table 3. </w:t>
-      </w:r>
-      <w:fldSimple w:instr=" SEQ Table_3. \* ARABIC ">
+      </w:pPr>
+      <w:bookmarkStart w:id="65" w:name="_Toc140862428"/>
+      <w:r>
+        <w:t xml:space="preserve">Tabel 3. </w:t>
+      </w:r>
+      <w:fldSimple w:instr=" SEQ Tabel_3. \* ARABIC ">
         <w:r>
           <w:rPr>
             <w:noProof/>
@@ -24771,13 +24727,7 @@
         </w:r>
       </w:fldSimple>
       <w:r>
-        <w:t xml:space="preserve"> Tabe</w:t>
-      </w:r>
-      <w:r>
-        <w:t>l</w:t>
-      </w:r>
-      <w:r>
-        <w:t xml:space="preserve"> roles</w:t>
+        <w:t xml:space="preserve"> Tabel kegaitan</w:t>
       </w:r>
       <w:bookmarkEnd w:id="65"/>
     </w:p>
@@ -24918,11 +24868,227 @@
           <w:p>
             <w:proofErr w:type="gramStart"/>
             <w:r>
-              <w:t>VARHCAR(</w:t>
+              <w:t>VARCHAR(</w:t>
             </w:r>
             <w:proofErr w:type="gramEnd"/>
             <w:r>
+              <w:t>100)</w:t>
+            </w:r>
+          </w:p>
+        </w:tc>
+        <w:tc>
+          <w:tcPr>
+            <w:tcW w:w="2643" w:type="dxa"/>
+          </w:tcPr>
+          <w:p/>
+        </w:tc>
+      </w:tr>
+      <w:tr>
+        <w:tc>
+          <w:tcPr>
+            <w:tcW w:w="2642" w:type="dxa"/>
+          </w:tcPr>
+          <w:p>
+            <w:r>
+              <w:t>time</w:t>
+            </w:r>
+          </w:p>
+        </w:tc>
+        <w:tc>
+          <w:tcPr>
+            <w:tcW w:w="2643" w:type="dxa"/>
+          </w:tcPr>
+          <w:p>
+            <w:proofErr w:type="gramStart"/>
+            <w:r>
+              <w:t>VARCHAR(</w:t>
+            </w:r>
+            <w:proofErr w:type="gramEnd"/>
+            <w:r>
+              <w:t>100)</w:t>
+            </w:r>
+          </w:p>
+        </w:tc>
+        <w:tc>
+          <w:tcPr>
+            <w:tcW w:w="2643" w:type="dxa"/>
+          </w:tcPr>
+          <w:p/>
+        </w:tc>
+      </w:tr>
+      <w:tr>
+        <w:tc>
+          <w:tcPr>
+            <w:tcW w:w="2642" w:type="dxa"/>
+          </w:tcPr>
+          <w:p>
+            <w:r>
+              <w:t>location</w:t>
+            </w:r>
+          </w:p>
+        </w:tc>
+        <w:tc>
+          <w:tcPr>
+            <w:tcW w:w="2643" w:type="dxa"/>
+          </w:tcPr>
+          <w:p>
+            <w:proofErr w:type="gramStart"/>
+            <w:r>
+              <w:t>VARCHAR(</w:t>
+            </w:r>
+            <w:proofErr w:type="gramEnd"/>
+            <w:r>
+              <w:t>100)</w:t>
+            </w:r>
+          </w:p>
+        </w:tc>
+        <w:tc>
+          <w:tcPr>
+            <w:tcW w:w="2643" w:type="dxa"/>
+          </w:tcPr>
+          <w:p/>
+        </w:tc>
+      </w:tr>
+      <w:tr>
+        <w:tc>
+          <w:tcPr>
+            <w:tcW w:w="2642" w:type="dxa"/>
+          </w:tcPr>
+          <w:p>
+            <w:r>
+              <w:t>description</w:t>
+            </w:r>
+          </w:p>
+        </w:tc>
+        <w:tc>
+          <w:tcPr>
+            <w:tcW w:w="2643" w:type="dxa"/>
+          </w:tcPr>
+          <w:p>
+            <w:r>
+              <w:t>TEXT</w:t>
+            </w:r>
+          </w:p>
+        </w:tc>
+        <w:tc>
+          <w:tcPr>
+            <w:tcW w:w="2643" w:type="dxa"/>
+          </w:tcPr>
+          <w:p/>
+        </w:tc>
+      </w:tr>
+      <w:tr>
+        <w:tc>
+          <w:tcPr>
+            <w:tcW w:w="2642" w:type="dxa"/>
+          </w:tcPr>
+          <w:p>
+            <w:r>
+              <w:t>image</w:t>
+            </w:r>
+          </w:p>
+        </w:tc>
+        <w:tc>
+          <w:tcPr>
+            <w:tcW w:w="2643" w:type="dxa"/>
+          </w:tcPr>
+          <w:p>
+            <w:proofErr w:type="gramStart"/>
+            <w:r>
+              <w:t>VARCHAR(</w:t>
+            </w:r>
+            <w:proofErr w:type="gramEnd"/>
+            <w:r>
               <w:t>255)</w:t>
+            </w:r>
+          </w:p>
+        </w:tc>
+        <w:tc>
+          <w:tcPr>
+            <w:tcW w:w="2643" w:type="dxa"/>
+          </w:tcPr>
+          <w:p/>
+        </w:tc>
+      </w:tr>
+      <w:tr>
+        <w:tc>
+          <w:tcPr>
+            <w:tcW w:w="2642" w:type="dxa"/>
+          </w:tcPr>
+          <w:p>
+            <w:r>
+              <w:t>link</w:t>
+            </w:r>
+          </w:p>
+        </w:tc>
+        <w:tc>
+          <w:tcPr>
+            <w:tcW w:w="2643" w:type="dxa"/>
+          </w:tcPr>
+          <w:p>
+            <w:proofErr w:type="gramStart"/>
+            <w:r>
+              <w:t>VARCHAR(</w:t>
+            </w:r>
+            <w:proofErr w:type="gramEnd"/>
+            <w:r>
+              <w:t>255)</w:t>
+            </w:r>
+          </w:p>
+        </w:tc>
+        <w:tc>
+          <w:tcPr>
+            <w:tcW w:w="2643" w:type="dxa"/>
+          </w:tcPr>
+          <w:p/>
+        </w:tc>
+      </w:tr>
+      <w:tr>
+        <w:tc>
+          <w:tcPr>
+            <w:tcW w:w="2642" w:type="dxa"/>
+          </w:tcPr>
+          <w:p>
+            <w:r>
+              <w:t>createdAt</w:t>
+            </w:r>
+          </w:p>
+        </w:tc>
+        <w:tc>
+          <w:tcPr>
+            <w:tcW w:w="2643" w:type="dxa"/>
+          </w:tcPr>
+          <w:p>
+            <w:r>
+              <w:t>DATETIME</w:t>
+            </w:r>
+          </w:p>
+        </w:tc>
+        <w:tc>
+          <w:tcPr>
+            <w:tcW w:w="2643" w:type="dxa"/>
+          </w:tcPr>
+          <w:p/>
+        </w:tc>
+      </w:tr>
+      <w:tr>
+        <w:tc>
+          <w:tcPr>
+            <w:tcW w:w="2642" w:type="dxa"/>
+          </w:tcPr>
+          <w:p>
+            <w:r>
+              <w:t>updatedAt</w:t>
+            </w:r>
+          </w:p>
+        </w:tc>
+        <w:tc>
+          <w:tcPr>
+            <w:tcW w:w="2643" w:type="dxa"/>
+          </w:tcPr>
+          <w:p>
+            <w:r>
+              <w:t>DATETIME</w:t>
             </w:r>
           </w:p>
         </w:tc>
@@ -24934,17 +25100,21 @@
         </w:tc>
       </w:tr>
     </w:tbl>
-    <w:p/>
     <w:p>
       <w:pPr>
         <w:pStyle w:val="tabletitle"/>
         <w:spacing w:line="480" w:lineRule="auto"/>
       </w:pPr>
-      <w:bookmarkStart w:id="66" w:name="_Toc138232819"/>
-      <w:r>
-        <w:t xml:space="preserve">Table 3. </w:t>
-      </w:r>
-      <w:fldSimple w:instr=" SEQ Table_3. \* ARABIC ">
+    </w:p>
+    <w:p>
+      <w:pPr>
+        <w:pStyle w:val="tabletitle"/>
+      </w:pPr>
+      <w:bookmarkStart w:id="66" w:name="_Toc140862429"/>
+      <w:r>
+        <w:t xml:space="preserve">Tabel 3. </w:t>
+      </w:r>
+      <w:fldSimple w:instr=" SEQ Tabel_3. \* ARABIC ">
         <w:r>
           <w:rPr>
             <w:noProof/>
@@ -24953,13 +25123,7 @@
         </w:r>
       </w:fldSimple>
       <w:r>
-        <w:t xml:space="preserve"> Tabe</w:t>
-      </w:r>
-      <w:r>
-        <w:t>l</w:t>
-      </w:r>
-      <w:r>
-        <w:t xml:space="preserve"> kajian</w:t>
+        <w:t xml:space="preserve"> Tabel kajian_users</w:t>
       </w:r>
       <w:bookmarkEnd w:id="66"/>
     </w:p>
@@ -25077,7 +25241,13 @@
           </w:tcPr>
           <w:p>
             <w:r>
-              <w:t>PRIMARY KEY</w:t>
+              <w:t>FEREIGN</w:t>
+            </w:r>
+            <w:r>
+              <w:t xml:space="preserve"> KEY</w:t>
+            </w:r>
+            <w:r>
+              <w:t xml:space="preserve"> </w:t>
             </w:r>
           </w:p>
         </w:tc>
@@ -25089,7 +25259,7 @@
           </w:tcPr>
           <w:p>
             <w:r>
-              <w:t>name</w:t>
+              <w:t>user_detail_id</w:t>
             </w:r>
           </w:p>
         </w:tc>
@@ -25100,29 +25270,11 @@
           <w:p>
             <w:proofErr w:type="gramStart"/>
             <w:r>
-              <w:t>VARCHAR(</w:t>
+              <w:t>VARHCAR(</w:t>
             </w:r>
             <w:proofErr w:type="gramEnd"/>
             <w:r>
-              <w:t>100)</w:t>
-            </w:r>
-          </w:p>
-        </w:tc>
-        <w:tc>
-          <w:tcPr>
-            <w:tcW w:w="2643" w:type="dxa"/>
-          </w:tcPr>
-          <w:p/>
-        </w:tc>
-      </w:tr>
-      <w:tr>
-        <w:tc>
-          <w:tcPr>
-            <w:tcW w:w="2642" w:type="dxa"/>
-          </w:tcPr>
-          <w:p>
-            <w:r>
-              <w:t>time</w:t>
+              <w:t>11)</w:t>
             </w:r>
           </w:p>
         </w:tc>
@@ -25131,218 +25283,28 @@
             <w:tcW w:w="2643" w:type="dxa"/>
           </w:tcPr>
           <w:p>
-            <w:proofErr w:type="gramStart"/>
-            <w:r>
-              <w:t>VARCHAR(</w:t>
-            </w:r>
-            <w:proofErr w:type="gramEnd"/>
-            <w:r>
-              <w:t>100)</w:t>
+            <w:r>
+              <w:t>FOREIGN KEY</w:t>
             </w:r>
           </w:p>
-        </w:tc>
-        <w:tc>
-          <w:tcPr>
-            <w:tcW w:w="2643" w:type="dxa"/>
-          </w:tcPr>
-          <w:p/>
-        </w:tc>
-      </w:tr>
-      <w:tr>
-        <w:tc>
-          <w:tcPr>
-            <w:tcW w:w="2642" w:type="dxa"/>
-          </w:tcPr>
-          <w:p>
-            <w:r>
-              <w:t>location</w:t>
-            </w:r>
-          </w:p>
-        </w:tc>
-        <w:tc>
-          <w:tcPr>
-            <w:tcW w:w="2643" w:type="dxa"/>
-          </w:tcPr>
-          <w:p>
-            <w:proofErr w:type="gramStart"/>
-            <w:r>
-              <w:t>VARCHAR(</w:t>
-            </w:r>
-            <w:proofErr w:type="gramEnd"/>
-            <w:r>
-              <w:t>100)</w:t>
-            </w:r>
-          </w:p>
-        </w:tc>
-        <w:tc>
-          <w:tcPr>
-            <w:tcW w:w="2643" w:type="dxa"/>
-          </w:tcPr>
-          <w:p/>
-        </w:tc>
-      </w:tr>
-      <w:tr>
-        <w:tc>
-          <w:tcPr>
-            <w:tcW w:w="2642" w:type="dxa"/>
-          </w:tcPr>
-          <w:p>
-            <w:r>
-              <w:t>description</w:t>
-            </w:r>
-          </w:p>
-        </w:tc>
-        <w:tc>
-          <w:tcPr>
-            <w:tcW w:w="2643" w:type="dxa"/>
-          </w:tcPr>
-          <w:p>
-            <w:r>
-              <w:t>TEXT</w:t>
-            </w:r>
-          </w:p>
-        </w:tc>
-        <w:tc>
-          <w:tcPr>
-            <w:tcW w:w="2643" w:type="dxa"/>
-          </w:tcPr>
-          <w:p/>
-        </w:tc>
-      </w:tr>
-      <w:tr>
-        <w:tc>
-          <w:tcPr>
-            <w:tcW w:w="2642" w:type="dxa"/>
-          </w:tcPr>
-          <w:p>
-            <w:r>
-              <w:t>image</w:t>
-            </w:r>
-          </w:p>
-        </w:tc>
-        <w:tc>
-          <w:tcPr>
-            <w:tcW w:w="2643" w:type="dxa"/>
-          </w:tcPr>
-          <w:p>
-            <w:proofErr w:type="gramStart"/>
-            <w:r>
-              <w:t>VARCHAR(</w:t>
-            </w:r>
-            <w:proofErr w:type="gramEnd"/>
-            <w:r>
-              <w:t>255)</w:t>
-            </w:r>
-          </w:p>
-        </w:tc>
-        <w:tc>
-          <w:tcPr>
-            <w:tcW w:w="2643" w:type="dxa"/>
-          </w:tcPr>
-          <w:p/>
-        </w:tc>
-      </w:tr>
-      <w:tr>
-        <w:tc>
-          <w:tcPr>
-            <w:tcW w:w="2642" w:type="dxa"/>
-          </w:tcPr>
-          <w:p>
-            <w:r>
-              <w:t>link</w:t>
-            </w:r>
-          </w:p>
-        </w:tc>
-        <w:tc>
-          <w:tcPr>
-            <w:tcW w:w="2643" w:type="dxa"/>
-          </w:tcPr>
-          <w:p>
-            <w:proofErr w:type="gramStart"/>
-            <w:r>
-              <w:t>VARCHAR(</w:t>
-            </w:r>
-            <w:proofErr w:type="gramEnd"/>
-            <w:r>
-              <w:t>255)</w:t>
-            </w:r>
-          </w:p>
-        </w:tc>
-        <w:tc>
-          <w:tcPr>
-            <w:tcW w:w="2643" w:type="dxa"/>
-          </w:tcPr>
-          <w:p/>
-        </w:tc>
-      </w:tr>
-      <w:tr>
-        <w:tc>
-          <w:tcPr>
-            <w:tcW w:w="2642" w:type="dxa"/>
-          </w:tcPr>
-          <w:p>
-            <w:r>
-              <w:t>createdAt</w:t>
-            </w:r>
-          </w:p>
-        </w:tc>
-        <w:tc>
-          <w:tcPr>
-            <w:tcW w:w="2643" w:type="dxa"/>
-          </w:tcPr>
-          <w:p>
-            <w:r>
-              <w:t>DATETIME</w:t>
-            </w:r>
-          </w:p>
-        </w:tc>
-        <w:tc>
-          <w:tcPr>
-            <w:tcW w:w="2643" w:type="dxa"/>
-          </w:tcPr>
-          <w:p/>
-        </w:tc>
-      </w:tr>
-      <w:tr>
-        <w:tc>
-          <w:tcPr>
-            <w:tcW w:w="2642" w:type="dxa"/>
-          </w:tcPr>
-          <w:p>
-            <w:r>
-              <w:t>updatedAt</w:t>
-            </w:r>
-          </w:p>
-        </w:tc>
-        <w:tc>
-          <w:tcPr>
-            <w:tcW w:w="2643" w:type="dxa"/>
-          </w:tcPr>
-          <w:p>
-            <w:r>
-              <w:t>DATETIME</w:t>
-            </w:r>
-          </w:p>
-        </w:tc>
-        <w:tc>
-          <w:tcPr>
-            <w:tcW w:w="2643" w:type="dxa"/>
-          </w:tcPr>
-          <w:p/>
         </w:tc>
       </w:tr>
     </w:tbl>
-    <w:p/>
     <w:p>
       <w:pPr>
         <w:pStyle w:val="tabletitle"/>
         <w:spacing w:line="480" w:lineRule="auto"/>
       </w:pPr>
-      <w:bookmarkStart w:id="67" w:name="_Toc138232820"/>
-      <w:r>
-        <w:t xml:space="preserve">Table 3. </w:t>
-      </w:r>
-      <w:fldSimple w:instr=" SEQ Table_3. \* ARABIC ">
+    </w:p>
+    <w:p>
+      <w:pPr>
+        <w:pStyle w:val="tabletitle"/>
+      </w:pPr>
+      <w:bookmarkStart w:id="67" w:name="_Toc140862430"/>
+      <w:r>
+        <w:t xml:space="preserve">Tabel 3. </w:t>
+      </w:r>
+      <w:fldSimple w:instr=" SEQ Tabel_3. \* ARABIC ">
         <w:r>
           <w:rPr>
             <w:noProof/>
@@ -25351,13 +25313,7 @@
         </w:r>
       </w:fldSimple>
       <w:r>
-        <w:t xml:space="preserve"> Tabe</w:t>
-      </w:r>
-      <w:r>
-        <w:t>l</w:t>
-      </w:r>
-      <w:r>
-        <w:t xml:space="preserve"> user_detail</w:t>
+        <w:t xml:space="preserve"> Table jurusan</w:t>
       </w:r>
       <w:bookmarkEnd w:id="67"/>
     </w:p>
@@ -25487,7 +25443,7 @@
           </w:tcPr>
           <w:p>
             <w:r>
-              <w:t>jurusan</w:t>
+              <w:t>name</w:t>
             </w:r>
           </w:p>
         </w:tc>
@@ -25498,44 +25454,11 @@
           <w:p>
             <w:proofErr w:type="gramStart"/>
             <w:r>
-              <w:t>VARCHAR(</w:t>
+              <w:t>VARHCAR(</w:t>
             </w:r>
             <w:proofErr w:type="gramEnd"/>
             <w:r>
-              <w:t>100)</w:t>
-            </w:r>
-          </w:p>
-        </w:tc>
-        <w:tc>
-          <w:tcPr>
-            <w:tcW w:w="2643" w:type="dxa"/>
-          </w:tcPr>
-          <w:p/>
-        </w:tc>
-      </w:tr>
-      <w:tr>
-        <w:tc>
-          <w:tcPr>
-            <w:tcW w:w="2642" w:type="dxa"/>
-          </w:tcPr>
-          <w:p>
-            <w:r>
-              <w:t>buku_c_btq</w:t>
-            </w:r>
-          </w:p>
-        </w:tc>
-        <w:tc>
-          <w:tcPr>
-            <w:tcW w:w="2643" w:type="dxa"/>
-          </w:tcPr>
-          <w:p>
-            <w:proofErr w:type="gramStart"/>
-            <w:r>
-              <w:t>VARCHAR(</w:t>
-            </w:r>
-            <w:proofErr w:type="gramEnd"/>
-            <w:r>
-              <w:t>100)</w:t>
+              <w:t>255)</w:t>
             </w:r>
           </w:p>
         </w:tc>
@@ -25549,19 +25472,27 @@
     </w:tbl>
     <w:p/>
     <w:p/>
-    <w:p/>
-    <w:p/>
     <w:p>
       <w:pPr>
         <w:pStyle w:val="tabletitle"/>
         <w:spacing w:line="480" w:lineRule="auto"/>
       </w:pPr>
-      <w:bookmarkStart w:id="68" w:name="_Toc138232821"/>
-      <w:r>
-        <w:lastRenderedPageBreak/>
-        <w:t xml:space="preserve">Table 3. </w:t>
-      </w:r>
-      <w:fldSimple w:instr=" SEQ Table_3. \* ARABIC ">
+    </w:p>
+    <w:p>
+      <w:pPr>
+        <w:pStyle w:val="tabletitle"/>
+        <w:spacing w:line="480" w:lineRule="auto"/>
+      </w:pPr>
+    </w:p>
+    <w:p>
+      <w:pPr>
+        <w:pStyle w:val="tabletitle"/>
+      </w:pPr>
+      <w:bookmarkStart w:id="68" w:name="_Toc140862431"/>
+      <w:r>
+        <w:t xml:space="preserve">Tabel 3. </w:t>
+      </w:r>
+      <w:fldSimple w:instr=" SEQ Tabel_3. \* ARABIC ">
         <w:r>
           <w:rPr>
             <w:noProof/>
@@ -25570,13 +25501,7 @@
         </w:r>
       </w:fldSimple>
       <w:r>
-        <w:t xml:space="preserve"> Tabe</w:t>
-      </w:r>
-      <w:r>
-        <w:t>l</w:t>
-      </w:r>
-      <w:r>
-        <w:t xml:space="preserve"> kajian_user</w:t>
+        <w:t xml:space="preserve"> Tabel buku_c_btq</w:t>
       </w:r>
       <w:bookmarkEnd w:id="68"/>
     </w:p>
@@ -25706,7 +25631,7 @@
           </w:tcPr>
           <w:p>
             <w:r>
-              <w:t>user_detail_id</w:t>
+              <w:t>status</w:t>
             </w:r>
           </w:p>
         </w:tc>
@@ -25715,13 +25640,8 @@
             <w:tcW w:w="2643" w:type="dxa"/>
           </w:tcPr>
           <w:p>
-            <w:proofErr w:type="gramStart"/>
-            <w:r>
-              <w:t>VARHCAR(</w:t>
-            </w:r>
-            <w:proofErr w:type="gramEnd"/>
-            <w:r>
-              <w:t>11)</w:t>
+            <w:r>
+              <w:t>BOOLEAN</w:t>
             </w:r>
           </w:p>
         </w:tc>
@@ -25729,25 +25649,25 @@
           <w:tcPr>
             <w:tcW w:w="2643" w:type="dxa"/>
           </w:tcPr>
-          <w:p>
-            <w:r>
-              <w:t>FOREIGN KEY</w:t>
-            </w:r>
-          </w:p>
+          <w:p/>
         </w:tc>
       </w:tr>
     </w:tbl>
-    <w:p/>
     <w:p>
       <w:pPr>
         <w:pStyle w:val="tabletitle"/>
         <w:spacing w:line="480" w:lineRule="auto"/>
       </w:pPr>
-      <w:bookmarkStart w:id="69" w:name="_Toc138232822"/>
-      <w:r>
-        <w:t xml:space="preserve">Table 3. </w:t>
-      </w:r>
-      <w:fldSimple w:instr=" SEQ Table_3. \* ARABIC ">
+    </w:p>
+    <w:p>
+      <w:pPr>
+        <w:pStyle w:val="tabletitle"/>
+      </w:pPr>
+      <w:bookmarkStart w:id="69" w:name="_Toc140862432"/>
+      <w:r>
+        <w:t xml:space="preserve">Tabel 3. </w:t>
+      </w:r>
+      <w:fldSimple w:instr=" SEQ Tabel_3. \* ARABIC ">
         <w:r>
           <w:rPr>
             <w:noProof/>
@@ -25756,13 +25676,7 @@
         </w:r>
       </w:fldSimple>
       <w:r>
-        <w:t xml:space="preserve"> Tabe</w:t>
-      </w:r>
-      <w:r>
-        <w:t>l</w:t>
-      </w:r>
-      <w:r>
-        <w:t xml:space="preserve"> jurusan</w:t>
+        <w:t xml:space="preserve"> Tabel btq_detail</w:t>
       </w:r>
       <w:bookmarkEnd w:id="69"/>
     </w:p>
@@ -25892,402 +25806,6 @@
           </w:tcPr>
           <w:p>
             <w:r>
-              <w:t>name</w:t>
-            </w:r>
-          </w:p>
-        </w:tc>
-        <w:tc>
-          <w:tcPr>
-            <w:tcW w:w="2643" w:type="dxa"/>
-          </w:tcPr>
-          <w:p>
-            <w:proofErr w:type="gramStart"/>
-            <w:r>
-              <w:t>VARHCAR(</w:t>
-            </w:r>
-            <w:proofErr w:type="gramEnd"/>
-            <w:r>
-              <w:t>255)</w:t>
-            </w:r>
-          </w:p>
-        </w:tc>
-        <w:tc>
-          <w:tcPr>
-            <w:tcW w:w="2643" w:type="dxa"/>
-          </w:tcPr>
-          <w:p/>
-        </w:tc>
-      </w:tr>
-    </w:tbl>
-    <w:p/>
-    <w:p>
-      <w:pPr>
-        <w:pStyle w:val="tabletitle"/>
-        <w:spacing w:line="480" w:lineRule="auto"/>
-      </w:pPr>
-      <w:bookmarkStart w:id="70" w:name="_Toc138232823"/>
-      <w:r>
-        <w:t xml:space="preserve">Table 3. </w:t>
-      </w:r>
-      <w:fldSimple w:instr=" SEQ Table_3. \* ARABIC ">
-        <w:r>
-          <w:rPr>
-            <w:noProof/>
-          </w:rPr>
-          <w:t>8</w:t>
-        </w:r>
-      </w:fldSimple>
-      <w:r>
-        <w:t xml:space="preserve"> Tabe</w:t>
-      </w:r>
-      <w:r>
-        <w:t>l</w:t>
-      </w:r>
-      <w:r>
-        <w:t xml:space="preserve"> buku_c_btq</w:t>
-      </w:r>
-      <w:bookmarkEnd w:id="70"/>
-    </w:p>
-    <w:tbl>
-      <w:tblPr>
-        <w:tblStyle w:val="TableGrid"/>
-        <w:tblW w:w="0" w:type="auto"/>
-        <w:tblLook w:val="04A0" w:firstRow="1" w:lastRow="0" w:firstColumn="1" w:lastColumn="0" w:noHBand="0" w:noVBand="1"/>
-      </w:tblPr>
-      <w:tblGrid>
-        <w:gridCol w:w="2642"/>
-        <w:gridCol w:w="2643"/>
-        <w:gridCol w:w="2643"/>
-      </w:tblGrid>
-      <w:tr>
-        <w:trPr>
-          <w:trHeight w:val="345"/>
-        </w:trPr>
-        <w:tc>
-          <w:tcPr>
-            <w:tcW w:w="2642" w:type="dxa"/>
-            <w:shd w:val="clear" w:color="auto" w:fill="A6A6A6" w:themeFill="background1" w:themeFillShade="A6"/>
-          </w:tcPr>
-          <w:p>
-            <w:pPr>
-              <w:jc w:val="center"/>
-              <w:rPr>
-                <w:b/>
-                <w:bCs/>
-              </w:rPr>
-            </w:pPr>
-            <w:r>
-              <w:rPr>
-                <w:b/>
-                <w:bCs/>
-              </w:rPr>
-              <w:t>Nama Field</w:t>
-            </w:r>
-          </w:p>
-        </w:tc>
-        <w:tc>
-          <w:tcPr>
-            <w:tcW w:w="2643" w:type="dxa"/>
-            <w:shd w:val="clear" w:color="auto" w:fill="A6A6A6" w:themeFill="background1" w:themeFillShade="A6"/>
-          </w:tcPr>
-          <w:p>
-            <w:pPr>
-              <w:jc w:val="center"/>
-              <w:rPr>
-                <w:b/>
-                <w:bCs/>
-              </w:rPr>
-            </w:pPr>
-            <w:r>
-              <w:rPr>
-                <w:b/>
-                <w:bCs/>
-              </w:rPr>
-              <w:t>Tipe Data</w:t>
-            </w:r>
-          </w:p>
-        </w:tc>
-        <w:tc>
-          <w:tcPr>
-            <w:tcW w:w="2643" w:type="dxa"/>
-            <w:shd w:val="clear" w:color="auto" w:fill="A6A6A6" w:themeFill="background1" w:themeFillShade="A6"/>
-          </w:tcPr>
-          <w:p>
-            <w:pPr>
-              <w:jc w:val="center"/>
-              <w:rPr>
-                <w:b/>
-                <w:bCs/>
-              </w:rPr>
-            </w:pPr>
-            <w:r>
-              <w:rPr>
-                <w:b/>
-                <w:bCs/>
-              </w:rPr>
-              <w:t>Keterangan</w:t>
-            </w:r>
-          </w:p>
-        </w:tc>
-      </w:tr>
-      <w:tr>
-        <w:tc>
-          <w:tcPr>
-            <w:tcW w:w="2642" w:type="dxa"/>
-          </w:tcPr>
-          <w:p>
-            <w:r>
-              <w:t>id</w:t>
-            </w:r>
-          </w:p>
-        </w:tc>
-        <w:tc>
-          <w:tcPr>
-            <w:tcW w:w="2643" w:type="dxa"/>
-          </w:tcPr>
-          <w:p>
-            <w:proofErr w:type="gramStart"/>
-            <w:r>
-              <w:t>VARCHAR(</w:t>
-            </w:r>
-            <w:proofErr w:type="gramEnd"/>
-            <w:r>
-              <w:t>11)</w:t>
-            </w:r>
-          </w:p>
-        </w:tc>
-        <w:tc>
-          <w:tcPr>
-            <w:tcW w:w="2643" w:type="dxa"/>
-          </w:tcPr>
-          <w:p>
-            <w:r>
-              <w:t>PRIMARY KEY</w:t>
-            </w:r>
-          </w:p>
-        </w:tc>
-      </w:tr>
-      <w:tr>
-        <w:tc>
-          <w:tcPr>
-            <w:tcW w:w="2642" w:type="dxa"/>
-          </w:tcPr>
-          <w:p>
-            <w:r>
-              <w:t>detail_id</w:t>
-            </w:r>
-          </w:p>
-        </w:tc>
-        <w:tc>
-          <w:tcPr>
-            <w:tcW w:w="2643" w:type="dxa"/>
-          </w:tcPr>
-          <w:p>
-            <w:proofErr w:type="gramStart"/>
-            <w:r>
-              <w:t>VARCHAR(</w:t>
-            </w:r>
-            <w:proofErr w:type="gramEnd"/>
-            <w:r>
-              <w:t>100)</w:t>
-            </w:r>
-          </w:p>
-        </w:tc>
-        <w:tc>
-          <w:tcPr>
-            <w:tcW w:w="2643" w:type="dxa"/>
-          </w:tcPr>
-          <w:p>
-            <w:r>
-              <w:t>FOREIGN KEY</w:t>
-            </w:r>
-          </w:p>
-        </w:tc>
-      </w:tr>
-      <w:tr>
-        <w:tc>
-          <w:tcPr>
-            <w:tcW w:w="2642" w:type="dxa"/>
-          </w:tcPr>
-          <w:p>
-            <w:r>
-              <w:t>status</w:t>
-            </w:r>
-          </w:p>
-        </w:tc>
-        <w:tc>
-          <w:tcPr>
-            <w:tcW w:w="2643" w:type="dxa"/>
-          </w:tcPr>
-          <w:p>
-            <w:r>
-              <w:t>BOOLEAN</w:t>
-            </w:r>
-          </w:p>
-        </w:tc>
-        <w:tc>
-          <w:tcPr>
-            <w:tcW w:w="2643" w:type="dxa"/>
-          </w:tcPr>
-          <w:p/>
-        </w:tc>
-      </w:tr>
-    </w:tbl>
-    <w:p/>
-    <w:p>
-      <w:pPr>
-        <w:pStyle w:val="tabletitle"/>
-        <w:spacing w:line="480" w:lineRule="auto"/>
-      </w:pPr>
-      <w:bookmarkStart w:id="71" w:name="_Toc138232824"/>
-      <w:r>
-        <w:t xml:space="preserve">Table 3. </w:t>
-      </w:r>
-      <w:fldSimple w:instr=" SEQ Table_3. \* ARABIC ">
-        <w:r>
-          <w:rPr>
-            <w:noProof/>
-          </w:rPr>
-          <w:t>9</w:t>
-        </w:r>
-      </w:fldSimple>
-      <w:r>
-        <w:t xml:space="preserve"> Tabe</w:t>
-      </w:r>
-      <w:r>
-        <w:t>l</w:t>
-      </w:r>
-      <w:r>
-        <w:t xml:space="preserve"> btq_detail</w:t>
-      </w:r>
-      <w:bookmarkEnd w:id="71"/>
-    </w:p>
-    <w:tbl>
-      <w:tblPr>
-        <w:tblStyle w:val="TableGrid"/>
-        <w:tblW w:w="0" w:type="auto"/>
-        <w:tblLook w:val="04A0" w:firstRow="1" w:lastRow="0" w:firstColumn="1" w:lastColumn="0" w:noHBand="0" w:noVBand="1"/>
-      </w:tblPr>
-      <w:tblGrid>
-        <w:gridCol w:w="2642"/>
-        <w:gridCol w:w="2643"/>
-        <w:gridCol w:w="2643"/>
-      </w:tblGrid>
-      <w:tr>
-        <w:trPr>
-          <w:trHeight w:val="345"/>
-        </w:trPr>
-        <w:tc>
-          <w:tcPr>
-            <w:tcW w:w="2642" w:type="dxa"/>
-            <w:shd w:val="clear" w:color="auto" w:fill="A6A6A6" w:themeFill="background1" w:themeFillShade="A6"/>
-          </w:tcPr>
-          <w:p>
-            <w:pPr>
-              <w:jc w:val="center"/>
-              <w:rPr>
-                <w:b/>
-                <w:bCs/>
-              </w:rPr>
-            </w:pPr>
-            <w:r>
-              <w:rPr>
-                <w:b/>
-                <w:bCs/>
-              </w:rPr>
-              <w:t>Nama Field</w:t>
-            </w:r>
-          </w:p>
-        </w:tc>
-        <w:tc>
-          <w:tcPr>
-            <w:tcW w:w="2643" w:type="dxa"/>
-            <w:shd w:val="clear" w:color="auto" w:fill="A6A6A6" w:themeFill="background1" w:themeFillShade="A6"/>
-          </w:tcPr>
-          <w:p>
-            <w:pPr>
-              <w:jc w:val="center"/>
-              <w:rPr>
-                <w:b/>
-                <w:bCs/>
-              </w:rPr>
-            </w:pPr>
-            <w:r>
-              <w:rPr>
-                <w:b/>
-                <w:bCs/>
-              </w:rPr>
-              <w:t>Tipe Data</w:t>
-            </w:r>
-          </w:p>
-        </w:tc>
-        <w:tc>
-          <w:tcPr>
-            <w:tcW w:w="2643" w:type="dxa"/>
-            <w:shd w:val="clear" w:color="auto" w:fill="A6A6A6" w:themeFill="background1" w:themeFillShade="A6"/>
-          </w:tcPr>
-          <w:p>
-            <w:pPr>
-              <w:jc w:val="center"/>
-              <w:rPr>
-                <w:b/>
-                <w:bCs/>
-              </w:rPr>
-            </w:pPr>
-            <w:r>
-              <w:rPr>
-                <w:b/>
-                <w:bCs/>
-              </w:rPr>
-              <w:t>Keterangan</w:t>
-            </w:r>
-          </w:p>
-        </w:tc>
-      </w:tr>
-      <w:tr>
-        <w:tc>
-          <w:tcPr>
-            <w:tcW w:w="2642" w:type="dxa"/>
-          </w:tcPr>
-          <w:p>
-            <w:r>
-              <w:t>id</w:t>
-            </w:r>
-          </w:p>
-        </w:tc>
-        <w:tc>
-          <w:tcPr>
-            <w:tcW w:w="2643" w:type="dxa"/>
-          </w:tcPr>
-          <w:p>
-            <w:proofErr w:type="gramStart"/>
-            <w:r>
-              <w:t>VARCHAR(</w:t>
-            </w:r>
-            <w:proofErr w:type="gramEnd"/>
-            <w:r>
-              <w:t>11)</w:t>
-            </w:r>
-          </w:p>
-        </w:tc>
-        <w:tc>
-          <w:tcPr>
-            <w:tcW w:w="2643" w:type="dxa"/>
-          </w:tcPr>
-          <w:p>
-            <w:r>
-              <w:t>PRIMARY KEY</w:t>
-            </w:r>
-          </w:p>
-        </w:tc>
-      </w:tr>
-      <w:tr>
-        <w:tc>
-          <w:tcPr>
-            <w:tcW w:w="2642" w:type="dxa"/>
-          </w:tcPr>
-          <w:p>
-            <w:r>
               <w:t>day</w:t>
             </w:r>
           </w:p>
@@ -26349,7 +25867,7 @@
           </w:tcPr>
           <w:p>
             <w:r>
-              <w:t>signature_id</w:t>
+              <w:t>tutor</w:t>
             </w:r>
           </w:p>
         </w:tc>
@@ -26439,186 +25957,6 @@
     <w:p/>
     <w:p>
       <w:pPr>
-        <w:pStyle w:val="tabletitle"/>
-        <w:spacing w:line="480" w:lineRule="auto"/>
-      </w:pPr>
-      <w:bookmarkStart w:id="72" w:name="_Toc138232825"/>
-      <w:r>
-        <w:t xml:space="preserve">Table 3. </w:t>
-      </w:r>
-      <w:fldSimple w:instr=" SEQ Table_3. \* ARABIC ">
-        <w:r>
-          <w:rPr>
-            <w:noProof/>
-          </w:rPr>
-          <w:t>10</w:t>
-        </w:r>
-      </w:fldSimple>
-      <w:r>
-        <w:t xml:space="preserve"> Table signature</w:t>
-      </w:r>
-      <w:bookmarkEnd w:id="72"/>
-    </w:p>
-    <w:tbl>
-      <w:tblPr>
-        <w:tblStyle w:val="TableGrid"/>
-        <w:tblW w:w="0" w:type="auto"/>
-        <w:tblLook w:val="04A0" w:firstRow="1" w:lastRow="0" w:firstColumn="1" w:lastColumn="0" w:noHBand="0" w:noVBand="1"/>
-      </w:tblPr>
-      <w:tblGrid>
-        <w:gridCol w:w="2642"/>
-        <w:gridCol w:w="2643"/>
-        <w:gridCol w:w="2643"/>
-      </w:tblGrid>
-      <w:tr>
-        <w:trPr>
-          <w:trHeight w:val="345"/>
-        </w:trPr>
-        <w:tc>
-          <w:tcPr>
-            <w:tcW w:w="2642" w:type="dxa"/>
-            <w:shd w:val="clear" w:color="auto" w:fill="A6A6A6" w:themeFill="background1" w:themeFillShade="A6"/>
-          </w:tcPr>
-          <w:p>
-            <w:pPr>
-              <w:jc w:val="center"/>
-              <w:rPr>
-                <w:b/>
-                <w:bCs/>
-              </w:rPr>
-            </w:pPr>
-            <w:r>
-              <w:rPr>
-                <w:b/>
-                <w:bCs/>
-              </w:rPr>
-              <w:t>Nama Field</w:t>
-            </w:r>
-          </w:p>
-        </w:tc>
-        <w:tc>
-          <w:tcPr>
-            <w:tcW w:w="2643" w:type="dxa"/>
-            <w:shd w:val="clear" w:color="auto" w:fill="A6A6A6" w:themeFill="background1" w:themeFillShade="A6"/>
-          </w:tcPr>
-          <w:p>
-            <w:pPr>
-              <w:jc w:val="center"/>
-              <w:rPr>
-                <w:b/>
-                <w:bCs/>
-              </w:rPr>
-            </w:pPr>
-            <w:r>
-              <w:rPr>
-                <w:b/>
-                <w:bCs/>
-              </w:rPr>
-              <w:t>Tipe Data</w:t>
-            </w:r>
-          </w:p>
-        </w:tc>
-        <w:tc>
-          <w:tcPr>
-            <w:tcW w:w="2643" w:type="dxa"/>
-            <w:shd w:val="clear" w:color="auto" w:fill="A6A6A6" w:themeFill="background1" w:themeFillShade="A6"/>
-          </w:tcPr>
-          <w:p>
-            <w:pPr>
-              <w:jc w:val="center"/>
-              <w:rPr>
-                <w:b/>
-                <w:bCs/>
-              </w:rPr>
-            </w:pPr>
-            <w:r>
-              <w:rPr>
-                <w:b/>
-                <w:bCs/>
-              </w:rPr>
-              <w:t>Keterangan</w:t>
-            </w:r>
-          </w:p>
-        </w:tc>
-      </w:tr>
-      <w:tr>
-        <w:tc>
-          <w:tcPr>
-            <w:tcW w:w="2642" w:type="dxa"/>
-          </w:tcPr>
-          <w:p>
-            <w:r>
-              <w:t>id</w:t>
-            </w:r>
-          </w:p>
-        </w:tc>
-        <w:tc>
-          <w:tcPr>
-            <w:tcW w:w="2643" w:type="dxa"/>
-          </w:tcPr>
-          <w:p>
-            <w:proofErr w:type="gramStart"/>
-            <w:r>
-              <w:t>VARCHAR(</w:t>
-            </w:r>
-            <w:proofErr w:type="gramEnd"/>
-            <w:r>
-              <w:t>11)</w:t>
-            </w:r>
-          </w:p>
-        </w:tc>
-        <w:tc>
-          <w:tcPr>
-            <w:tcW w:w="2643" w:type="dxa"/>
-          </w:tcPr>
-          <w:p>
-            <w:r>
-              <w:t>PRIMARY KEY</w:t>
-            </w:r>
-          </w:p>
-        </w:tc>
-      </w:tr>
-      <w:tr>
-        <w:tc>
-          <w:tcPr>
-            <w:tcW w:w="2642" w:type="dxa"/>
-          </w:tcPr>
-          <w:p>
-            <w:r>
-              <w:t>users_id</w:t>
-            </w:r>
-          </w:p>
-        </w:tc>
-        <w:tc>
-          <w:tcPr>
-            <w:tcW w:w="2643" w:type="dxa"/>
-          </w:tcPr>
-          <w:p>
-            <w:proofErr w:type="gramStart"/>
-            <w:r>
-              <w:t>VARHCAR(</w:t>
-            </w:r>
-            <w:proofErr w:type="gramEnd"/>
-            <w:r>
-              <w:t>255)</w:t>
-            </w:r>
-          </w:p>
-        </w:tc>
-        <w:tc>
-          <w:tcPr>
-            <w:tcW w:w="2643" w:type="dxa"/>
-          </w:tcPr>
-          <w:p>
-            <w:r>
-              <w:t>FOREIGN_KEY</w:t>
-            </w:r>
-          </w:p>
-        </w:tc>
-      </w:tr>
-    </w:tbl>
-    <w:p/>
-    <w:p>
-      <w:pPr>
         <w:pStyle w:val="ListParagraph"/>
         <w:spacing w:line="480" w:lineRule="auto"/>
         <w:ind w:left="567" w:firstLine="436"/>
@@ -26704,44 +26042,41 @@
           <w:rFonts w:cs="Times New Roman"/>
           <w:szCs w:val="24"/>
         </w:rPr>
-        <w:t xml:space="preserve">. </w:t>
-      </w:r>
-      <w:r>
-        <w:rPr>
-          <w:rFonts w:cs="Times New Roman"/>
-          <w:szCs w:val="24"/>
+        <w:t>. Perancangan database ini menggunakan ERD, dalam perancangannya hal ini melihat dari table database yang dibuat diatas mengenai data tabe</w:t>
+      </w:r>
+      <w:r>
+        <w:rPr>
+          <w:rFonts w:cs="Times New Roman"/>
+          <w:szCs w:val="24"/>
+        </w:rPr>
+        <w:t>l</w:t>
+      </w:r>
+      <w:r>
+        <w:rPr>
+          <w:rFonts w:cs="Times New Roman"/>
+          <w:szCs w:val="24"/>
+        </w:rPr>
+        <w:t xml:space="preserve"> berdasarkan fungsi yang diberikan. Berikut adalah gambaran ERD dari database sistem informasi layanan LPPAIK.</w:t>
+      </w:r>
+    </w:p>
+    <w:p>
+      <w:pPr>
+        <w:keepNext/>
+        <w:jc w:val="center"/>
+        <w:rPr>
+          <w:vertAlign w:val="subscript"/>
+        </w:rPr>
+      </w:pPr>
+      <w:r>
+        <w:rPr>
+          <w:noProof/>
         </w:rPr>
         <w:lastRenderedPageBreak/>
-        <w:t>Perancangan database ini menggunakan ERD, dalam perancangannya hal ini melihat dari table database yang dibuat diatas mengenai data tabe</w:t>
-      </w:r>
-      <w:r>
-        <w:rPr>
-          <w:rFonts w:cs="Times New Roman"/>
-          <w:szCs w:val="24"/>
-        </w:rPr>
-        <w:t>l</w:t>
-      </w:r>
-      <w:r>
-        <w:rPr>
-          <w:rFonts w:cs="Times New Roman"/>
-          <w:szCs w:val="24"/>
-        </w:rPr>
-        <w:t xml:space="preserve"> berdasarkan fungsi yang diberikan. Berikut adalah gambaran ERD dari database sistem informasi layanan LPPAIK.</w:t>
-      </w:r>
-    </w:p>
-    <w:p>
-      <w:pPr>
-        <w:keepNext/>
-      </w:pPr>
-      <w:r>
-        <w:rPr>
-          <w:noProof/>
-        </w:rPr>
         <w:drawing>
-          <wp:inline distT="0" distB="0" distL="0" distR="0" wp14:anchorId="564FB008" wp14:editId="480F9E09">
-            <wp:extent cx="5038725" cy="3381375"/>
+          <wp:inline distT="0" distB="0" distL="0" distR="0" wp14:anchorId="4E3CDD42" wp14:editId="52644C3C">
+            <wp:extent cx="5038725" cy="1971675"/>
             <wp:effectExtent l="0" t="0" r="9525" b="9525"/>
-            <wp:docPr id="148110050" name="Picture 1"/>
+            <wp:docPr id="1489960769" name="Picture 6"/>
             <wp:cNvGraphicFramePr>
               <a:graphicFrameLocks xmlns:a="http://schemas.openxmlformats.org/drawingml/2006/main" noChangeAspect="1"/>
             </wp:cNvGraphicFramePr>
@@ -26749,7 +26084,7 @@
               <a:graphicData uri="http://schemas.openxmlformats.org/drawingml/2006/picture">
                 <pic:pic xmlns:pic="http://schemas.openxmlformats.org/drawingml/2006/picture">
                   <pic:nvPicPr>
-                    <pic:cNvPr id="0" name="Picture 1"/>
+                    <pic:cNvPr id="0" name="Picture 6"/>
                     <pic:cNvPicPr>
                       <a:picLocks noChangeAspect="1" noChangeArrowheads="1"/>
                     </pic:cNvPicPr>
@@ -26770,7 +26105,7 @@
                   <pic:spPr bwMode="auto">
                     <a:xfrm>
                       <a:off x="0" y="0"/>
-                      <a:ext cx="5038725" cy="3381375"/>
+                      <a:ext cx="5038725" cy="1971675"/>
                     </a:xfrm>
                     <a:prstGeom prst="rect">
                       <a:avLst/>
@@ -26791,7 +26126,7 @@
       <w:pPr>
         <w:pStyle w:val="imagetitle"/>
       </w:pPr>
-      <w:bookmarkStart w:id="73" w:name="_Toc138194211"/>
+      <w:bookmarkStart w:id="70" w:name="_Toc138194211"/>
       <w:r>
         <w:t xml:space="preserve">Gambar 3. </w:t>
       </w:r>
@@ -26812,7 +26147,7 @@
         </w:rPr>
         <w:t>n LPPAIK</w:t>
       </w:r>
-      <w:bookmarkEnd w:id="73"/>
+      <w:bookmarkEnd w:id="70"/>
     </w:p>
     <w:p>
       <w:pPr>
@@ -26820,14 +26155,14 @@
         <w:spacing w:line="480" w:lineRule="auto"/>
         <w:ind w:left="993" w:hanging="426"/>
       </w:pPr>
-      <w:bookmarkStart w:id="74" w:name="_Toc138231687"/>
+      <w:bookmarkStart w:id="71" w:name="_Toc138231687"/>
       <w:r>
         <w:t xml:space="preserve">Mockup </w:t>
       </w:r>
       <w:r>
         <w:t>UI</w:t>
       </w:r>
-      <w:bookmarkEnd w:id="74"/>
+      <w:bookmarkEnd w:id="71"/>
     </w:p>
     <w:p>
       <w:pPr>
@@ -26941,6 +26276,12 @@
           <w:noProof/>
         </w:rPr>
         <w:lastRenderedPageBreak/>
+        <w:softHyphen/>
+      </w:r>
+      <w:r>
+        <w:rPr>
+          <w:noProof/>
+        </w:rPr>
         <w:drawing>
           <wp:inline distT="0" distB="0" distL="0" distR="0" wp14:anchorId="0E5DE7C8" wp14:editId="7E8E34A1">
             <wp:extent cx="3971925" cy="7543800"/>
@@ -26995,7 +26336,7 @@
       <w:pPr>
         <w:pStyle w:val="imagetitle"/>
       </w:pPr>
-      <w:bookmarkStart w:id="75" w:name="_Toc138194212"/>
+      <w:bookmarkStart w:id="72" w:name="_Toc138194212"/>
       <w:r>
         <w:t xml:space="preserve">Gambar 3. </w:t>
       </w:r>
@@ -27010,7 +26351,7 @@
       <w:r>
         <w:t xml:space="preserve"> Mock UI landing page</w:t>
       </w:r>
-      <w:bookmarkEnd w:id="75"/>
+      <w:bookmarkEnd w:id="72"/>
     </w:p>
     <w:p>
       <w:pPr>
@@ -27075,7 +26416,7 @@
       <w:pPr>
         <w:pStyle w:val="imagetitle"/>
       </w:pPr>
-      <w:bookmarkStart w:id="76" w:name="_Toc138194213"/>
+      <w:bookmarkStart w:id="73" w:name="_Toc138194213"/>
       <w:r>
         <w:t xml:space="preserve">Gambar 3. </w:t>
       </w:r>
@@ -27090,7 +26431,7 @@
       <w:r>
         <w:t xml:space="preserve"> Mock UI register</w:t>
       </w:r>
-      <w:bookmarkEnd w:id="76"/>
+      <w:bookmarkEnd w:id="73"/>
     </w:p>
     <w:p>
       <w:pPr>
@@ -27159,7 +26500,7 @@
       <w:pPr>
         <w:pStyle w:val="imagetitle"/>
       </w:pPr>
-      <w:bookmarkStart w:id="77" w:name="_Toc138194214"/>
+      <w:bookmarkStart w:id="74" w:name="_Toc138194214"/>
       <w:r>
         <w:t xml:space="preserve">Gambar 3. </w:t>
       </w:r>
@@ -27174,7 +26515,7 @@
       <w:r>
         <w:t xml:space="preserve"> Mock UI login</w:t>
       </w:r>
-      <w:bookmarkEnd w:id="77"/>
+      <w:bookmarkEnd w:id="74"/>
     </w:p>
     <w:p>
       <w:pPr>
@@ -27239,7 +26580,7 @@
       <w:pPr>
         <w:pStyle w:val="imagetitle"/>
       </w:pPr>
-      <w:bookmarkStart w:id="78" w:name="_Toc138194215"/>
+      <w:bookmarkStart w:id="75" w:name="_Toc138194215"/>
       <w:r>
         <w:t xml:space="preserve">Gambar 3. </w:t>
       </w:r>
@@ -27254,7 +26595,7 @@
       <w:r>
         <w:t xml:space="preserve"> Mock UI user detail</w:t>
       </w:r>
-      <w:bookmarkEnd w:id="78"/>
+      <w:bookmarkEnd w:id="75"/>
     </w:p>
     <w:p>
       <w:pPr>
@@ -27319,7 +26660,7 @@
       <w:pPr>
         <w:pStyle w:val="imagetitle"/>
       </w:pPr>
-      <w:bookmarkStart w:id="79" w:name="_Toc138194216"/>
+      <w:bookmarkStart w:id="76" w:name="_Toc138194216"/>
       <w:r>
         <w:t xml:space="preserve">Gambar 3. </w:t>
       </w:r>
@@ -27334,7 +26675,7 @@
       <w:r>
         <w:t xml:space="preserve"> Mock UI Kajian</w:t>
       </w:r>
-      <w:bookmarkEnd w:id="79"/>
+      <w:bookmarkEnd w:id="76"/>
     </w:p>
     <w:p>
       <w:pPr>
@@ -27403,7 +26744,7 @@
       <w:pPr>
         <w:pStyle w:val="imagetitle"/>
       </w:pPr>
-      <w:bookmarkStart w:id="80" w:name="_Toc138194217"/>
+      <w:bookmarkStart w:id="77" w:name="_Toc138194217"/>
       <w:r>
         <w:t xml:space="preserve">Gambar 3. </w:t>
       </w:r>
@@ -27418,7 +26759,7 @@
       <w:r>
         <w:t xml:space="preserve"> Mock UI detail kajian</w:t>
       </w:r>
-      <w:bookmarkEnd w:id="80"/>
+      <w:bookmarkEnd w:id="77"/>
     </w:p>
     <w:p>
       <w:pPr>
@@ -27483,7 +26824,7 @@
       <w:pPr>
         <w:pStyle w:val="imagetitle"/>
       </w:pPr>
-      <w:bookmarkStart w:id="81" w:name="_Toc138194218"/>
+      <w:bookmarkStart w:id="78" w:name="_Toc138194218"/>
       <w:r>
         <w:t xml:space="preserve">Gambar 3. </w:t>
       </w:r>
@@ -27498,7 +26839,7 @@
       <w:r>
         <w:t xml:space="preserve"> Mock UI totur sebaya btq</w:t>
       </w:r>
-      <w:bookmarkEnd w:id="81"/>
+      <w:bookmarkEnd w:id="78"/>
     </w:p>
     <w:p>
       <w:pPr>
@@ -27506,14 +26847,14 @@
         <w:spacing w:line="480" w:lineRule="auto"/>
         <w:ind w:left="709" w:hanging="567"/>
       </w:pPr>
-      <w:bookmarkStart w:id="82" w:name="_Toc138231688"/>
+      <w:bookmarkStart w:id="79" w:name="_Toc138231688"/>
       <w:r>
         <w:t>Penulisan Kode</w:t>
       </w:r>
       <w:r>
         <w:t xml:space="preserve"> (Implementation)</w:t>
       </w:r>
-      <w:bookmarkEnd w:id="82"/>
+      <w:bookmarkEnd w:id="79"/>
     </w:p>
     <w:p>
       <w:pPr>
@@ -27764,7 +27105,7 @@
         <w:spacing w:line="480" w:lineRule="auto"/>
         <w:ind w:left="709" w:hanging="567"/>
       </w:pPr>
-      <w:bookmarkStart w:id="83" w:name="_Toc138231689"/>
+      <w:bookmarkStart w:id="80" w:name="_Toc138231689"/>
       <w:r>
         <w:lastRenderedPageBreak/>
         <w:t xml:space="preserve">Pengujian </w:t>
@@ -27776,7 +27117,7 @@
         </w:rPr>
         <w:t>(Testing)</w:t>
       </w:r>
-      <w:bookmarkEnd w:id="83"/>
+      <w:bookmarkEnd w:id="80"/>
     </w:p>
     <w:p>
       <w:pPr>
@@ -28004,24 +27345,23 @@
     <w:p>
       <w:pPr>
         <w:pStyle w:val="tabletitle"/>
-        <w:spacing w:line="480" w:lineRule="auto"/>
-      </w:pPr>
-      <w:bookmarkStart w:id="84" w:name="_Toc138232826"/>
-      <w:r>
-        <w:t xml:space="preserve">Table 3. </w:t>
-      </w:r>
-      <w:fldSimple w:instr=" SEQ Table_3. \* ARABIC ">
+      </w:pPr>
+      <w:bookmarkStart w:id="81" w:name="_Toc140862433"/>
+      <w:r>
+        <w:t xml:space="preserve">Tabel 3. </w:t>
+      </w:r>
+      <w:fldSimple w:instr=" SEQ Tabel_3. \* ARABIC ">
         <w:r>
           <w:rPr>
             <w:noProof/>
           </w:rPr>
-          <w:t>11</w:t>
+          <w:t>8</w:t>
         </w:r>
       </w:fldSimple>
       <w:r>
-        <w:t xml:space="preserve"> Kisi-kisi uji black box testing</w:t>
-      </w:r>
-      <w:bookmarkEnd w:id="84"/>
+        <w:t xml:space="preserve"> Kisi kisi uji black box testing</w:t>
+      </w:r>
+      <w:bookmarkEnd w:id="81"/>
     </w:p>
     <w:tbl>
       <w:tblPr>
@@ -28265,7 +27605,13 @@
           </w:tcPr>
           <w:p>
             <w:r>
-              <w:t>Menampilkan halaman kegaitan kajian/BTQ</w:t>
+              <w:t xml:space="preserve">Menampilkan halaman </w:t>
+            </w:r>
+            <w:r>
+              <w:t>kegiatan</w:t>
+            </w:r>
+            <w:r>
+              <w:t xml:space="preserve"> kajian/BTQ</w:t>
             </w:r>
           </w:p>
         </w:tc>
@@ -28319,7 +27665,13 @@
           </w:tcPr>
           <w:p>
             <w:r>
-              <w:t>Menampilkan halaman kegaitan kajian/BTQ</w:t>
+              <w:t xml:space="preserve">Menampilkan halaman </w:t>
+            </w:r>
+            <w:r>
+              <w:t>kegiatan</w:t>
+            </w:r>
+            <w:r>
+              <w:t xml:space="preserve"> kajian/BTQ</w:t>
             </w:r>
           </w:p>
         </w:tc>
@@ -28373,7 +27725,13 @@
           </w:tcPr>
           <w:p>
             <w:r>
-              <w:t>Menampilkan halaman kegaitan kajian/BTQ</w:t>
+              <w:t xml:space="preserve">Menampilkan halaman </w:t>
+            </w:r>
+            <w:r>
+              <w:t>kegiatan</w:t>
+            </w:r>
+            <w:r>
+              <w:t xml:space="preserve"> kajian/BTQ</w:t>
             </w:r>
           </w:p>
         </w:tc>
@@ -28446,22 +27804,16 @@
     </w:tbl>
     <w:p>
       <w:pPr>
-        <w:rPr>
-          <w:highlight w:val="yellow"/>
-        </w:rPr>
-      </w:pPr>
-    </w:p>
-    <w:p>
-      <w:pPr>
         <w:pStyle w:val="Heading2"/>
         <w:spacing w:line="480" w:lineRule="auto"/>
         <w:ind w:left="426" w:hanging="426"/>
       </w:pPr>
-      <w:bookmarkStart w:id="85" w:name="_Toc138231690"/>
-      <w:r>
+      <w:bookmarkStart w:id="82" w:name="_Toc138231690"/>
+      <w:r>
+        <w:lastRenderedPageBreak/>
         <w:t>Tempat dan Waktu Penelitian</w:t>
       </w:r>
-      <w:bookmarkEnd w:id="85"/>
+      <w:bookmarkEnd w:id="82"/>
     </w:p>
     <w:p>
       <w:pPr>
@@ -28523,11 +27875,11 @@
         <w:spacing w:line="480" w:lineRule="auto"/>
         <w:ind w:left="426" w:hanging="426"/>
       </w:pPr>
-      <w:bookmarkStart w:id="86" w:name="_Toc138231691"/>
+      <w:bookmarkStart w:id="83" w:name="_Toc138231691"/>
       <w:r>
         <w:t>Alat dan Bahan Penelitian</w:t>
       </w:r>
-      <w:bookmarkEnd w:id="86"/>
+      <w:bookmarkEnd w:id="83"/>
     </w:p>
     <w:p>
       <w:pPr>
@@ -28632,11 +27984,11 @@
         <w:spacing w:line="480" w:lineRule="auto"/>
         <w:ind w:left="993" w:hanging="426"/>
       </w:pPr>
-      <w:bookmarkStart w:id="87" w:name="_Toc138231692"/>
+      <w:bookmarkStart w:id="84" w:name="_Toc138231692"/>
       <w:r>
         <w:t>Alat penelitian</w:t>
       </w:r>
-      <w:bookmarkEnd w:id="87"/>
+      <w:bookmarkEnd w:id="84"/>
     </w:p>
     <w:p>
       <w:pPr>
@@ -29252,6 +28604,23 @@
     <w:p/>
     <w:p/>
     <w:p>
+      <w:r>
+        <w:softHyphen/>
+      </w:r>
+      <w:r>
+        <w:softHyphen/>
+      </w:r>
+      <w:r>
+        <w:softHyphen/>
+      </w:r>
+      <w:r>
+        <w:softHyphen/>
+      </w:r>
+      <w:r>
+        <w:softHyphen/>
+      </w:r>
+    </w:p>
+    <w:p>
       <w:pPr>
         <w:pStyle w:val="ListParagraph"/>
         <w:numPr>
@@ -29560,11 +28929,11 @@
         <w:spacing w:line="480" w:lineRule="auto"/>
         <w:ind w:left="993" w:hanging="426"/>
       </w:pPr>
-      <w:bookmarkStart w:id="88" w:name="_Toc138231693"/>
+      <w:bookmarkStart w:id="85" w:name="_Toc138231693"/>
       <w:r>
         <w:t>Bahan Penelitian</w:t>
       </w:r>
-      <w:bookmarkEnd w:id="88"/>
+      <w:bookmarkEnd w:id="85"/>
     </w:p>
     <w:p>
       <w:pPr>
@@ -29742,12 +29111,12 @@
         <w:spacing w:line="480" w:lineRule="auto"/>
         <w:jc w:val="center"/>
       </w:pPr>
-      <w:bookmarkStart w:id="89" w:name="_Toc138231694"/>
+      <w:bookmarkStart w:id="86" w:name="_Toc138231694"/>
       <w:r>
         <w:lastRenderedPageBreak/>
         <w:t>DAFTAR PUSTAKA</w:t>
       </w:r>
-      <w:bookmarkEnd w:id="89"/>
+      <w:bookmarkEnd w:id="86"/>
     </w:p>
     <w:p>
       <w:pPr>
@@ -29843,6 +29212,24 @@
     </w:p>
     <w:p>
       <w:pPr>
+        <w:pStyle w:val="ListParagraph"/>
+        <w:spacing w:line="480" w:lineRule="auto"/>
+        <w:ind w:left="0"/>
+        <w:rPr>
+          <w:rFonts w:cs="Times New Roman"/>
+          <w:szCs w:val="24"/>
+        </w:rPr>
+      </w:pPr>
+      <w:r>
+        <w:rPr>
+          <w:rFonts w:cs="Times New Roman"/>
+          <w:szCs w:val="24"/>
+        </w:rPr>
+        <w:t>Anggraeni, E. Y. (2017). Pengantar sistem informasi. Penerbit Andi.</w:t>
+      </w:r>
+    </w:p>
+    <w:p>
+      <w:pPr>
         <w:widowControl w:val="0"/>
         <w:autoSpaceDE w:val="0"/>
         <w:autoSpaceDN w:val="0"/>
@@ -29863,47 +29250,7 @@
           <w:kern w:val="0"/>
           <w:szCs w:val="24"/>
         </w:rPr>
-        <w:t xml:space="preserve">Darwis, A., &amp; Mahmud, H. (2017). Sistem Informasi Manajemen Pada Lembaga Pendidikan Islam. </w:t>
-      </w:r>
-      <w:r>
-        <w:rPr>
-          <w:rFonts w:cs="Times New Roman"/>
-          <w:i/>
-          <w:iCs/>
-          <w:noProof/>
-          <w:kern w:val="0"/>
-          <w:szCs w:val="24"/>
-        </w:rPr>
-        <w:t>Kelola: Journal of Islamic Education Management</w:t>
-      </w:r>
-      <w:r>
-        <w:rPr>
-          <w:rFonts w:cs="Times New Roman"/>
-          <w:noProof/>
-          <w:kern w:val="0"/>
-          <w:szCs w:val="24"/>
-        </w:rPr>
-        <w:t xml:space="preserve">, </w:t>
-      </w:r>
-      <w:r>
-        <w:rPr>
-          <w:rFonts w:cs="Times New Roman"/>
-          <w:i/>
-          <w:iCs/>
-          <w:noProof/>
-          <w:kern w:val="0"/>
-          <w:szCs w:val="24"/>
-        </w:rPr>
-        <w:t>2</w:t>
-      </w:r>
-      <w:r>
-        <w:rPr>
-          <w:rFonts w:cs="Times New Roman"/>
-          <w:noProof/>
-          <w:kern w:val="0"/>
-          <w:szCs w:val="24"/>
-        </w:rPr>
-        <w:t>(1), 64–77. https://doi.org/10.24256/kelola.v2i1.444</w:t>
+        <w:t>Aws.amazon.com. (2023, 25 Mei) What is API RESTful Diakses pada 1 Juni 2023, dari https://aws.amazon.com/id/what-is/restful-api/</w:t>
       </w:r>
     </w:p>
     <w:p>
@@ -29928,7 +29275,7 @@
           <w:kern w:val="0"/>
           <w:szCs w:val="24"/>
         </w:rPr>
-        <w:t xml:space="preserve">Dhika, H., Isnain, N., &amp; Tofan, M. (2019). Manajemen Villa Menggunakan Java Netbeans Dan Mysql. </w:t>
+        <w:t xml:space="preserve">Darwis, A., &amp; Mahmud, H. (2017). Sistem Informasi Manajemen Pada Lembaga Pendidikan Islam. </w:t>
       </w:r>
       <w:r>
         <w:rPr>
@@ -29939,7 +29286,7 @@
           <w:kern w:val="0"/>
           <w:szCs w:val="24"/>
         </w:rPr>
-        <w:t>IKRA-ITH INFORMATIKA : Jurnal Komputer dan Informatika</w:t>
+        <w:t>Kelola: Journal of Islamic Education Management</w:t>
       </w:r>
       <w:r>
         <w:rPr>
@@ -29959,7 +29306,7 @@
           <w:kern w:val="0"/>
           <w:szCs w:val="24"/>
         </w:rPr>
-        <w:t>3</w:t>
+        <w:t>2</w:t>
       </w:r>
       <w:r>
         <w:rPr>
@@ -29968,7 +29315,7 @@
           <w:kern w:val="0"/>
           <w:szCs w:val="24"/>
         </w:rPr>
-        <w:t>(2), 104–110. https://journals.upi-yai.ac.id/index.php/ikraith-informatika/article/view/324</w:t>
+        <w:t>(1), 64–77. https://doi.org/10.24256/kelola.v2i1.444</w:t>
       </w:r>
     </w:p>
     <w:p>
@@ -29993,7 +29340,7 @@
           <w:kern w:val="0"/>
           <w:szCs w:val="24"/>
         </w:rPr>
-        <w:t xml:space="preserve">Fajrin, R. (2017). Rachmat Fajrin. </w:t>
+        <w:t xml:space="preserve">Dhika, H., Isnain, N., &amp; Tofan, M. (2019). Manajemen Villa Menggunakan Java Netbeans Dan Mysql. </w:t>
       </w:r>
       <w:r>
         <w:rPr>
@@ -30004,7 +29351,7 @@
           <w:kern w:val="0"/>
           <w:szCs w:val="24"/>
         </w:rPr>
-        <w:t>Jurnal Komputer Terapan</w:t>
+        <w:t>IKRA-ITH INFORMATIKA : Jurnal Komputer dan Informatika</w:t>
       </w:r>
       <w:r>
         <w:rPr>
@@ -30033,7 +29380,7 @@
           <w:kern w:val="0"/>
           <w:szCs w:val="24"/>
         </w:rPr>
-        <w:t>(1), 33–40. http://jurnal.pcr.ac.id</w:t>
+        <w:t>(2), 104–110. https://journals.upi-yai.ac.id/index.php/ikraith-informatika/article/view/324</w:t>
       </w:r>
     </w:p>
     <w:p>
@@ -30058,47 +29405,7 @@
           <w:kern w:val="0"/>
           <w:szCs w:val="24"/>
         </w:rPr>
-        <w:t xml:space="preserve">Fariyanto, F., Suaidah, S., &amp; Ulum, F. (2021). Perancangan Aplikasi Pemilihan Kepala Desa Dengan Metode UX Design Thinking. </w:t>
-      </w:r>
-      <w:r>
-        <w:rPr>
-          <w:rFonts w:cs="Times New Roman"/>
-          <w:i/>
-          <w:iCs/>
-          <w:noProof/>
-          <w:kern w:val="0"/>
-          <w:szCs w:val="24"/>
-        </w:rPr>
-        <w:t>Jurnal Teknologi dan Sistem Informasi</w:t>
-      </w:r>
-      <w:r>
-        <w:rPr>
-          <w:rFonts w:cs="Times New Roman"/>
-          <w:noProof/>
-          <w:kern w:val="0"/>
-          <w:szCs w:val="24"/>
-        </w:rPr>
-        <w:t xml:space="preserve">, </w:t>
-      </w:r>
-      <w:r>
-        <w:rPr>
-          <w:rFonts w:cs="Times New Roman"/>
-          <w:i/>
-          <w:iCs/>
-          <w:noProof/>
-          <w:kern w:val="0"/>
-          <w:szCs w:val="24"/>
-        </w:rPr>
-        <w:t>2</w:t>
-      </w:r>
-      <w:r>
-        <w:rPr>
-          <w:rFonts w:cs="Times New Roman"/>
-          <w:noProof/>
-          <w:kern w:val="0"/>
-          <w:szCs w:val="24"/>
-        </w:rPr>
-        <w:t>(2), 52–60. http://jim.teknokrat.ac.id/index.php/sisteminformasi/article/view/853/351</w:t>
+        <w:t>Enterprise, J. (2015). Mengenal java dan database dengan netbeans. Elex Media Komputindo.</w:t>
       </w:r>
     </w:p>
     <w:p>
@@ -30123,27 +29430,7 @@
           <w:kern w:val="0"/>
           <w:szCs w:val="24"/>
         </w:rPr>
-        <w:t xml:space="preserve">Findawati, Y. (2018). Buku Ajar Rekayasa Perangkat Lunak. In </w:t>
-      </w:r>
-      <w:r>
-        <w:rPr>
-          <w:rFonts w:cs="Times New Roman"/>
-          <w:i/>
-          <w:iCs/>
-          <w:noProof/>
-          <w:kern w:val="0"/>
-          <w:szCs w:val="24"/>
-        </w:rPr>
-        <w:t>Buku Ajar Rekayasa Perangkat Lunak</w:t>
-      </w:r>
-      <w:r>
-        <w:rPr>
-          <w:rFonts w:cs="Times New Roman"/>
-          <w:noProof/>
-          <w:kern w:val="0"/>
-          <w:szCs w:val="24"/>
-        </w:rPr>
-        <w:t>. https://doi.org/10.21070/2018/978-602-5914-09-6</w:t>
+        <w:t>Enterprise, J. (2017). Java Komplet. Elex Media Komputindo.</w:t>
       </w:r>
     </w:p>
     <w:p>
@@ -30168,57 +29455,47 @@
           <w:kern w:val="0"/>
           <w:szCs w:val="24"/>
         </w:rPr>
-        <w:t xml:space="preserve">Firdhayanti, A., Saleh, S., Nurlistiani, R., Zainal, J., Pagar, A., Bandar, A., &amp; </w:t>
-      </w:r>
-      <w:r>
-        <w:rPr>
-          <w:rFonts w:cs="Times New Roman"/>
+        <w:t xml:space="preserve">Fajrin, R. (2017). Rachmat Fajrin. </w:t>
+      </w:r>
+      <w:r>
+        <w:rPr>
+          <w:rFonts w:cs="Times New Roman"/>
+          <w:i/>
+          <w:iCs/>
           <w:noProof/>
           <w:kern w:val="0"/>
           <w:szCs w:val="24"/>
         </w:rPr>
-        <w:lastRenderedPageBreak/>
-        <w:t xml:space="preserve">Indonesia, L. (2023). </w:t>
-      </w:r>
-      <w:r>
-        <w:rPr>
-          <w:rFonts w:cs="Times New Roman"/>
-          <w:i/>
-          <w:iCs/>
+        <w:t>Jurnal Komputer Terapan</w:t>
+      </w:r>
+      <w:r>
+        <w:rPr>
+          <w:rFonts w:cs="Times New Roman"/>
           <w:noProof/>
           <w:kern w:val="0"/>
           <w:szCs w:val="24"/>
         </w:rPr>
-        <w:t>Perancangan Sistem Informasi Daftar Kajian Islam Di Bandarlampung Berbasis Web</w:t>
-      </w:r>
-      <w:r>
-        <w:rPr>
-          <w:rFonts w:cs="Times New Roman"/>
+        <w:t xml:space="preserve">, </w:t>
+      </w:r>
+      <w:r>
+        <w:rPr>
+          <w:rFonts w:cs="Times New Roman"/>
+          <w:i/>
+          <w:iCs/>
           <w:noProof/>
           <w:kern w:val="0"/>
           <w:szCs w:val="24"/>
         </w:rPr>
-        <w:t xml:space="preserve">. </w:t>
-      </w:r>
-      <w:r>
-        <w:rPr>
-          <w:rFonts w:cs="Times New Roman"/>
-          <w:i/>
-          <w:iCs/>
+        <w:t>3</w:t>
+      </w:r>
+      <w:r>
+        <w:rPr>
+          <w:rFonts w:cs="Times New Roman"/>
           <w:noProof/>
           <w:kern w:val="0"/>
           <w:szCs w:val="24"/>
         </w:rPr>
-        <w:t>17</w:t>
-      </w:r>
-      <w:r>
-        <w:rPr>
-          <w:rFonts w:cs="Times New Roman"/>
-          <w:noProof/>
-          <w:kern w:val="0"/>
-          <w:szCs w:val="24"/>
-        </w:rPr>
-        <w:t>(x), 89–100.</w:t>
+        <w:t>(1), 33–40. http://jurnal.pcr.ac.id</w:t>
       </w:r>
     </w:p>
     <w:p>
@@ -30243,47 +29520,57 @@
           <w:kern w:val="0"/>
           <w:szCs w:val="24"/>
         </w:rPr>
-        <w:t xml:space="preserve">Isa, I. G. T., &amp; Hartawan, G. P. (2017). Perancangan Aplikasi Koperasi Simpan Pinjam Berbasis Web (Studi. </w:t>
-      </w:r>
-      <w:r>
-        <w:rPr>
-          <w:rFonts w:cs="Times New Roman"/>
-          <w:i/>
-          <w:iCs/>
+        <w:t xml:space="preserve">Fariyanto, F., Suaidah, S., &amp; Ulum, F. (2021). Perancangan Aplikasi Pemilihan </w:t>
+      </w:r>
+      <w:r>
+        <w:rPr>
+          <w:rFonts w:cs="Times New Roman"/>
           <w:noProof/>
           <w:kern w:val="0"/>
           <w:szCs w:val="24"/>
         </w:rPr>
-        <w:t>Jurnal Ilmiah Ilmu Ekonomi</w:t>
-      </w:r>
-      <w:r>
-        <w:rPr>
-          <w:rFonts w:cs="Times New Roman"/>
+        <w:lastRenderedPageBreak/>
+        <w:t xml:space="preserve">Kepala Desa Dengan Metode UX Design Thinking. </w:t>
+      </w:r>
+      <w:r>
+        <w:rPr>
+          <w:rFonts w:cs="Times New Roman"/>
+          <w:i/>
+          <w:iCs/>
           <w:noProof/>
           <w:kern w:val="0"/>
           <w:szCs w:val="24"/>
         </w:rPr>
-        <w:t xml:space="preserve">, </w:t>
-      </w:r>
-      <w:r>
-        <w:rPr>
-          <w:rFonts w:cs="Times New Roman"/>
-          <w:i/>
-          <w:iCs/>
+        <w:t>Jurnal Teknologi dan Sistem Informasi</w:t>
+      </w:r>
+      <w:r>
+        <w:rPr>
+          <w:rFonts w:cs="Times New Roman"/>
           <w:noProof/>
           <w:kern w:val="0"/>
           <w:szCs w:val="24"/>
         </w:rPr>
-        <w:t>5</w:t>
-      </w:r>
-      <w:r>
-        <w:rPr>
-          <w:rFonts w:cs="Times New Roman"/>
+        <w:t xml:space="preserve">, </w:t>
+      </w:r>
+      <w:r>
+        <w:rPr>
+          <w:rFonts w:cs="Times New Roman"/>
+          <w:i/>
+          <w:iCs/>
           <w:noProof/>
           <w:kern w:val="0"/>
           <w:szCs w:val="24"/>
         </w:rPr>
-        <w:t>(10), 139–151.</w:t>
+        <w:t>2</w:t>
+      </w:r>
+      <w:r>
+        <w:rPr>
+          <w:rFonts w:cs="Times New Roman"/>
+          <w:noProof/>
+          <w:kern w:val="0"/>
+          <w:szCs w:val="24"/>
+        </w:rPr>
+        <w:t>(2), 52–60. http://jim.teknokrat.ac.id/index.php/sisteminformasi/article/view/853/351</w:t>
       </w:r>
     </w:p>
     <w:p>
@@ -30308,7 +29595,7 @@
           <w:kern w:val="0"/>
           <w:szCs w:val="24"/>
         </w:rPr>
-        <w:t xml:space="preserve">Karman, J., &amp; Rahmanto, D. (2020). Sistem Informasi Jadwal Kegiatan Majelis Ilmu Pada Kajian Linggau Mengaji Berbasis Web Mobile. </w:t>
+        <w:t xml:space="preserve">Findawati, Y. (2018). Buku Ajar Rekayasa Perangkat Lunak. In </w:t>
       </w:r>
       <w:r>
         <w:rPr>
@@ -30319,7 +29606,7 @@
           <w:kern w:val="0"/>
           <w:szCs w:val="24"/>
         </w:rPr>
-        <w:t>JUSIM (Jurnal Sistem Informasi Musirawas)</w:t>
+        <w:t>Buku Ajar Rekayasa Perangkat Lunak</w:t>
       </w:r>
       <w:r>
         <w:rPr>
@@ -30328,27 +29615,7 @@
           <w:kern w:val="0"/>
           <w:szCs w:val="24"/>
         </w:rPr>
-        <w:t xml:space="preserve">, </w:t>
-      </w:r>
-      <w:r>
-        <w:rPr>
-          <w:rFonts w:cs="Times New Roman"/>
-          <w:i/>
-          <w:iCs/>
-          <w:noProof/>
-          <w:kern w:val="0"/>
-          <w:szCs w:val="24"/>
-        </w:rPr>
-        <w:t>5</w:t>
-      </w:r>
-      <w:r>
-        <w:rPr>
-          <w:rFonts w:cs="Times New Roman"/>
-          <w:noProof/>
-          <w:kern w:val="0"/>
-          <w:szCs w:val="24"/>
-        </w:rPr>
-        <w:t>(01), 55–68. https://doi.org/10.32767/jusim.v5i01.837</w:t>
+        <w:t>. https://doi.org/10.21070/2018/978-602-5914-09-6</w:t>
       </w:r>
     </w:p>
     <w:p>
@@ -30373,7 +29640,7 @@
           <w:kern w:val="0"/>
           <w:szCs w:val="24"/>
         </w:rPr>
-        <w:t xml:space="preserve">Komalasari, R. (2020). Manfaat Teknologi Informasi Dan Komunikasi Di Masa Pandemi Covid 19. </w:t>
+        <w:t xml:space="preserve">Firdhayanti, A., Saleh, S., Nurlistiani, R., Zainal, J., Pagar, A., Bandar, A., &amp; Indonesia, L. (2023). </w:t>
       </w:r>
       <w:r>
         <w:rPr>
@@ -30384,7 +29651,7 @@
           <w:kern w:val="0"/>
           <w:szCs w:val="24"/>
         </w:rPr>
-        <w:t>Tematik</w:t>
+        <w:t>Perancangan Sistem Informasi Daftar Kajian Islam Di Bandarlampung Berbasis Web</w:t>
       </w:r>
       <w:r>
         <w:rPr>
@@ -30393,7 +29660,7 @@
           <w:kern w:val="0"/>
           <w:szCs w:val="24"/>
         </w:rPr>
-        <w:t xml:space="preserve">, </w:t>
+        <w:t xml:space="preserve">. </w:t>
       </w:r>
       <w:r>
         <w:rPr>
@@ -30404,7 +29671,7 @@
           <w:kern w:val="0"/>
           <w:szCs w:val="24"/>
         </w:rPr>
-        <w:t>7</w:t>
+        <w:t>17</w:t>
       </w:r>
       <w:r>
         <w:rPr>
@@ -30413,7 +29680,7 @@
           <w:kern w:val="0"/>
           <w:szCs w:val="24"/>
         </w:rPr>
-        <w:t>(1), 38–50. https://doi.org/10.38204/tematik.v7i1.369</w:t>
+        <w:t>(x), 89–100.</w:t>
       </w:r>
     </w:p>
     <w:p>
@@ -30438,47 +29705,7 @@
           <w:kern w:val="0"/>
           <w:szCs w:val="24"/>
         </w:rPr>
-        <w:t xml:space="preserve">Maharani, D., Helmiah, F., &amp; Rahmadani, N. (2021). Penyuluhan Manfaat Menggunakan Internet dan Website Pada Masa Pandemi Covid-19. </w:t>
-      </w:r>
-      <w:r>
-        <w:rPr>
-          <w:rFonts w:cs="Times New Roman"/>
-          <w:i/>
-          <w:iCs/>
-          <w:noProof/>
-          <w:kern w:val="0"/>
-          <w:szCs w:val="24"/>
-        </w:rPr>
-        <w:t>Abdiformatika: Jurnal Pengabdian Masyarakat Informatika</w:t>
-      </w:r>
-      <w:r>
-        <w:rPr>
-          <w:rFonts w:cs="Times New Roman"/>
-          <w:noProof/>
-          <w:kern w:val="0"/>
-          <w:szCs w:val="24"/>
-        </w:rPr>
-        <w:t xml:space="preserve">, </w:t>
-      </w:r>
-      <w:r>
-        <w:rPr>
-          <w:rFonts w:cs="Times New Roman"/>
-          <w:i/>
-          <w:iCs/>
-          <w:noProof/>
-          <w:kern w:val="0"/>
-          <w:szCs w:val="24"/>
-        </w:rPr>
-        <w:t>1</w:t>
-      </w:r>
-      <w:r>
-        <w:rPr>
-          <w:rFonts w:cs="Times New Roman"/>
-          <w:noProof/>
-          <w:kern w:val="0"/>
-          <w:szCs w:val="24"/>
-        </w:rPr>
-        <w:t>(1), 1–7. https://doi.org/10.25008/abdiformatika.v1i1.130</w:t>
+        <w:t>Gunawan, I., Akbar, T., &amp; Anwar, K. (2019). Prototipe Sistem Monitoring Tegangan Panel Surya (Solar Cell) Pada Lampu Penerang Jalan Berbasis Web Aplikasi. Infotek J Inform dan Teknol, 2(2), 70-8.</w:t>
       </w:r>
     </w:p>
     <w:p>
@@ -30503,47 +29730,7 @@
           <w:kern w:val="0"/>
           <w:szCs w:val="24"/>
         </w:rPr>
-        <w:t xml:space="preserve">Nursaid, F. F., Hendra Brata, A., &amp; Kharisma, A. P. (2020). Pengembangan Sistem Informasi Pengelolaan Persediaan Barang Dengan ReactJS Dan React Native Menggunakan Prototype (Studi Kasus : Toko Uda Fajri). </w:t>
-      </w:r>
-      <w:r>
-        <w:rPr>
-          <w:rFonts w:cs="Times New Roman"/>
-          <w:i/>
-          <w:iCs/>
-          <w:noProof/>
-          <w:kern w:val="0"/>
-          <w:szCs w:val="24"/>
-        </w:rPr>
-        <w:t>J-Ptiik.Ub.Ac.Id</w:t>
-      </w:r>
-      <w:r>
-        <w:rPr>
-          <w:rFonts w:cs="Times New Roman"/>
-          <w:noProof/>
-          <w:kern w:val="0"/>
-          <w:szCs w:val="24"/>
-        </w:rPr>
-        <w:t xml:space="preserve">, </w:t>
-      </w:r>
-      <w:r>
-        <w:rPr>
-          <w:rFonts w:cs="Times New Roman"/>
-          <w:i/>
-          <w:iCs/>
-          <w:noProof/>
-          <w:kern w:val="0"/>
-          <w:szCs w:val="24"/>
-        </w:rPr>
-        <w:t>4</w:t>
-      </w:r>
-      <w:r>
-        <w:rPr>
-          <w:rFonts w:cs="Times New Roman"/>
-          <w:noProof/>
-          <w:kern w:val="0"/>
-          <w:szCs w:val="24"/>
-        </w:rPr>
-        <w:t>(1), 46–55. http://j-ptiik.ub.ac.id</w:t>
+        <w:t>HARYANA, P. P. (2019). Pengembangan Framework Asesmen Dampak Perambatan Vulnerability Pada Node Package Manager (NPM) (Doctoral dissertation, Universitas Gadjah Mada).</w:t>
       </w:r>
     </w:p>
     <w:p>
@@ -30568,57 +29755,25 @@
           <w:kern w:val="0"/>
           <w:szCs w:val="24"/>
         </w:rPr>
-        <w:t xml:space="preserve">Pamungkas, R. (2018). Optimalisasi Query Dalam Basis Data My Sql Menggunakan Index. </w:t>
-      </w:r>
-      <w:r>
-        <w:rPr>
-          <w:rFonts w:cs="Times New Roman"/>
-          <w:i/>
-          <w:iCs/>
-          <w:noProof/>
-          <w:kern w:val="0"/>
-          <w:szCs w:val="24"/>
-        </w:rPr>
-        <w:t>RESEARCH : Computer, Information System &amp; Technology Management</w:t>
-      </w:r>
-      <w:r>
-        <w:rPr>
-          <w:rFonts w:cs="Times New Roman"/>
-          <w:noProof/>
-          <w:kern w:val="0"/>
-          <w:szCs w:val="24"/>
-        </w:rPr>
-        <w:t xml:space="preserve">, </w:t>
-      </w:r>
-      <w:r>
-        <w:rPr>
-          <w:rFonts w:cs="Times New Roman"/>
-          <w:i/>
-          <w:iCs/>
-          <w:noProof/>
-          <w:kern w:val="0"/>
-          <w:szCs w:val="24"/>
-        </w:rPr>
-        <w:t>1</w:t>
-      </w:r>
-      <w:r>
-        <w:rPr>
-          <w:rFonts w:cs="Times New Roman"/>
-          <w:noProof/>
-          <w:kern w:val="0"/>
-          <w:szCs w:val="24"/>
-        </w:rPr>
-        <w:t xml:space="preserve">(1), 27. </w:t>
-      </w:r>
-      <w:r>
-        <w:rPr>
-          <w:rFonts w:cs="Times New Roman"/>
-          <w:noProof/>
-          <w:kern w:val="0"/>
-          <w:szCs w:val="24"/>
-        </w:rPr>
-        <w:lastRenderedPageBreak/>
-        <w:t>https://doi.org/10.25273/research.v1i1.2453</w:t>
+        <w:t>Hernata, Y., &amp; Samsudin, S. (2017). SISTEM INFORMASI LEMBAGA PENGKAJIAN STUDI ISLAM (LPSI) UNIVERSITAS ISLAM INDRAGIRI TEMBILAHAN BERBASIS WEB. Sistemasi: Jurnal Sistem Informasi, 6(2), 1-8</w:t>
+      </w:r>
+    </w:p>
+    <w:p>
+      <w:pPr>
+        <w:pStyle w:val="ListParagraph"/>
+        <w:spacing w:line="480" w:lineRule="auto"/>
+        <w:ind w:left="0"/>
+        <w:rPr>
+          <w:rFonts w:cs="Times New Roman"/>
+          <w:szCs w:val="24"/>
+        </w:rPr>
+      </w:pPr>
+      <w:r>
+        <w:rPr>
+          <w:rFonts w:cs="Times New Roman"/>
+          <w:szCs w:val="24"/>
+        </w:rPr>
+        <w:t>Hutahaean, J. (2015). Konsep sistem informasi. Deepublish.</w:t>
       </w:r>
     </w:p>
     <w:p>
@@ -30643,7 +29798,7 @@
           <w:kern w:val="0"/>
           <w:szCs w:val="24"/>
         </w:rPr>
-        <w:t xml:space="preserve">Pratama, D. R., &amp; Robbani, R. (2023). </w:t>
+        <w:t xml:space="preserve">Isa, I. G. T., &amp; Hartawan, G. P. (2017). Perancangan Aplikasi Koperasi Simpan Pinjam Berbasis Web (Studi. </w:t>
       </w:r>
       <w:r>
         <w:rPr>
@@ -30654,7 +29809,7 @@
           <w:kern w:val="0"/>
           <w:szCs w:val="24"/>
         </w:rPr>
-        <w:t>Pengembagan REST API SIABANG (Sistem Administrasi Pembangunan) Menggunakan Java</w:t>
+        <w:t>Jurnal Ilmiah Ilmu Ekonomi</w:t>
       </w:r>
       <w:r>
         <w:rPr>
@@ -30663,7 +29818,7 @@
           <w:kern w:val="0"/>
           <w:szCs w:val="24"/>
         </w:rPr>
-        <w:t xml:space="preserve">. </w:t>
+        <w:t xml:space="preserve">, </w:t>
       </w:r>
       <w:r>
         <w:rPr>
@@ -30674,7 +29829,7 @@
           <w:kern w:val="0"/>
           <w:szCs w:val="24"/>
         </w:rPr>
-        <w:t>4</w:t>
+        <w:t>5</w:t>
       </w:r>
       <w:r>
         <w:rPr>
@@ -30683,7 +29838,26 @@
           <w:kern w:val="0"/>
           <w:szCs w:val="24"/>
         </w:rPr>
-        <w:t>(1), 133–142.</w:t>
+        <w:t>(10), 139–151.</w:t>
+      </w:r>
+    </w:p>
+    <w:p>
+      <w:pPr>
+        <w:pStyle w:val="ListParagraph"/>
+        <w:spacing w:line="480" w:lineRule="auto"/>
+        <w:ind w:left="0"/>
+        <w:rPr>
+          <w:rFonts w:cs="Times New Roman"/>
+          <w:szCs w:val="24"/>
+        </w:rPr>
+      </w:pPr>
+      <w:r>
+        <w:rPr>
+          <w:rFonts w:cs="Times New Roman"/>
+          <w:szCs w:val="24"/>
+        </w:rPr>
+        <w:lastRenderedPageBreak/>
+        <w:t>Jayanti, N. K. D. A., &amp; Sumiari, N. K. (2018). Teori basis data. Penerbit Andi.</w:t>
       </w:r>
     </w:p>
     <w:p>
@@ -30708,7 +29882,7 @@
           <w:kern w:val="0"/>
           <w:szCs w:val="24"/>
         </w:rPr>
-        <w:t xml:space="preserve">Prilsafira, T., Kunang, Y. N., Putra, M. H., Informasi, S., Darma, U. B., Komputer, I., Darma, U. B., &amp; Academy, B. (2023). </w:t>
+        <w:t xml:space="preserve">Karman, J., &amp; Rahmanto, D. (2020). Sistem Informasi Jadwal Kegiatan Majelis Ilmu Pada Kajian Linggau Mengaji Berbasis Web Mobile. </w:t>
       </w:r>
       <w:r>
         <w:rPr>
@@ -30719,7 +29893,7 @@
           <w:kern w:val="0"/>
           <w:szCs w:val="24"/>
         </w:rPr>
-        <w:t>REST API Backend Aplikasi E-Commerce Secondhand Menggunakan Framework Spring Boot</w:t>
+        <w:t>JUSIM (Jurnal Sistem Informasi Musirawas)</w:t>
       </w:r>
       <w:r>
         <w:rPr>
@@ -30728,7 +29902,27 @@
           <w:kern w:val="0"/>
           <w:szCs w:val="24"/>
         </w:rPr>
-        <w:t>.</w:t>
+        <w:t xml:space="preserve">, </w:t>
+      </w:r>
+      <w:r>
+        <w:rPr>
+          <w:rFonts w:cs="Times New Roman"/>
+          <w:i/>
+          <w:iCs/>
+          <w:noProof/>
+          <w:kern w:val="0"/>
+          <w:szCs w:val="24"/>
+        </w:rPr>
+        <w:t>5</w:t>
+      </w:r>
+      <w:r>
+        <w:rPr>
+          <w:rFonts w:cs="Times New Roman"/>
+          <w:noProof/>
+          <w:kern w:val="0"/>
+          <w:szCs w:val="24"/>
+        </w:rPr>
+        <w:t>(01), 55–68. https://doi.org/10.32767/jusim.v5i01.837</w:t>
       </w:r>
     </w:p>
     <w:p>
@@ -30753,7 +29947,7 @@
           <w:kern w:val="0"/>
           <w:szCs w:val="24"/>
         </w:rPr>
-        <w:t xml:space="preserve">Putri Primawanti, E., &amp; Ali, H. (2022). Pengaruh Teknologi Informasi, Sistem Informasi Berbasis Web Dan Knowledge Management Terhadap Kinerja Karyawan (Literature Review Executive Support Sistem (Ess) for Business). </w:t>
+        <w:t xml:space="preserve">Komalasari, R. (2020). Manfaat Teknologi Informasi Dan Komunikasi Di Masa Pandemi Covid 19. </w:t>
       </w:r>
       <w:r>
         <w:rPr>
@@ -30764,7 +29958,7 @@
           <w:kern w:val="0"/>
           <w:szCs w:val="24"/>
         </w:rPr>
-        <w:t>Jurnal Ekonomi Manajemen Sistem Informasi</w:t>
+        <w:t>Tematik</w:t>
       </w:r>
       <w:r>
         <w:rPr>
@@ -30784,7 +29978,7 @@
           <w:kern w:val="0"/>
           <w:szCs w:val="24"/>
         </w:rPr>
-        <w:t>3</w:t>
+        <w:t>7</w:t>
       </w:r>
       <w:r>
         <w:rPr>
@@ -30793,7 +29987,7 @@
           <w:kern w:val="0"/>
           <w:szCs w:val="24"/>
         </w:rPr>
-        <w:t>(3), 267–285. https://doi.org/10.31933/jemsi.v3i3.818</w:t>
+        <w:t>(1), 38–50. https://doi.org/10.38204/tematik.v7i1.369</w:t>
       </w:r>
     </w:p>
     <w:p>
@@ -30818,47 +30012,7 @@
           <w:kern w:val="0"/>
           <w:szCs w:val="24"/>
         </w:rPr>
-        <w:t xml:space="preserve">Rianto, D. A., Assegaf, S., &amp; Fernando, E. (2017). Perancangan Aplikasi Sistem Informasi Geografis (Sig) Lokasi Minimarket Di Kota Jambi Berbasis Android. </w:t>
-      </w:r>
-      <w:r>
-        <w:rPr>
-          <w:rFonts w:cs="Times New Roman"/>
-          <w:i/>
-          <w:iCs/>
-          <w:noProof/>
-          <w:kern w:val="0"/>
-          <w:szCs w:val="24"/>
-        </w:rPr>
-        <w:t>Jurnal Ilmiah Media SISFO</w:t>
-      </w:r>
-      <w:r>
-        <w:rPr>
-          <w:rFonts w:cs="Times New Roman"/>
-          <w:noProof/>
-          <w:kern w:val="0"/>
-          <w:szCs w:val="24"/>
-        </w:rPr>
-        <w:t xml:space="preserve">, </w:t>
-      </w:r>
-      <w:r>
-        <w:rPr>
-          <w:rFonts w:cs="Times New Roman"/>
-          <w:i/>
-          <w:iCs/>
-          <w:noProof/>
-          <w:kern w:val="0"/>
-          <w:szCs w:val="24"/>
-        </w:rPr>
-        <w:t>9</w:t>
-      </w:r>
-      <w:r>
-        <w:rPr>
-          <w:rFonts w:cs="Times New Roman"/>
-          <w:noProof/>
-          <w:kern w:val="0"/>
-          <w:szCs w:val="24"/>
-        </w:rPr>
-        <w:t>(2), 295–304.</w:t>
+        <w:t>Lubis, A. (2016). Basis data dasar. Deepublish.</w:t>
       </w:r>
     </w:p>
     <w:p>
@@ -30883,7 +30037,7 @@
           <w:kern w:val="0"/>
           <w:szCs w:val="24"/>
         </w:rPr>
-        <w:t xml:space="preserve">Ridwan, M., Ulum, B., Muhammad, F., Indragiri, I., &amp; Sulthan Thaha Saifuddin Jambi, U. (2021). Pentingnya Penerapan Literature Review pada Penelitian Ilmiah (The Importance Of Application Of Literature Review In Scientific Research). </w:t>
+        <w:t xml:space="preserve">Maharani, D., Helmiah, F., &amp; Rahmadani, N. (2021). Penyuluhan Manfaat Menggunakan Internet dan Website Pada Masa Pandemi Covid-19. </w:t>
       </w:r>
       <w:r>
         <w:rPr>
@@ -30894,7 +30048,7 @@
           <w:kern w:val="0"/>
           <w:szCs w:val="24"/>
         </w:rPr>
-        <w:t>Jurnal Masohi</w:t>
+        <w:t>Abdiformatika: Jurnal Pengabdian Masyarakat Informatika</w:t>
       </w:r>
       <w:r>
         <w:rPr>
@@ -30914,7 +30068,7 @@
           <w:kern w:val="0"/>
           <w:szCs w:val="24"/>
         </w:rPr>
-        <w:t>2</w:t>
+        <w:t>1</w:t>
       </w:r>
       <w:r>
         <w:rPr>
@@ -30923,7 +30077,7 @@
           <w:kern w:val="0"/>
           <w:szCs w:val="24"/>
         </w:rPr>
-        <w:t>(1), 42–51. http://journal.fdi.or.id/index.php/jmas/article/view/356</w:t>
+        <w:t>(1), 1–7. https://doi.org/10.25008/abdiformatika.v1i1.130</w:t>
       </w:r>
     </w:p>
     <w:p>
@@ -30948,7 +30102,7 @@
           <w:kern w:val="0"/>
           <w:szCs w:val="24"/>
         </w:rPr>
-        <w:t xml:space="preserve">Rochman, A., Sidik, A., &amp; Nazahah, N. (2018). Perancangan Sistem Informasi Administrasi Pembayaran SPP Siswa Berbasis Web di SMK Al-Amanah. </w:t>
+        <w:t xml:space="preserve">Nursaid, F. F., Hendra Brata, A., &amp; Kharisma, A. P. (2020). Pengembangan Sistem Informasi Pengelolaan Persediaan Barang Dengan ReactJS Dan React Native Menggunakan Prototype (Studi Kasus : Toko Uda Fajri). </w:t>
       </w:r>
       <w:r>
         <w:rPr>
@@ -30959,7 +30113,7 @@
           <w:kern w:val="0"/>
           <w:szCs w:val="24"/>
         </w:rPr>
-        <w:t>Jurnal Sisfotek Global</w:t>
+        <w:t>J-Ptiik.Ub.Ac.Id</w:t>
       </w:r>
       <w:r>
         <w:rPr>
@@ -30979,7 +30133,7 @@
           <w:kern w:val="0"/>
           <w:szCs w:val="24"/>
         </w:rPr>
-        <w:t>8</w:t>
+        <w:t>4</w:t>
       </w:r>
       <w:r>
         <w:rPr>
@@ -30988,7 +30142,7 @@
           <w:kern w:val="0"/>
           <w:szCs w:val="24"/>
         </w:rPr>
-        <w:t>(1). https://doi.org/10.38101/sisfotek.v8i1.170</w:t>
+        <w:t>(1), 46–55. http://j-ptiik.ub.ac.id</w:t>
       </w:r>
     </w:p>
     <w:p>
@@ -31013,8 +30167,7 @@
           <w:kern w:val="0"/>
           <w:szCs w:val="24"/>
         </w:rPr>
-        <w:lastRenderedPageBreak/>
-        <w:t xml:space="preserve">Sallaby, A. F., &amp; Kanedi, I. (2020). Perancangan Sistem Informasi Jadwal Dokter Menggunakan Framework Codeigniter. </w:t>
+        <w:t xml:space="preserve">Pamungkas, R. (2018). Optimalisasi Query Dalam Basis Data My Sql Menggunakan Index. </w:t>
       </w:r>
       <w:r>
         <w:rPr>
@@ -31025,7 +30178,7 @@
           <w:kern w:val="0"/>
           <w:szCs w:val="24"/>
         </w:rPr>
-        <w:t>Jurnal Media Infotama</w:t>
+        <w:t>RESEARCH : Computer, Information System &amp; Technology Management</w:t>
       </w:r>
       <w:r>
         <w:rPr>
@@ -31045,7 +30198,7 @@
           <w:kern w:val="0"/>
           <w:szCs w:val="24"/>
         </w:rPr>
-        <w:t>16</w:t>
+        <w:t>1</w:t>
       </w:r>
       <w:r>
         <w:rPr>
@@ -31054,7 +30207,7 @@
           <w:kern w:val="0"/>
           <w:szCs w:val="24"/>
         </w:rPr>
-        <w:t>(1), 48–53. https://doi.org/10.37676/jmi.v16i1.1121</w:t>
+        <w:t>(1), 27. https://doi.org/10.25273/research.v1i1.2453</w:t>
       </w:r>
     </w:p>
     <w:p>
@@ -31079,7 +30232,7 @@
           <w:kern w:val="0"/>
           <w:szCs w:val="24"/>
         </w:rPr>
-        <w:t xml:space="preserve">Sandhika Jaya, T., Sahlinal, D., Manajemen Informatika, J., &amp; Negeri Lampung, P. (2017). Perancangan Kantor Digital Berbasis Framework dengan Metode Waterfall pada Politeknik Negeri Lampung. </w:t>
+        <w:t xml:space="preserve">Pratama, D. R., &amp; Robbani, R. (2023). </w:t>
       </w:r>
       <w:r>
         <w:rPr>
@@ -31090,36 +30243,48 @@
           <w:kern w:val="0"/>
           <w:szCs w:val="24"/>
         </w:rPr>
-        <w:t>Jurnal Informatika: Jurnal Pengembangan IT</w:t>
-      </w:r>
-      <w:r>
-        <w:rPr>
-          <w:rFonts w:cs="Times New Roman"/>
+        <w:t xml:space="preserve">Pengembagan REST API SIABANG </w:t>
+      </w:r>
+      <w:r>
+        <w:rPr>
+          <w:rFonts w:cs="Times New Roman"/>
+          <w:i/>
+          <w:iCs/>
           <w:noProof/>
           <w:kern w:val="0"/>
           <w:szCs w:val="24"/>
         </w:rPr>
-        <w:t xml:space="preserve">, </w:t>
-      </w:r>
-      <w:r>
-        <w:rPr>
-          <w:rFonts w:cs="Times New Roman"/>
-          <w:i/>
-          <w:iCs/>
+        <w:lastRenderedPageBreak/>
+        <w:t>(Sistem Administrasi Pembangunan) Menggunakan Java</w:t>
+      </w:r>
+      <w:r>
+        <w:rPr>
+          <w:rFonts w:cs="Times New Roman"/>
           <w:noProof/>
           <w:kern w:val="0"/>
           <w:szCs w:val="24"/>
         </w:rPr>
-        <w:t>2</w:t>
-      </w:r>
-      <w:r>
-        <w:rPr>
-          <w:rFonts w:cs="Times New Roman"/>
+        <w:t xml:space="preserve">. </w:t>
+      </w:r>
+      <w:r>
+        <w:rPr>
+          <w:rFonts w:cs="Times New Roman"/>
+          <w:i/>
+          <w:iCs/>
           <w:noProof/>
           <w:kern w:val="0"/>
           <w:szCs w:val="24"/>
         </w:rPr>
-        <w:t>(2), 14–17. http://ejournal.poltektegal.ac.id/index.php/informatika/article/view/518</w:t>
+        <w:t>4</w:t>
+      </w:r>
+      <w:r>
+        <w:rPr>
+          <w:rFonts w:cs="Times New Roman"/>
+          <w:noProof/>
+          <w:kern w:val="0"/>
+          <w:szCs w:val="24"/>
+        </w:rPr>
+        <w:t>(1), 133–142.</w:t>
       </w:r>
     </w:p>
     <w:p>
@@ -31144,7 +30309,7 @@
           <w:kern w:val="0"/>
           <w:szCs w:val="24"/>
         </w:rPr>
-        <w:t xml:space="preserve">Sujiwa, A., &amp; Rochman, S. (2019). Pengembangan Sistem Kontrol Serta Monitoring Suhu dan Volume Air Berbasis Web Pada Perangkat Desalinasi Air Laut. </w:t>
+        <w:t xml:space="preserve">Prilsafira, T., Kunang, Y. N., Putra, M. H., Informasi, S., Darma, U. B., Komputer, I., Darma, U. B., &amp; Academy, B. (2023). </w:t>
       </w:r>
       <w:r>
         <w:rPr>
@@ -31155,7 +30320,7 @@
           <w:kern w:val="0"/>
           <w:szCs w:val="24"/>
         </w:rPr>
-        <w:t>Seminar Nasional Hasil Riset dan Pengabdian</w:t>
+        <w:t>REST API Backend Aplikasi E-Commerce Secondhand Menggunakan Framework Spring Boot</w:t>
       </w:r>
       <w:r>
         <w:rPr>
@@ -31164,27 +30329,7 @@
           <w:kern w:val="0"/>
           <w:szCs w:val="24"/>
         </w:rPr>
-        <w:t xml:space="preserve">, </w:t>
-      </w:r>
-      <w:r>
-        <w:rPr>
-          <w:rFonts w:cs="Times New Roman"/>
-          <w:i/>
-          <w:iCs/>
-          <w:noProof/>
-          <w:kern w:val="0"/>
-          <w:szCs w:val="24"/>
-        </w:rPr>
-        <w:t>II</w:t>
-      </w:r>
-      <w:r>
-        <w:rPr>
-          <w:rFonts w:cs="Times New Roman"/>
-          <w:noProof/>
-          <w:kern w:val="0"/>
-          <w:szCs w:val="24"/>
-        </w:rPr>
-        <w:t>, 1–9.</w:t>
+        <w:t>.</w:t>
       </w:r>
     </w:p>
     <w:p>
@@ -31209,7 +30354,7 @@
           <w:kern w:val="0"/>
           <w:szCs w:val="24"/>
         </w:rPr>
-        <w:t xml:space="preserve">Suryawinata, M. (2019). Buku Ajar Mata Kuliah Pengembangan Aplikasi Berbasis Web Diterbitkan oleh UMSIDA PRESS. In </w:t>
+        <w:t xml:space="preserve">Putri Primawanti, E., &amp; Ali, H. (2022). Pengaruh Teknologi Informasi, Sistem Informasi Berbasis Web Dan Knowledge Management Terhadap Kinerja Karyawan (Literature Review Executive Support Sistem (Ess) for Business). </w:t>
       </w:r>
       <w:r>
         <w:rPr>
@@ -31220,7 +30365,7 @@
           <w:kern w:val="0"/>
           <w:szCs w:val="24"/>
         </w:rPr>
-        <w:t>Buku Ajar Mata Kuliah Pengembangan Aplikasi Berbasis Web</w:t>
+        <w:t>Jurnal Ekonomi Manajemen Sistem Informasi</w:t>
       </w:r>
       <w:r>
         <w:rPr>
@@ -31229,7 +30374,27 @@
           <w:kern w:val="0"/>
           <w:szCs w:val="24"/>
         </w:rPr>
-        <w:t>. https://press.umsida.ac.id/index.php/umsidapress/article/view/978-602-5914-81-2/849; http://dx.doi.org/10.21070/2019/978-602-5914-81-2</w:t>
+        <w:t xml:space="preserve">, </w:t>
+      </w:r>
+      <w:r>
+        <w:rPr>
+          <w:rFonts w:cs="Times New Roman"/>
+          <w:i/>
+          <w:iCs/>
+          <w:noProof/>
+          <w:kern w:val="0"/>
+          <w:szCs w:val="24"/>
+        </w:rPr>
+        <w:t>3</w:t>
+      </w:r>
+      <w:r>
+        <w:rPr>
+          <w:rFonts w:cs="Times New Roman"/>
+          <w:noProof/>
+          <w:kern w:val="0"/>
+          <w:szCs w:val="24"/>
+        </w:rPr>
+        <w:t>(3), 267–285. https://doi.org/10.31933/jemsi.v3i3.818</w:t>
       </w:r>
     </w:p>
     <w:p>
@@ -31242,7 +30407,7 @@
         <w:ind w:left="480" w:hanging="480"/>
         <w:rPr>
           <w:rFonts w:cs="Times New Roman"/>
-          <w:noProof/>
+          <w:szCs w:val="24"/>
         </w:rPr>
       </w:pPr>
       <w:r>
@@ -31252,47 +30417,7 @@
           <w:kern w:val="0"/>
           <w:szCs w:val="24"/>
         </w:rPr>
-        <w:t xml:space="preserve">Umbu Dagha, W. C. (2021). Web Event, Spring Boot, Java Pembangunan Aplikasi Web Event menggunakan Framework Spring Boot di PT XYZ. </w:t>
-      </w:r>
-      <w:r>
-        <w:rPr>
-          <w:rFonts w:cs="Times New Roman"/>
-          <w:i/>
-          <w:iCs/>
-          <w:noProof/>
-          <w:kern w:val="0"/>
-          <w:szCs w:val="24"/>
-        </w:rPr>
-        <w:t>JATISI (Jurnal Teknik Informatika dan Sistem Informasi)</w:t>
-      </w:r>
-      <w:r>
-        <w:rPr>
-          <w:rFonts w:cs="Times New Roman"/>
-          <w:noProof/>
-          <w:kern w:val="0"/>
-          <w:szCs w:val="24"/>
-        </w:rPr>
-        <w:t xml:space="preserve">, </w:t>
-      </w:r>
-      <w:r>
-        <w:rPr>
-          <w:rFonts w:cs="Times New Roman"/>
-          <w:i/>
-          <w:iCs/>
-          <w:noProof/>
-          <w:kern w:val="0"/>
-          <w:szCs w:val="24"/>
-        </w:rPr>
-        <w:t>8</w:t>
-      </w:r>
-      <w:r>
-        <w:rPr>
-          <w:rFonts w:cs="Times New Roman"/>
-          <w:noProof/>
-          <w:kern w:val="0"/>
-          <w:szCs w:val="24"/>
-        </w:rPr>
-        <w:t>(3), 1457–1469. https://doi.org/10.35957/jatisi.v8i3.1052</w:t>
+        <w:t>Prehanto, D. R., Kom, S., &amp; Kom, M. (2020). Buku Ajar Konsep Sistem Informasi. Scopindo Media Pustaka.</w:t>
       </w:r>
     </w:p>
     <w:p>
@@ -31313,20 +30438,11 @@
       <w:r>
         <w:rPr>
           <w:rFonts w:cs="Times New Roman"/>
-          <w:b/>
-          <w:bCs/>
-          <w:szCs w:val="24"/>
-        </w:rPr>
-        <w:fldChar w:fldCharType="end"/>
-      </w:r>
-      <w:r>
-        <w:rPr>
-          <w:rFonts w:cs="Times New Roman"/>
           <w:noProof/>
           <w:kern w:val="0"/>
           <w:szCs w:val="24"/>
         </w:rPr>
-        <w:t xml:space="preserve">Hernata, Y., &amp; Samsudin, S. (2017). SISTEM INFORMASI LEMBAGA PENGKAJIAN STUDI ISLAM (LPSI) UNIVERSITAS ISLAM INDRAGIRI TEMBILAHAN BERBASIS WEB. Sistemasi: Jurnal Sistem </w:t>
+        <w:t xml:space="preserve">Restfulapi.net. (2022, 7 April) What is REST. Diakses pada 1 Juni 2023, dari </w:t>
       </w:r>
       <w:r>
         <w:rPr>
@@ -31335,8 +30451,16 @@
           <w:kern w:val="0"/>
           <w:szCs w:val="24"/>
         </w:rPr>
-        <w:lastRenderedPageBreak/>
-        <w:t>Informasi, 6(2), 1-8</w:t>
+        <w:t>https://restfulapi.net</w:t>
+      </w:r>
+      <w:r>
+        <w:rPr>
+          <w:rFonts w:cs="Times New Roman"/>
+          <w:noProof/>
+          <w:kern w:val="0"/>
+          <w:szCs w:val="24"/>
+        </w:rPr>
+        <w:t>.</w:t>
       </w:r>
     </w:p>
     <w:p>
@@ -31361,7 +30485,47 @@
           <w:kern w:val="0"/>
           <w:szCs w:val="24"/>
         </w:rPr>
-        <w:t>Salamah, U. G., &amp; ST, S. (2021). Tutorial Visual Studio Code. Media Sains Indonesia.</w:t>
+        <w:t xml:space="preserve">Rianto, D. A., Assegaf, S., &amp; Fernando, E. (2017). Perancangan Aplikasi Sistem Informasi Geografis (Sig) Lokasi Minimarket Di Kota Jambi Berbasis Android. </w:t>
+      </w:r>
+      <w:r>
+        <w:rPr>
+          <w:rFonts w:cs="Times New Roman"/>
+          <w:i/>
+          <w:iCs/>
+          <w:noProof/>
+          <w:kern w:val="0"/>
+          <w:szCs w:val="24"/>
+        </w:rPr>
+        <w:t>Jurnal Ilmiah Media SISFO</w:t>
+      </w:r>
+      <w:r>
+        <w:rPr>
+          <w:rFonts w:cs="Times New Roman"/>
+          <w:noProof/>
+          <w:kern w:val="0"/>
+          <w:szCs w:val="24"/>
+        </w:rPr>
+        <w:t xml:space="preserve">, </w:t>
+      </w:r>
+      <w:r>
+        <w:rPr>
+          <w:rFonts w:cs="Times New Roman"/>
+          <w:i/>
+          <w:iCs/>
+          <w:noProof/>
+          <w:kern w:val="0"/>
+          <w:szCs w:val="24"/>
+        </w:rPr>
+        <w:t>9</w:t>
+      </w:r>
+      <w:r>
+        <w:rPr>
+          <w:rFonts w:cs="Times New Roman"/>
+          <w:noProof/>
+          <w:kern w:val="0"/>
+          <w:szCs w:val="24"/>
+        </w:rPr>
+        <w:t>(2), 295–304.</w:t>
       </w:r>
     </w:p>
     <w:p>
@@ -31386,25 +30550,47 @@
           <w:kern w:val="0"/>
           <w:szCs w:val="24"/>
         </w:rPr>
-        <w:t>Saputra, B. D., &amp; Stefanie, A. (2023). Automation Testing Api, Android, dan Website Menggunakan Serenity Bdd Pada Software Sistem Manajemen Rumah Sakit. Jurnal Ilmiah Wahana Pendidikan, 9(10), 114-126.</w:t>
-      </w:r>
-    </w:p>
-    <w:p>
-      <w:pPr>
-        <w:pStyle w:val="ListParagraph"/>
-        <w:spacing w:line="480" w:lineRule="auto"/>
-        <w:ind w:left="0"/>
-        <w:rPr>
-          <w:rFonts w:cs="Times New Roman"/>
-          <w:szCs w:val="24"/>
-        </w:rPr>
-      </w:pPr>
-      <w:r>
-        <w:rPr>
-          <w:rFonts w:cs="Times New Roman"/>
-          <w:szCs w:val="24"/>
-        </w:rPr>
-        <w:t>Anggraeni, E. Y. (2017). Pengantar sistem informasi. Penerbit Andi.</w:t>
+        <w:t xml:space="preserve">Ridwan, M., Ulum, B., Muhammad, F., Indragiri, I., &amp; Sulthan Thaha Saifuddin Jambi, U. (2021). Pentingnya Penerapan Literature Review pada Penelitian Ilmiah (The Importance Of Application Of Literature Review In Scientific Research). </w:t>
+      </w:r>
+      <w:r>
+        <w:rPr>
+          <w:rFonts w:cs="Times New Roman"/>
+          <w:i/>
+          <w:iCs/>
+          <w:noProof/>
+          <w:kern w:val="0"/>
+          <w:szCs w:val="24"/>
+        </w:rPr>
+        <w:t>Jurnal Masohi</w:t>
+      </w:r>
+      <w:r>
+        <w:rPr>
+          <w:rFonts w:cs="Times New Roman"/>
+          <w:noProof/>
+          <w:kern w:val="0"/>
+          <w:szCs w:val="24"/>
+        </w:rPr>
+        <w:t xml:space="preserve">, </w:t>
+      </w:r>
+      <w:r>
+        <w:rPr>
+          <w:rFonts w:cs="Times New Roman"/>
+          <w:i/>
+          <w:iCs/>
+          <w:noProof/>
+          <w:kern w:val="0"/>
+          <w:szCs w:val="24"/>
+        </w:rPr>
+        <w:t>2</w:t>
+      </w:r>
+      <w:r>
+        <w:rPr>
+          <w:rFonts w:cs="Times New Roman"/>
+          <w:noProof/>
+          <w:kern w:val="0"/>
+          <w:szCs w:val="24"/>
+        </w:rPr>
+        <w:t>(1), 42–51. http://journal.fdi.or.id/index.php/jmas/article/view/356</w:t>
       </w:r>
     </w:p>
     <w:p>
@@ -31429,7 +30615,57 @@
           <w:kern w:val="0"/>
           <w:szCs w:val="24"/>
         </w:rPr>
-        <w:t>Aws.amazon.com. (2023, 25 Mei) What is API RESTful Diakses pada 1 Juni 2023, dari https://aws.amazon.com/id/what-is/restful-api/</w:t>
+        <w:t xml:space="preserve">Rochman, A., Sidik, A., &amp; Nazahah, N. (2018). Perancangan Sistem Informasi </w:t>
+      </w:r>
+      <w:r>
+        <w:rPr>
+          <w:rFonts w:cs="Times New Roman"/>
+          <w:noProof/>
+          <w:kern w:val="0"/>
+          <w:szCs w:val="24"/>
+        </w:rPr>
+        <w:lastRenderedPageBreak/>
+        <w:t xml:space="preserve">Administrasi Pembayaran SPP Siswa Berbasis Web di SMK Al-Amanah. </w:t>
+      </w:r>
+      <w:r>
+        <w:rPr>
+          <w:rFonts w:cs="Times New Roman"/>
+          <w:i/>
+          <w:iCs/>
+          <w:noProof/>
+          <w:kern w:val="0"/>
+          <w:szCs w:val="24"/>
+        </w:rPr>
+        <w:t>Jurnal Sisfotek Global</w:t>
+      </w:r>
+      <w:r>
+        <w:rPr>
+          <w:rFonts w:cs="Times New Roman"/>
+          <w:noProof/>
+          <w:kern w:val="0"/>
+          <w:szCs w:val="24"/>
+        </w:rPr>
+        <w:t xml:space="preserve">, </w:t>
+      </w:r>
+      <w:r>
+        <w:rPr>
+          <w:rFonts w:cs="Times New Roman"/>
+          <w:i/>
+          <w:iCs/>
+          <w:noProof/>
+          <w:kern w:val="0"/>
+          <w:szCs w:val="24"/>
+        </w:rPr>
+        <w:t>8</w:t>
+      </w:r>
+      <w:r>
+        <w:rPr>
+          <w:rFonts w:cs="Times New Roman"/>
+          <w:noProof/>
+          <w:kern w:val="0"/>
+          <w:szCs w:val="24"/>
+        </w:rPr>
+        <w:t>(1). https://doi.org/10.38101/sisfotek.v8i1.170</w:t>
       </w:r>
     </w:p>
     <w:p>
@@ -31454,7 +30690,47 @@
           <w:kern w:val="0"/>
           <w:szCs w:val="24"/>
         </w:rPr>
-        <w:t>Enterprise, J. (2015). Mengenal java dan database dengan netbeans. Elex Media Komputindo.</w:t>
+        <w:t xml:space="preserve">Sallaby, A. F., &amp; Kanedi, I. (2020). Perancangan Sistem Informasi Jadwal Dokter Menggunakan Framework Codeigniter. </w:t>
+      </w:r>
+      <w:r>
+        <w:rPr>
+          <w:rFonts w:cs="Times New Roman"/>
+          <w:i/>
+          <w:iCs/>
+          <w:noProof/>
+          <w:kern w:val="0"/>
+          <w:szCs w:val="24"/>
+        </w:rPr>
+        <w:t>Jurnal Media Infotama</w:t>
+      </w:r>
+      <w:r>
+        <w:rPr>
+          <w:rFonts w:cs="Times New Roman"/>
+          <w:noProof/>
+          <w:kern w:val="0"/>
+          <w:szCs w:val="24"/>
+        </w:rPr>
+        <w:t xml:space="preserve">, </w:t>
+      </w:r>
+      <w:r>
+        <w:rPr>
+          <w:rFonts w:cs="Times New Roman"/>
+          <w:i/>
+          <w:iCs/>
+          <w:noProof/>
+          <w:kern w:val="0"/>
+          <w:szCs w:val="24"/>
+        </w:rPr>
+        <w:t>16</w:t>
+      </w:r>
+      <w:r>
+        <w:rPr>
+          <w:rFonts w:cs="Times New Roman"/>
+          <w:noProof/>
+          <w:kern w:val="0"/>
+          <w:szCs w:val="24"/>
+        </w:rPr>
+        <w:t>(1), 48–53. https://doi.org/10.37676/jmi.v16i1.1121</w:t>
       </w:r>
     </w:p>
     <w:p>
@@ -31479,7 +30755,47 @@
           <w:kern w:val="0"/>
           <w:szCs w:val="24"/>
         </w:rPr>
-        <w:t>Enterprise, J. (2017). Java Komplet. Elex Media Komputindo.</w:t>
+        <w:t xml:space="preserve">Sandhika Jaya, T., Sahlinal, D., Manajemen Informatika, J., &amp; Negeri Lampung, P. (2017). Perancangan Kantor Digital Berbasis Framework dengan Metode Waterfall pada Politeknik Negeri Lampung. </w:t>
+      </w:r>
+      <w:r>
+        <w:rPr>
+          <w:rFonts w:cs="Times New Roman"/>
+          <w:i/>
+          <w:iCs/>
+          <w:noProof/>
+          <w:kern w:val="0"/>
+          <w:szCs w:val="24"/>
+        </w:rPr>
+        <w:t>Jurnal Informatika: Jurnal Pengembangan IT</w:t>
+      </w:r>
+      <w:r>
+        <w:rPr>
+          <w:rFonts w:cs="Times New Roman"/>
+          <w:noProof/>
+          <w:kern w:val="0"/>
+          <w:szCs w:val="24"/>
+        </w:rPr>
+        <w:t xml:space="preserve">, </w:t>
+      </w:r>
+      <w:r>
+        <w:rPr>
+          <w:rFonts w:cs="Times New Roman"/>
+          <w:i/>
+          <w:iCs/>
+          <w:noProof/>
+          <w:kern w:val="0"/>
+          <w:szCs w:val="24"/>
+        </w:rPr>
+        <w:t>2</w:t>
+      </w:r>
+      <w:r>
+        <w:rPr>
+          <w:rFonts w:cs="Times New Roman"/>
+          <w:noProof/>
+          <w:kern w:val="0"/>
+          <w:szCs w:val="24"/>
+        </w:rPr>
+        <w:t>(2), 14–17. http://ejournal.poltektegal.ac.id/index.php/informatika/article/view/518</w:t>
       </w:r>
     </w:p>
     <w:p>
@@ -31504,7 +30820,7 @@
           <w:kern w:val="0"/>
           <w:szCs w:val="24"/>
         </w:rPr>
-        <w:t>Gunawan, I., Akbar, T., &amp; Anwar, K. (2019). Prototipe Sistem Monitoring Tegangan Panel Surya (Solar Cell) Pada Lampu Penerang Jalan Berbasis Web Aplikasi. Infotek J Inform dan Teknol, 2(2), 70-8.</w:t>
+        <w:t>Salamah, U. G., &amp; ST, S. (2021). Tutorial Visual Studio Code. Media Sains Indonesia.</w:t>
       </w:r>
     </w:p>
     <w:p>
@@ -31529,61 +30845,7 @@
           <w:kern w:val="0"/>
           <w:szCs w:val="24"/>
         </w:rPr>
-        <w:t>HARYANA, P. P. (2019). Pengembangan Framework Asesmen Dampak Perambatan Vulnerability Pada Node Package Manager (NPM) (Doctoral dissertation, Universitas Gadjah Mada).</w:t>
-      </w:r>
-    </w:p>
-    <w:p>
-      <w:pPr>
-        <w:pStyle w:val="ListParagraph"/>
-        <w:spacing w:line="480" w:lineRule="auto"/>
-        <w:ind w:left="0"/>
-        <w:rPr>
-          <w:rFonts w:cs="Times New Roman"/>
-          <w:szCs w:val="24"/>
-        </w:rPr>
-      </w:pPr>
-      <w:r>
-        <w:rPr>
-          <w:rFonts w:cs="Times New Roman"/>
-          <w:szCs w:val="24"/>
-        </w:rPr>
-        <w:t>Hutahaean, J. (2015). Konsep sistem informasi. Deepublish.</w:t>
-      </w:r>
-    </w:p>
-    <w:p>
-      <w:pPr>
-        <w:pStyle w:val="ListParagraph"/>
-        <w:spacing w:line="480" w:lineRule="auto"/>
-        <w:ind w:left="0"/>
-        <w:rPr>
-          <w:rFonts w:cs="Times New Roman"/>
-          <w:szCs w:val="24"/>
-        </w:rPr>
-      </w:pPr>
-      <w:r>
-        <w:rPr>
-          <w:rFonts w:cs="Times New Roman"/>
-          <w:szCs w:val="24"/>
-        </w:rPr>
-        <w:t>Jayanti, N. K. D. A., &amp; Sumiari, N. K. (2018). Teori basis data. Penerbit Andi.</w:t>
-      </w:r>
-    </w:p>
-    <w:p>
-      <w:pPr>
-        <w:pStyle w:val="ListParagraph"/>
-        <w:spacing w:line="480" w:lineRule="auto"/>
-        <w:ind w:left="0"/>
-        <w:rPr>
-          <w:rFonts w:cs="Times New Roman"/>
-          <w:szCs w:val="24"/>
-        </w:rPr>
-      </w:pPr>
-      <w:r>
-        <w:rPr>
-          <w:rFonts w:cs="Times New Roman"/>
-          <w:szCs w:val="24"/>
-        </w:rPr>
-        <w:t>Lubis, A. (2016). Basis data dasar. Deepublish.</w:t>
+        <w:t>Saputra, B. D., &amp; Stefanie, A. (2023). Automation Testing Api, Android, dan Website Menggunakan Serenity Bdd Pada Software Sistem Manajemen Rumah Sakit. Jurnal Ilmiah Wahana Pendidikan, 9(10), 114-126.</w:t>
       </w:r>
     </w:p>
     <w:p>
@@ -31596,18 +30858,19 @@
         <w:ind w:left="480" w:hanging="480"/>
         <w:rPr>
           <w:rFonts w:cs="Times New Roman"/>
-          <w:szCs w:val="24"/>
-        </w:rPr>
-      </w:pPr>
-      <w:r>
-        <w:rPr>
-          <w:rFonts w:cs="Times New Roman"/>
           <w:noProof/>
           <w:kern w:val="0"/>
           <w:szCs w:val="24"/>
         </w:rPr>
-        <w:lastRenderedPageBreak/>
-        <w:t>Prehanto, D. R., Kom, S., &amp; Kom, M. (2020). Buku Ajar Konsep Sistem Informasi. Scopindo Media Pustaka.</w:t>
+      </w:pPr>
+      <w:r>
+        <w:rPr>
+          <w:rFonts w:cs="Times New Roman"/>
+          <w:noProof/>
+          <w:kern w:val="0"/>
+          <w:szCs w:val="24"/>
+        </w:rPr>
+        <w:t>Sianipar, R. H. (2015). Pemrograman Javascript: Teori Dan Implementasi (Vol. 1). Penerbit Informatika.</w:t>
       </w:r>
     </w:p>
     <w:p>
@@ -31632,7 +30895,7 @@
           <w:kern w:val="0"/>
           <w:szCs w:val="24"/>
         </w:rPr>
-        <w:t xml:space="preserve">Restfulapi.net. (2022, 7 April) What is REST. Diakses pada 1 Juni 2023, dari </w:t>
+        <w:t xml:space="preserve">Spring.io (2023, 5 Juni) </w:t>
       </w:r>
       <w:r>
         <w:rPr>
@@ -31641,7 +30904,43 @@
           <w:kern w:val="0"/>
           <w:szCs w:val="24"/>
         </w:rPr>
-        <w:t>https://restfulapi.net</w:t>
+        <w:t>“</w:t>
+      </w:r>
+      <w:r>
+        <w:rPr>
+          <w:rFonts w:cs="Times New Roman"/>
+          <w:noProof/>
+          <w:kern w:val="0"/>
+          <w:szCs w:val="24"/>
+        </w:rPr>
+        <w:t>Why Spring?</w:t>
+      </w:r>
+      <w:r>
+        <w:rPr>
+          <w:rFonts w:cs="Times New Roman"/>
+          <w:noProof/>
+          <w:kern w:val="0"/>
+          <w:szCs w:val="24"/>
+        </w:rPr>
+        <w:t>”</w:t>
+      </w:r>
+      <w:r>
+        <w:rPr>
+          <w:rFonts w:cs="Times New Roman"/>
+          <w:noProof/>
+          <w:kern w:val="0"/>
+          <w:szCs w:val="24"/>
+        </w:rPr>
+        <w:t xml:space="preserve">. Diakses pada 5 Juni 2023, dari </w:t>
+      </w:r>
+      <w:r>
+        <w:rPr>
+          <w:rFonts w:cs="Times New Roman"/>
+          <w:noProof/>
+          <w:kern w:val="0"/>
+          <w:szCs w:val="24"/>
+        </w:rPr>
+        <w:t>https://spring.io/why-spring</w:t>
       </w:r>
       <w:r>
         <w:rPr>
@@ -31675,7 +30974,47 @@
           <w:kern w:val="0"/>
           <w:szCs w:val="24"/>
         </w:rPr>
-        <w:t>Sianipar, R. H. (2015). Pemrograman Javascript: Teori Dan Implementasi (Vol. 1). Penerbit Informatika.</w:t>
+        <w:t xml:space="preserve">Sujiwa, A., &amp; Rochman, S. (2019). Pengembangan Sistem Kontrol Serta Monitoring Suhu dan Volume Air Berbasis Web Pada Perangkat Desalinasi Air Laut. </w:t>
+      </w:r>
+      <w:r>
+        <w:rPr>
+          <w:rFonts w:cs="Times New Roman"/>
+          <w:i/>
+          <w:iCs/>
+          <w:noProof/>
+          <w:kern w:val="0"/>
+          <w:szCs w:val="24"/>
+        </w:rPr>
+        <w:t>Seminar Nasional Hasil Riset dan Pengabdian</w:t>
+      </w:r>
+      <w:r>
+        <w:rPr>
+          <w:rFonts w:cs="Times New Roman"/>
+          <w:noProof/>
+          <w:kern w:val="0"/>
+          <w:szCs w:val="24"/>
+        </w:rPr>
+        <w:t xml:space="preserve">, </w:t>
+      </w:r>
+      <w:r>
+        <w:rPr>
+          <w:rFonts w:cs="Times New Roman"/>
+          <w:i/>
+          <w:iCs/>
+          <w:noProof/>
+          <w:kern w:val="0"/>
+          <w:szCs w:val="24"/>
+        </w:rPr>
+        <w:t>II</w:t>
+      </w:r>
+      <w:r>
+        <w:rPr>
+          <w:rFonts w:cs="Times New Roman"/>
+          <w:noProof/>
+          <w:kern w:val="0"/>
+          <w:szCs w:val="24"/>
+        </w:rPr>
+        <w:t>, 1–9.</w:t>
       </w:r>
     </w:p>
     <w:p>
@@ -31686,6 +31025,7 @@
         <w:adjustRightInd w:val="0"/>
         <w:spacing w:line="480" w:lineRule="auto"/>
         <w:ind w:left="480" w:hanging="480"/>
+        <w:jc w:val="both"/>
         <w:rPr>
           <w:rFonts w:cs="Times New Roman"/>
           <w:noProof/>
@@ -31700,7 +31040,8 @@
           <w:kern w:val="0"/>
           <w:szCs w:val="24"/>
         </w:rPr>
-        <w:t xml:space="preserve">Spring.io (2023, 5 Juni) </w:t>
+        <w:lastRenderedPageBreak/>
+        <w:t>Suryawinata, M. (2019). Buku Ajar Mata Kuliah Pengembangan Aplikasi Berbasis</w:t>
       </w:r>
       <w:r>
         <w:rPr>
@@ -31709,7 +31050,7 @@
           <w:kern w:val="0"/>
           <w:szCs w:val="24"/>
         </w:rPr>
-        <w:t>“</w:t>
+        <w:t xml:space="preserve"> </w:t>
       </w:r>
       <w:r>
         <w:rPr>
@@ -31718,16 +31059,18 @@
           <w:kern w:val="0"/>
           <w:szCs w:val="24"/>
         </w:rPr>
-        <w:t>Why Spring?</w:t>
-      </w:r>
-      <w:r>
-        <w:rPr>
-          <w:rFonts w:cs="Times New Roman"/>
+        <w:t xml:space="preserve">Web Diterbitkan oleh UMSIDA PRESS. In </w:t>
+      </w:r>
+      <w:r>
+        <w:rPr>
+          <w:rFonts w:cs="Times New Roman"/>
+          <w:i/>
+          <w:iCs/>
           <w:noProof/>
           <w:kern w:val="0"/>
           <w:szCs w:val="24"/>
         </w:rPr>
-        <w:t>”</w:t>
+        <w:t>Buku Ajar Mata Kuliah Pengembangan Aplikasi Berbasis Web</w:t>
       </w:r>
       <w:r>
         <w:rPr>
@@ -31736,43 +31079,7 @@
           <w:kern w:val="0"/>
           <w:szCs w:val="24"/>
         </w:rPr>
-        <w:t xml:space="preserve">. Diakses pada 5 Juni 2023, dari </w:t>
-      </w:r>
-      <w:r>
-        <w:rPr>
-          <w:rFonts w:cs="Times New Roman"/>
-          <w:noProof/>
-          <w:kern w:val="0"/>
-          <w:szCs w:val="24"/>
-        </w:rPr>
-        <w:t>https://spring.io/why-spring</w:t>
-      </w:r>
-      <w:r>
-        <w:rPr>
-          <w:rFonts w:cs="Times New Roman"/>
-          <w:noProof/>
-          <w:kern w:val="0"/>
-          <w:szCs w:val="24"/>
-        </w:rPr>
-        <w:t>.</w:t>
-      </w:r>
-    </w:p>
-    <w:p>
-      <w:pPr>
-        <w:pStyle w:val="ListParagraph"/>
-        <w:spacing w:line="480" w:lineRule="auto"/>
-        <w:ind w:left="0"/>
-        <w:rPr>
-          <w:rFonts w:cs="Times New Roman"/>
-          <w:szCs w:val="24"/>
-        </w:rPr>
-      </w:pPr>
-      <w:r>
-        <w:rPr>
-          <w:rFonts w:cs="Times New Roman"/>
-          <w:szCs w:val="24"/>
-        </w:rPr>
-        <w:t>Yanto, R. (2016). Manajemen Basis Data Menggunakan MySQL. Deepublish.</w:t>
+        <w:t>. https://press.umsida.ac.id/index.php/umsidapress/article/view/978-602-5914-81-2/849; http://dx.doi.org/10.21070/2019/978-602-5914-81-2</w:t>
       </w:r>
     </w:p>
     <w:p>
@@ -31786,8 +31093,6 @@
         <w:rPr>
           <w:rFonts w:cs="Times New Roman"/>
           <w:noProof/>
-          <w:kern w:val="0"/>
-          <w:szCs w:val="24"/>
         </w:rPr>
       </w:pPr>
       <w:r>
@@ -31797,7 +31102,106 @@
           <w:kern w:val="0"/>
           <w:szCs w:val="24"/>
         </w:rPr>
+        <w:t xml:space="preserve">Umbu Dagha, W. C. (2021). Web Event, Spring Boot, Java Pembangunan Aplikasi Web Event menggunakan Framework Spring Boot di PT XYZ. </w:t>
+      </w:r>
+      <w:r>
+        <w:rPr>
+          <w:rFonts w:cs="Times New Roman"/>
+          <w:i/>
+          <w:iCs/>
+          <w:noProof/>
+          <w:kern w:val="0"/>
+          <w:szCs w:val="24"/>
+        </w:rPr>
+        <w:t>JATISI (Jurnal Teknik Informatika dan Sistem Informasi)</w:t>
+      </w:r>
+      <w:r>
+        <w:rPr>
+          <w:rFonts w:cs="Times New Roman"/>
+          <w:noProof/>
+          <w:kern w:val="0"/>
+          <w:szCs w:val="24"/>
+        </w:rPr>
+        <w:t xml:space="preserve">, </w:t>
+      </w:r>
+      <w:r>
+        <w:rPr>
+          <w:rFonts w:cs="Times New Roman"/>
+          <w:i/>
+          <w:iCs/>
+          <w:noProof/>
+          <w:kern w:val="0"/>
+          <w:szCs w:val="24"/>
+        </w:rPr>
+        <w:t>8</w:t>
+      </w:r>
+      <w:r>
+        <w:rPr>
+          <w:rFonts w:cs="Times New Roman"/>
+          <w:noProof/>
+          <w:kern w:val="0"/>
+          <w:szCs w:val="24"/>
+        </w:rPr>
+        <w:t>(3), 1457–1469. https://doi.org/10.35957/jatisi.v8i3.1052</w:t>
+      </w:r>
+    </w:p>
+    <w:p>
+      <w:pPr>
+        <w:widowControl w:val="0"/>
+        <w:autoSpaceDE w:val="0"/>
+        <w:autoSpaceDN w:val="0"/>
+        <w:adjustRightInd w:val="0"/>
+        <w:spacing w:line="480" w:lineRule="auto"/>
+        <w:ind w:left="480" w:hanging="480"/>
+        <w:rPr>
+          <w:rFonts w:cs="Times New Roman"/>
+          <w:noProof/>
+          <w:kern w:val="0"/>
+          <w:szCs w:val="24"/>
+        </w:rPr>
+      </w:pPr>
+      <w:r>
+        <w:rPr>
+          <w:rFonts w:cs="Times New Roman"/>
+          <w:b/>
+          <w:bCs/>
+          <w:szCs w:val="24"/>
+        </w:rPr>
+        <w:fldChar w:fldCharType="end"/>
+      </w:r>
+      <w:r>
+        <w:rPr>
+          <w:rFonts w:cs="Times New Roman"/>
+          <w:noProof/>
+          <w:kern w:val="0"/>
+          <w:szCs w:val="24"/>
+        </w:rPr>
         <w:t>Wali, M., &amp; Ahmad, L. (2018). Perancangan Access Open Journal System (AOJS) dengan menggunakan Framework Codeigniter dan ReactJs. Jurnal JTIK (Jurnal Teknologi Informasi dan Komunikasi), 2(1), 48-56.</w:t>
+      </w:r>
+    </w:p>
+    <w:p>
+      <w:pPr>
+        <w:widowControl w:val="0"/>
+        <w:autoSpaceDE w:val="0"/>
+        <w:autoSpaceDN w:val="0"/>
+        <w:adjustRightInd w:val="0"/>
+        <w:spacing w:line="480" w:lineRule="auto"/>
+        <w:ind w:left="480" w:hanging="480"/>
+        <w:rPr>
+          <w:rFonts w:cs="Times New Roman"/>
+          <w:noProof/>
+          <w:kern w:val="0"/>
+          <w:szCs w:val="24"/>
+        </w:rPr>
+      </w:pPr>
+      <w:r>
+        <w:rPr>
+          <w:rFonts w:cs="Times New Roman"/>
+          <w:noProof/>
+          <w:kern w:val="0"/>
+          <w:szCs w:val="24"/>
+        </w:rPr>
+        <w:t>Yanto, R. (2016). Manajemen Basis Data Menggunakan MySQL. Deepublish.</w:t>
       </w:r>
     </w:p>
     <w:p>

--- a/Skripsi/Asli/Fix number/PERANCANGAN SISTEM INFOMRASI LAYANAN LPPAIK.docx
+++ b/Skripsi/Asli/Fix number/PERANCANGAN SISTEM INFOMRASI LAYANAN LPPAIK.docx
@@ -390,6 +390,12 @@
         <w:spacing w:line="480" w:lineRule="auto"/>
         <w:jc w:val="center"/>
         <w:sectPr>
+          <w:headerReference w:type="even" r:id="rId9"/>
+          <w:headerReference w:type="default" r:id="rId10"/>
+          <w:footerReference w:type="even" r:id="rId11"/>
+          <w:footerReference w:type="default" r:id="rId12"/>
+          <w:headerReference w:type="first" r:id="rId13"/>
+          <w:footerReference w:type="first" r:id="rId14"/>
           <w:pgSz w:w="11907" w:h="16840" w:code="9"/>
           <w:pgMar w:top="1701" w:right="1701" w:bottom="1701" w:left="2268" w:header="720" w:footer="720" w:gutter="0"/>
           <w:cols w:space="720"/>
@@ -7620,8 +7626,8 @@
           <w:bCs/>
         </w:rPr>
         <w:sectPr>
-          <w:headerReference w:type="default" r:id="rId9"/>
-          <w:footerReference w:type="default" r:id="rId10"/>
+          <w:headerReference w:type="default" r:id="rId15"/>
+          <w:footerReference w:type="default" r:id="rId16"/>
           <w:pgSz w:w="11907" w:h="16840" w:code="9"/>
           <w:pgMar w:top="1701" w:right="1701" w:bottom="1701" w:left="2268" w:header="720" w:footer="720" w:gutter="0"/>
           <w:pgNumType w:fmt="lowerRoman" w:start="1"/>
@@ -10232,6 +10238,26 @@
         <w:spacing w:line="480" w:lineRule="auto"/>
         <w:ind w:left="0" w:firstLine="0"/>
         <w:jc w:val="center"/>
+        <w:sectPr>
+          <w:headerReference w:type="default" r:id="rId17"/>
+          <w:footerReference w:type="default" r:id="rId18"/>
+          <w:headerReference w:type="first" r:id="rId19"/>
+          <w:footerReference w:type="first" r:id="rId20"/>
+          <w:pgSz w:w="11907" w:h="16840" w:code="9"/>
+          <w:pgMar w:top="1701" w:right="1701" w:bottom="1701" w:left="2268" w:header="720" w:footer="720" w:gutter="0"/>
+          <w:pgNumType w:start="1"/>
+          <w:cols w:space="720"/>
+          <w:titlePg/>
+          <w:docGrid w:linePitch="360"/>
+        </w:sectPr>
+      </w:pPr>
+    </w:p>
+    <w:p>
+      <w:pPr>
+        <w:pStyle w:val="Heading1"/>
+        <w:spacing w:line="480" w:lineRule="auto"/>
+        <w:ind w:left="0" w:firstLine="0"/>
+        <w:jc w:val="center"/>
       </w:pPr>
       <w:r>
         <w:lastRenderedPageBreak/>
@@ -12614,7 +12640,7 @@
         </w:rPr>
         <w:lastRenderedPageBreak/>
         <w:drawing>
-          <wp:inline distT="0" distB="0" distL="0" distR="0" wp14:anchorId="1DF7ED23" wp14:editId="4323BA68">
+          <wp:inline distT="0" distB="0" distL="0" distR="0" wp14:anchorId="1DF7ED23" wp14:editId="352B510D">
             <wp:extent cx="4210050" cy="1561946"/>
             <wp:effectExtent l="0" t="0" r="0" b="635"/>
             <wp:docPr id="1331591960" name="Picture 1"/>
@@ -12631,7 +12657,7 @@
                     </pic:cNvPicPr>
                   </pic:nvPicPr>
                   <pic:blipFill>
-                    <a:blip r:embed="rId11" cstate="print">
+                    <a:blip r:embed="rId21" cstate="print">
                       <a:extLst>
                         <a:ext uri="{28A0092B-C50C-407E-A947-70E740481C1C}">
                           <a14:useLocalDpi xmlns:a14="http://schemas.microsoft.com/office/drawing/2010/main" val="0"/>
@@ -13023,7 +13049,7 @@
         </w:rPr>
         <w:t xml:space="preserve"> (REST) merupakan arsitektur perangkat lunak yang memberlakukan syarat mengenai cara API bekerja. REST pada awalnya dibuat sebagai panduan untuk mengelolah komunikasi pada jaringan kompleks seperti internet(</w:t>
       </w:r>
-      <w:hyperlink r:id="rId12" w:history="1">
+      <w:hyperlink r:id="rId22" w:history="1">
         <w:r>
           <w:rPr>
             <w:rFonts w:cs="Times New Roman"/>
@@ -19431,7 +19457,7 @@
                     </pic:cNvPicPr>
                   </pic:nvPicPr>
                   <pic:blipFill>
-                    <a:blip r:embed="rId13">
+                    <a:blip r:embed="rId23">
                       <a:extLst>
                         <a:ext uri="{28A0092B-C50C-407E-A947-70E740481C1C}">
                           <a14:useLocalDpi xmlns:a14="http://schemas.microsoft.com/office/drawing/2010/main" val="0"/>
@@ -20820,7 +20846,7 @@
                     </pic:cNvPicPr>
                   </pic:nvPicPr>
                   <pic:blipFill>
-                    <a:blip r:embed="rId14">
+                    <a:blip r:embed="rId24">
                       <a:extLst>
                         <a:ext uri="{28A0092B-C50C-407E-A947-70E740481C1C}">
                           <a14:useLocalDpi xmlns:a14="http://schemas.microsoft.com/office/drawing/2010/main" val="0"/>
@@ -23110,7 +23136,7 @@
                     </pic:cNvPicPr>
                   </pic:nvPicPr>
                   <pic:blipFill>
-                    <a:blip r:embed="rId15">
+                    <a:blip r:embed="rId25">
                       <a:extLst>
                         <a:ext uri="{28A0092B-C50C-407E-A947-70E740481C1C}">
                           <a14:useLocalDpi xmlns:a14="http://schemas.microsoft.com/office/drawing/2010/main" val="0"/>
@@ -23223,7 +23249,7 @@
                     </pic:cNvPicPr>
                   </pic:nvPicPr>
                   <pic:blipFill>
-                    <a:blip r:embed="rId16">
+                    <a:blip r:embed="rId26">
                       <a:extLst>
                         <a:ext uri="{28A0092B-C50C-407E-A947-70E740481C1C}">
                           <a14:useLocalDpi xmlns:a14="http://schemas.microsoft.com/office/drawing/2010/main" val="0"/>
@@ -23333,7 +23359,7 @@
                     </pic:cNvPicPr>
                   </pic:nvPicPr>
                   <pic:blipFill>
-                    <a:blip r:embed="rId17">
+                    <a:blip r:embed="rId27">
                       <a:extLst>
                         <a:ext uri="{28A0092B-C50C-407E-A947-70E740481C1C}">
                           <a14:useLocalDpi xmlns:a14="http://schemas.microsoft.com/office/drawing/2010/main" val="0"/>
@@ -23820,7 +23846,7 @@
                     </pic:cNvPicPr>
                   </pic:nvPicPr>
                   <pic:blipFill>
-                    <a:blip r:embed="rId18">
+                    <a:blip r:embed="rId28">
                       <a:extLst>
                         <a:ext uri="{28A0092B-C50C-407E-A947-70E740481C1C}">
                           <a14:useLocalDpi xmlns:a14="http://schemas.microsoft.com/office/drawing/2010/main" val="0"/>
@@ -23967,7 +23993,7 @@
                     </pic:cNvPicPr>
                   </pic:nvPicPr>
                   <pic:blipFill>
-                    <a:blip r:embed="rId19">
+                    <a:blip r:embed="rId29">
                       <a:extLst>
                         <a:ext uri="{28A0092B-C50C-407E-A947-70E740481C1C}">
                           <a14:useLocalDpi xmlns:a14="http://schemas.microsoft.com/office/drawing/2010/main" val="0"/>
@@ -24109,7 +24135,7 @@
                     </pic:cNvPicPr>
                   </pic:nvPicPr>
                   <pic:blipFill>
-                    <a:blip r:embed="rId20">
+                    <a:blip r:embed="rId30">
                       <a:extLst>
                         <a:ext uri="{28A0092B-C50C-407E-A947-70E740481C1C}">
                           <a14:useLocalDpi xmlns:a14="http://schemas.microsoft.com/office/drawing/2010/main" val="0"/>
@@ -26090,7 +26116,7 @@
                     </pic:cNvPicPr>
                   </pic:nvPicPr>
                   <pic:blipFill>
-                    <a:blip r:embed="rId21">
+                    <a:blip r:embed="rId31">
                       <a:extLst>
                         <a:ext uri="{28A0092B-C50C-407E-A947-70E740481C1C}">
                           <a14:useLocalDpi xmlns:a14="http://schemas.microsoft.com/office/drawing/2010/main" val="0"/>
@@ -26300,7 +26326,7 @@
                     </pic:cNvPicPr>
                   </pic:nvPicPr>
                   <pic:blipFill>
-                    <a:blip r:embed="rId22">
+                    <a:blip r:embed="rId32">
                       <a:extLst>
                         <a:ext uri="{28A0092B-C50C-407E-A947-70E740481C1C}">
                           <a14:useLocalDpi xmlns:a14="http://schemas.microsoft.com/office/drawing/2010/main" val="0"/>
@@ -26380,7 +26406,7 @@
                     </pic:cNvPicPr>
                   </pic:nvPicPr>
                   <pic:blipFill>
-                    <a:blip r:embed="rId23">
+                    <a:blip r:embed="rId33">
                       <a:extLst>
                         <a:ext uri="{28A0092B-C50C-407E-A947-70E740481C1C}">
                           <a14:useLocalDpi xmlns:a14="http://schemas.microsoft.com/office/drawing/2010/main" val="0"/>
@@ -26464,7 +26490,7 @@
                     </pic:cNvPicPr>
                   </pic:nvPicPr>
                   <pic:blipFill>
-                    <a:blip r:embed="rId24">
+                    <a:blip r:embed="rId34">
                       <a:extLst>
                         <a:ext uri="{28A0092B-C50C-407E-A947-70E740481C1C}">
                           <a14:useLocalDpi xmlns:a14="http://schemas.microsoft.com/office/drawing/2010/main" val="0"/>
@@ -26544,7 +26570,7 @@
                     </pic:cNvPicPr>
                   </pic:nvPicPr>
                   <pic:blipFill>
-                    <a:blip r:embed="rId25">
+                    <a:blip r:embed="rId35">
                       <a:extLst>
                         <a:ext uri="{28A0092B-C50C-407E-A947-70E740481C1C}">
                           <a14:useLocalDpi xmlns:a14="http://schemas.microsoft.com/office/drawing/2010/main" val="0"/>
@@ -26624,7 +26650,7 @@
                     </pic:cNvPicPr>
                   </pic:nvPicPr>
                   <pic:blipFill>
-                    <a:blip r:embed="rId26">
+                    <a:blip r:embed="rId36">
                       <a:extLst>
                         <a:ext uri="{28A0092B-C50C-407E-A947-70E740481C1C}">
                           <a14:useLocalDpi xmlns:a14="http://schemas.microsoft.com/office/drawing/2010/main" val="0"/>
@@ -26708,7 +26734,7 @@
                     </pic:cNvPicPr>
                   </pic:nvPicPr>
                   <pic:blipFill>
-                    <a:blip r:embed="rId27">
+                    <a:blip r:embed="rId37">
                       <a:extLst>
                         <a:ext uri="{28A0092B-C50C-407E-A947-70E740481C1C}">
                           <a14:useLocalDpi xmlns:a14="http://schemas.microsoft.com/office/drawing/2010/main" val="0"/>
@@ -26788,7 +26814,7 @@
                     </pic:cNvPicPr>
                   </pic:nvPicPr>
                   <pic:blipFill>
-                    <a:blip r:embed="rId28">
+                    <a:blip r:embed="rId38">
                       <a:extLst>
                         <a:ext uri="{28A0092B-C50C-407E-A947-70E740481C1C}">
                           <a14:useLocalDpi xmlns:a14="http://schemas.microsoft.com/office/drawing/2010/main" val="0"/>
@@ -29110,8 +29136,26 @@
         </w:numPr>
         <w:spacing w:line="480" w:lineRule="auto"/>
         <w:jc w:val="center"/>
+        <w:sectPr>
+          <w:pgSz w:w="11907" w:h="16840" w:code="9"/>
+          <w:pgMar w:top="1701" w:right="1701" w:bottom="1701" w:left="2268" w:header="720" w:footer="720" w:gutter="0"/>
+          <w:cols w:space="720"/>
+          <w:titlePg/>
+          <w:docGrid w:linePitch="360"/>
+        </w:sectPr>
       </w:pPr>
       <w:bookmarkStart w:id="86" w:name="_Toc138231694"/>
+    </w:p>
+    <w:p>
+      <w:pPr>
+        <w:pStyle w:val="Heading1"/>
+        <w:numPr>
+          <w:ilvl w:val="0"/>
+          <w:numId w:val="0"/>
+        </w:numPr>
+        <w:spacing w:line="480" w:lineRule="auto"/>
+        <w:jc w:val="center"/>
+      </w:pPr>
       <w:r>
         <w:lastRenderedPageBreak/>
         <w:t>DAFTAR PUSTAKA</w:t>
@@ -31228,8 +31272,8 @@
     <w:p/>
     <w:p/>
     <w:sectPr>
-      <w:headerReference w:type="default" r:id="rId29"/>
-      <w:footerReference w:type="default" r:id="rId30"/>
+      <w:headerReference w:type="default" r:id="rId39"/>
+      <w:footerReference w:type="default" r:id="rId40"/>
       <w:pgSz w:w="11907" w:h="16840" w:code="9"/>
       <w:pgMar w:top="1701" w:right="1701" w:bottom="1701" w:left="2268" w:header="720" w:footer="720" w:gutter="0"/>
       <w:pgNumType w:start="1"/>
@@ -31266,6 +31310,36 @@
 </file>
 
 <file path=word/footer1.xml><?xml version="1.0" encoding="utf-8"?>
+<w:ftr xmlns:wpc="http://schemas.microsoft.com/office/word/2010/wordprocessingCanvas" xmlns:cx="http://schemas.microsoft.com/office/drawing/2014/chartex" xmlns:cx1="http://schemas.microsoft.com/office/drawing/2015/9/8/chartex" xmlns:cx2="http://schemas.microsoft.com/office/drawing/2015/10/21/chartex" xmlns:cx3="http://schemas.microsoft.com/office/drawing/2016/5/9/chartex" xmlns:cx4="http://schemas.microsoft.com/office/drawing/2016/5/10/chartex" xmlns:cx5="http://schemas.microsoft.com/office/drawing/2016/5/11/chartex" xmlns:cx6="http://schemas.microsoft.com/office/drawing/2016/5/12/chartex" xmlns:cx7="http://schemas.microsoft.com/office/drawing/2016/5/13/chartex" xmlns:cx8="http://schemas.microsoft.com/office/drawing/2016/5/14/chartex" xmlns:mc="http://schemas.openxmlformats.org/markup-compatibility/2006" xmlns:aink="http://schemas.microsoft.com/office/drawing/2016/ink" xmlns:am3d="http://schemas.microsoft.com/office/drawing/2017/model3d" xmlns:o="urn:schemas-microsoft-com:office:office" xmlns:oel="http://schemas.microsoft.com/office/2019/extlst" xmlns:r="http://schemas.openxmlformats.org/officeDocument/2006/relationships" xmlns:m="http://schemas.openxmlformats.org/officeDocument/2006/math" xmlns:v="urn:schemas-microsoft-com:vml" xmlns:wp14="http://schemas.microsoft.com/office/word/2010/wordprocessingDrawing" xmlns:wp="http://schemas.openxmlformats.org/drawingml/2006/wordprocessingDrawing" xmlns:w10="urn:schemas-microsoft-com:office:word" xmlns:w="http://schemas.openxmlformats.org/wordprocessingml/2006/main" xmlns:w14="http://schemas.microsoft.com/office/word/2010/wordml" xmlns:w15="http://schemas.microsoft.com/office/word/2012/wordml" xmlns:w16cex="http://schemas.microsoft.com/office/word/2018/wordml/cex" xmlns:w16cid="http://schemas.microsoft.com/office/word/2016/wordml/cid" xmlns:w16="http://schemas.microsoft.com/office/word/2018/wordml" xmlns:w16sdtdh="http://schemas.microsoft.com/office/word/2020/wordml/sdtdatahash" xmlns:w16se="http://schemas.microsoft.com/office/word/2015/wordml/symex" xmlns:wpg="http://schemas.microsoft.com/office/word/2010/wordprocessingGroup" xmlns:wpi="http://schemas.microsoft.com/office/word/2010/wordprocessingInk" xmlns:wne="http://schemas.microsoft.com/office/word/2006/wordml" xmlns:wps="http://schemas.microsoft.com/office/word/2010/wordprocessingShape" mc:Ignorable="w14 w15 w16se w16cid w16 w16cex w16sdtdh wp14">
+  <w:p>
+    <w:pPr>
+      <w:pStyle w:val="Footer"/>
+    </w:pPr>
+  </w:p>
+</w:ftr>
+</file>
+
+<file path=word/footer2.xml><?xml version="1.0" encoding="utf-8"?>
+<w:ftr xmlns:wpc="http://schemas.microsoft.com/office/word/2010/wordprocessingCanvas" xmlns:cx="http://schemas.microsoft.com/office/drawing/2014/chartex" xmlns:cx1="http://schemas.microsoft.com/office/drawing/2015/9/8/chartex" xmlns:cx2="http://schemas.microsoft.com/office/drawing/2015/10/21/chartex" xmlns:cx3="http://schemas.microsoft.com/office/drawing/2016/5/9/chartex" xmlns:cx4="http://schemas.microsoft.com/office/drawing/2016/5/10/chartex" xmlns:cx5="http://schemas.microsoft.com/office/drawing/2016/5/11/chartex" xmlns:cx6="http://schemas.microsoft.com/office/drawing/2016/5/12/chartex" xmlns:cx7="http://schemas.microsoft.com/office/drawing/2016/5/13/chartex" xmlns:cx8="http://schemas.microsoft.com/office/drawing/2016/5/14/chartex" xmlns:mc="http://schemas.openxmlformats.org/markup-compatibility/2006" xmlns:aink="http://schemas.microsoft.com/office/drawing/2016/ink" xmlns:am3d="http://schemas.microsoft.com/office/drawing/2017/model3d" xmlns:o="urn:schemas-microsoft-com:office:office" xmlns:oel="http://schemas.microsoft.com/office/2019/extlst" xmlns:r="http://schemas.openxmlformats.org/officeDocument/2006/relationships" xmlns:m="http://schemas.openxmlformats.org/officeDocument/2006/math" xmlns:v="urn:schemas-microsoft-com:vml" xmlns:wp14="http://schemas.microsoft.com/office/word/2010/wordprocessingDrawing" xmlns:wp="http://schemas.openxmlformats.org/drawingml/2006/wordprocessingDrawing" xmlns:w10="urn:schemas-microsoft-com:office:word" xmlns:w="http://schemas.openxmlformats.org/wordprocessingml/2006/main" xmlns:w14="http://schemas.microsoft.com/office/word/2010/wordml" xmlns:w15="http://schemas.microsoft.com/office/word/2012/wordml" xmlns:w16cex="http://schemas.microsoft.com/office/word/2018/wordml/cex" xmlns:w16cid="http://schemas.microsoft.com/office/word/2016/wordml/cid" xmlns:w16="http://schemas.microsoft.com/office/word/2018/wordml" xmlns:w16sdtdh="http://schemas.microsoft.com/office/word/2020/wordml/sdtdatahash" xmlns:w16se="http://schemas.microsoft.com/office/word/2015/wordml/symex" xmlns:wpg="http://schemas.microsoft.com/office/word/2010/wordprocessingGroup" xmlns:wpi="http://schemas.microsoft.com/office/word/2010/wordprocessingInk" xmlns:wne="http://schemas.microsoft.com/office/word/2006/wordml" xmlns:wps="http://schemas.microsoft.com/office/word/2010/wordprocessingShape" mc:Ignorable="w14 w15 w16se w16cid w16 w16cex w16sdtdh wp14">
+  <w:p>
+    <w:pPr>
+      <w:pStyle w:val="Footer"/>
+    </w:pPr>
+  </w:p>
+</w:ftr>
+</file>
+
+<file path=word/footer3.xml><?xml version="1.0" encoding="utf-8"?>
+<w:ftr xmlns:wpc="http://schemas.microsoft.com/office/word/2010/wordprocessingCanvas" xmlns:cx="http://schemas.microsoft.com/office/drawing/2014/chartex" xmlns:cx1="http://schemas.microsoft.com/office/drawing/2015/9/8/chartex" xmlns:cx2="http://schemas.microsoft.com/office/drawing/2015/10/21/chartex" xmlns:cx3="http://schemas.microsoft.com/office/drawing/2016/5/9/chartex" xmlns:cx4="http://schemas.microsoft.com/office/drawing/2016/5/10/chartex" xmlns:cx5="http://schemas.microsoft.com/office/drawing/2016/5/11/chartex" xmlns:cx6="http://schemas.microsoft.com/office/drawing/2016/5/12/chartex" xmlns:cx7="http://schemas.microsoft.com/office/drawing/2016/5/13/chartex" xmlns:cx8="http://schemas.microsoft.com/office/drawing/2016/5/14/chartex" xmlns:mc="http://schemas.openxmlformats.org/markup-compatibility/2006" xmlns:aink="http://schemas.microsoft.com/office/drawing/2016/ink" xmlns:am3d="http://schemas.microsoft.com/office/drawing/2017/model3d" xmlns:o="urn:schemas-microsoft-com:office:office" xmlns:oel="http://schemas.microsoft.com/office/2019/extlst" xmlns:r="http://schemas.openxmlformats.org/officeDocument/2006/relationships" xmlns:m="http://schemas.openxmlformats.org/officeDocument/2006/math" xmlns:v="urn:schemas-microsoft-com:vml" xmlns:wp14="http://schemas.microsoft.com/office/word/2010/wordprocessingDrawing" xmlns:wp="http://schemas.openxmlformats.org/drawingml/2006/wordprocessingDrawing" xmlns:w10="urn:schemas-microsoft-com:office:word" xmlns:w="http://schemas.openxmlformats.org/wordprocessingml/2006/main" xmlns:w14="http://schemas.microsoft.com/office/word/2010/wordml" xmlns:w15="http://schemas.microsoft.com/office/word/2012/wordml" xmlns:w16cex="http://schemas.microsoft.com/office/word/2018/wordml/cex" xmlns:w16cid="http://schemas.microsoft.com/office/word/2016/wordml/cid" xmlns:w16="http://schemas.microsoft.com/office/word/2018/wordml" xmlns:w16sdtdh="http://schemas.microsoft.com/office/word/2020/wordml/sdtdatahash" xmlns:w16se="http://schemas.microsoft.com/office/word/2015/wordml/symex" xmlns:wpg="http://schemas.microsoft.com/office/word/2010/wordprocessingGroup" xmlns:wpi="http://schemas.microsoft.com/office/word/2010/wordprocessingInk" xmlns:wne="http://schemas.microsoft.com/office/word/2006/wordml" xmlns:wps="http://schemas.microsoft.com/office/word/2010/wordprocessingShape" mc:Ignorable="w14 w15 w16se w16cid w16 w16cex w16sdtdh wp14">
+  <w:p>
+    <w:pPr>
+      <w:pStyle w:val="Footer"/>
+    </w:pPr>
+  </w:p>
+</w:ftr>
+</file>
+
+<file path=word/footer4.xml><?xml version="1.0" encoding="utf-8"?>
 <w:ftr xmlns:wpc="http://schemas.microsoft.com/office/word/2010/wordprocessingCanvas" xmlns:cx="http://schemas.microsoft.com/office/drawing/2014/chartex" xmlns:cx1="http://schemas.microsoft.com/office/drawing/2015/9/8/chartex" xmlns:cx2="http://schemas.microsoft.com/office/drawing/2015/10/21/chartex" xmlns:cx3="http://schemas.microsoft.com/office/drawing/2016/5/9/chartex" xmlns:cx4="http://schemas.microsoft.com/office/drawing/2016/5/10/chartex" xmlns:cx5="http://schemas.microsoft.com/office/drawing/2016/5/11/chartex" xmlns:cx6="http://schemas.microsoft.com/office/drawing/2016/5/12/chartex" xmlns:cx7="http://schemas.microsoft.com/office/drawing/2016/5/13/chartex" xmlns:cx8="http://schemas.microsoft.com/office/drawing/2016/5/14/chartex" xmlns:mc="http://schemas.openxmlformats.org/markup-compatibility/2006" xmlns:aink="http://schemas.microsoft.com/office/drawing/2016/ink" xmlns:am3d="http://schemas.microsoft.com/office/drawing/2017/model3d" xmlns:o="urn:schemas-microsoft-com:office:office" xmlns:oel="http://schemas.microsoft.com/office/2019/extlst" xmlns:r="http://schemas.openxmlformats.org/officeDocument/2006/relationships" xmlns:m="http://schemas.openxmlformats.org/officeDocument/2006/math" xmlns:v="urn:schemas-microsoft-com:vml" xmlns:wp14="http://schemas.microsoft.com/office/word/2010/wordprocessingDrawing" xmlns:wp="http://schemas.openxmlformats.org/drawingml/2006/wordprocessingDrawing" xmlns:w10="urn:schemas-microsoft-com:office:word" xmlns:w="http://schemas.openxmlformats.org/wordprocessingml/2006/main" xmlns:w14="http://schemas.microsoft.com/office/word/2010/wordml" xmlns:w15="http://schemas.microsoft.com/office/word/2012/wordml" xmlns:w16cex="http://schemas.microsoft.com/office/word/2018/wordml/cex" xmlns:w16cid="http://schemas.microsoft.com/office/word/2016/wordml/cid" xmlns:w16="http://schemas.microsoft.com/office/word/2018/wordml" xmlns:w16sdtdh="http://schemas.microsoft.com/office/word/2020/wordml/sdtdatahash" xmlns:w16se="http://schemas.microsoft.com/office/word/2015/wordml/symex" xmlns:wpg="http://schemas.microsoft.com/office/word/2010/wordprocessingGroup" xmlns:wpi="http://schemas.microsoft.com/office/word/2010/wordprocessingInk" xmlns:wne="http://schemas.microsoft.com/office/word/2006/wordml" xmlns:wps="http://schemas.microsoft.com/office/word/2010/wordprocessingShape" mc:Ignorable="w14 w15 w16se w16cid w16 w16cex w16sdtdh wp14">
   <w:sdt>
     <w:sdtPr>
@@ -31319,11 +31393,75 @@
 </w:ftr>
 </file>
 
-<file path=word/footer2.xml><?xml version="1.0" encoding="utf-8"?>
+<file path=word/footer5.xml><?xml version="1.0" encoding="utf-8"?>
+<w:ftr xmlns:wpc="http://schemas.microsoft.com/office/word/2010/wordprocessingCanvas" xmlns:cx="http://schemas.microsoft.com/office/drawing/2014/chartex" xmlns:cx1="http://schemas.microsoft.com/office/drawing/2015/9/8/chartex" xmlns:cx2="http://schemas.microsoft.com/office/drawing/2015/10/21/chartex" xmlns:cx3="http://schemas.microsoft.com/office/drawing/2016/5/9/chartex" xmlns:cx4="http://schemas.microsoft.com/office/drawing/2016/5/10/chartex" xmlns:cx5="http://schemas.microsoft.com/office/drawing/2016/5/11/chartex" xmlns:cx6="http://schemas.microsoft.com/office/drawing/2016/5/12/chartex" xmlns:cx7="http://schemas.microsoft.com/office/drawing/2016/5/13/chartex" xmlns:cx8="http://schemas.microsoft.com/office/drawing/2016/5/14/chartex" xmlns:mc="http://schemas.openxmlformats.org/markup-compatibility/2006" xmlns:aink="http://schemas.microsoft.com/office/drawing/2016/ink" xmlns:am3d="http://schemas.microsoft.com/office/drawing/2017/model3d" xmlns:o="urn:schemas-microsoft-com:office:office" xmlns:oel="http://schemas.microsoft.com/office/2019/extlst" xmlns:r="http://schemas.openxmlformats.org/officeDocument/2006/relationships" xmlns:m="http://schemas.openxmlformats.org/officeDocument/2006/math" xmlns:v="urn:schemas-microsoft-com:vml" xmlns:wp14="http://schemas.microsoft.com/office/word/2010/wordprocessingDrawing" xmlns:wp="http://schemas.openxmlformats.org/drawingml/2006/wordprocessingDrawing" xmlns:w10="urn:schemas-microsoft-com:office:word" xmlns:w="http://schemas.openxmlformats.org/wordprocessingml/2006/main" xmlns:w14="http://schemas.microsoft.com/office/word/2010/wordml" xmlns:w15="http://schemas.microsoft.com/office/word/2012/wordml" xmlns:w16cex="http://schemas.microsoft.com/office/word/2018/wordml/cex" xmlns:w16cid="http://schemas.microsoft.com/office/word/2016/wordml/cid" xmlns:w16="http://schemas.microsoft.com/office/word/2018/wordml" xmlns:w16sdtdh="http://schemas.microsoft.com/office/word/2020/wordml/sdtdatahash" xmlns:w16se="http://schemas.microsoft.com/office/word/2015/wordml/symex" xmlns:wpg="http://schemas.microsoft.com/office/word/2010/wordprocessingGroup" xmlns:wpi="http://schemas.microsoft.com/office/word/2010/wordprocessingInk" xmlns:wne="http://schemas.microsoft.com/office/word/2006/wordml" xmlns:wps="http://schemas.microsoft.com/office/word/2010/wordprocessingShape" mc:Ignorable="w14 w15 w16se w16cid w16 w16cex w16sdtdh wp14">
+  <w:p>
+    <w:pPr>
+      <w:pStyle w:val="Footer"/>
+      <w:jc w:val="right"/>
+    </w:pPr>
+  </w:p>
+</w:ftr>
+</file>
+
+<file path=word/footer6.xml><?xml version="1.0" encoding="utf-8"?>
 <w:ftr xmlns:wpc="http://schemas.microsoft.com/office/word/2010/wordprocessingCanvas" xmlns:cx="http://schemas.microsoft.com/office/drawing/2014/chartex" xmlns:cx1="http://schemas.microsoft.com/office/drawing/2015/9/8/chartex" xmlns:cx2="http://schemas.microsoft.com/office/drawing/2015/10/21/chartex" xmlns:cx3="http://schemas.microsoft.com/office/drawing/2016/5/9/chartex" xmlns:cx4="http://schemas.microsoft.com/office/drawing/2016/5/10/chartex" xmlns:cx5="http://schemas.microsoft.com/office/drawing/2016/5/11/chartex" xmlns:cx6="http://schemas.microsoft.com/office/drawing/2016/5/12/chartex" xmlns:cx7="http://schemas.microsoft.com/office/drawing/2016/5/13/chartex" xmlns:cx8="http://schemas.microsoft.com/office/drawing/2016/5/14/chartex" xmlns:mc="http://schemas.openxmlformats.org/markup-compatibility/2006" xmlns:aink="http://schemas.microsoft.com/office/drawing/2016/ink" xmlns:am3d="http://schemas.microsoft.com/office/drawing/2017/model3d" xmlns:o="urn:schemas-microsoft-com:office:office" xmlns:oel="http://schemas.microsoft.com/office/2019/extlst" xmlns:r="http://schemas.openxmlformats.org/officeDocument/2006/relationships" xmlns:m="http://schemas.openxmlformats.org/officeDocument/2006/math" xmlns:v="urn:schemas-microsoft-com:vml" xmlns:wp14="http://schemas.microsoft.com/office/word/2010/wordprocessingDrawing" xmlns:wp="http://schemas.openxmlformats.org/drawingml/2006/wordprocessingDrawing" xmlns:w10="urn:schemas-microsoft-com:office:word" xmlns:w="http://schemas.openxmlformats.org/wordprocessingml/2006/main" xmlns:w14="http://schemas.microsoft.com/office/word/2010/wordml" xmlns:w15="http://schemas.microsoft.com/office/word/2012/wordml" xmlns:w16cex="http://schemas.microsoft.com/office/word/2018/wordml/cex" xmlns:w16cid="http://schemas.microsoft.com/office/word/2016/wordml/cid" xmlns:w16="http://schemas.microsoft.com/office/word/2018/wordml" xmlns:w16sdtdh="http://schemas.microsoft.com/office/word/2020/wordml/sdtdatahash" xmlns:w16se="http://schemas.microsoft.com/office/word/2015/wordml/symex" xmlns:wpg="http://schemas.microsoft.com/office/word/2010/wordprocessingGroup" xmlns:wpi="http://schemas.microsoft.com/office/word/2010/wordprocessingInk" xmlns:wne="http://schemas.microsoft.com/office/word/2006/wordml" xmlns:wps="http://schemas.microsoft.com/office/word/2010/wordprocessingShape" mc:Ignorable="w14 w15 w16se w16cid w16 w16cex w16sdtdh wp14">
   <w:sdt>
     <w:sdtPr>
-      <w:id w:val="916435367"/>
+      <w:id w:val="-1596939409"/>
+      <w:docPartObj>
+        <w:docPartGallery w:val="Page Numbers (Bottom of Page)"/>
+        <w:docPartUnique/>
+      </w:docPartObj>
+    </w:sdtPr>
+    <w:sdtEndPr>
+      <w:rPr>
+        <w:noProof/>
+      </w:rPr>
+    </w:sdtEndPr>
+    <w:sdtContent>
+      <w:p>
+        <w:pPr>
+          <w:pStyle w:val="Footer"/>
+          <w:jc w:val="center"/>
+        </w:pPr>
+        <w:r>
+          <w:fldChar w:fldCharType="begin"/>
+        </w:r>
+        <w:r>
+          <w:instrText xml:space="preserve"> PAGE   \* MERGEFORMAT </w:instrText>
+        </w:r>
+        <w:r>
+          <w:fldChar w:fldCharType="separate"/>
+        </w:r>
+        <w:r>
+          <w:rPr>
+            <w:noProof/>
+          </w:rPr>
+          <w:t>2</w:t>
+        </w:r>
+        <w:r>
+          <w:rPr>
+            <w:noProof/>
+          </w:rPr>
+          <w:fldChar w:fldCharType="end"/>
+        </w:r>
+      </w:p>
+    </w:sdtContent>
+  </w:sdt>
+  <w:p>
+    <w:pPr>
+      <w:pStyle w:val="Footer"/>
+    </w:pPr>
+  </w:p>
+</w:ftr>
+</file>
+
+<file path=word/footer7.xml><?xml version="1.0" encoding="utf-8"?>
+<w:ftr xmlns:wpc="http://schemas.microsoft.com/office/word/2010/wordprocessingCanvas" xmlns:cx="http://schemas.microsoft.com/office/drawing/2014/chartex" xmlns:cx1="http://schemas.microsoft.com/office/drawing/2015/9/8/chartex" xmlns:cx2="http://schemas.microsoft.com/office/drawing/2015/10/21/chartex" xmlns:cx3="http://schemas.microsoft.com/office/drawing/2016/5/9/chartex" xmlns:cx4="http://schemas.microsoft.com/office/drawing/2016/5/10/chartex" xmlns:cx5="http://schemas.microsoft.com/office/drawing/2016/5/11/chartex" xmlns:cx6="http://schemas.microsoft.com/office/drawing/2016/5/12/chartex" xmlns:cx7="http://schemas.microsoft.com/office/drawing/2016/5/13/chartex" xmlns:cx8="http://schemas.microsoft.com/office/drawing/2016/5/14/chartex" xmlns:mc="http://schemas.openxmlformats.org/markup-compatibility/2006" xmlns:aink="http://schemas.microsoft.com/office/drawing/2016/ink" xmlns:am3d="http://schemas.microsoft.com/office/drawing/2017/model3d" xmlns:o="urn:schemas-microsoft-com:office:office" xmlns:oel="http://schemas.microsoft.com/office/2019/extlst" xmlns:r="http://schemas.openxmlformats.org/officeDocument/2006/relationships" xmlns:m="http://schemas.openxmlformats.org/officeDocument/2006/math" xmlns:v="urn:schemas-microsoft-com:vml" xmlns:wp14="http://schemas.microsoft.com/office/word/2010/wordprocessingDrawing" xmlns:wp="http://schemas.openxmlformats.org/drawingml/2006/wordprocessingDrawing" xmlns:w10="urn:schemas-microsoft-com:office:word" xmlns:w="http://schemas.openxmlformats.org/wordprocessingml/2006/main" xmlns:w14="http://schemas.microsoft.com/office/word/2010/wordml" xmlns:w15="http://schemas.microsoft.com/office/word/2012/wordml" xmlns:w16cex="http://schemas.microsoft.com/office/word/2018/wordml/cex" xmlns:w16cid="http://schemas.microsoft.com/office/word/2016/wordml/cid" xmlns:w16="http://schemas.microsoft.com/office/word/2018/wordml" xmlns:w16sdtdh="http://schemas.microsoft.com/office/word/2020/wordml/sdtdatahash" xmlns:w16se="http://schemas.microsoft.com/office/word/2015/wordml/symex" xmlns:wpg="http://schemas.microsoft.com/office/word/2010/wordprocessingGroup" xmlns:wpi="http://schemas.microsoft.com/office/word/2010/wordprocessingInk" xmlns:wne="http://schemas.microsoft.com/office/word/2006/wordml" xmlns:wps="http://schemas.microsoft.com/office/word/2010/wordprocessingShape" mc:Ignorable="w14 w15 w16se w16cid w16 w16cex w16sdtdh wp14">
+  <w:sdt>
+    <w:sdtPr>
+      <w:id w:val="1325163701"/>
       <w:docPartObj>
         <w:docPartGallery w:val="Page Numbers (Bottom of Page)"/>
         <w:docPartUnique/>
@@ -31409,6 +31547,99 @@
 </file>
 
 <file path=word/header2.xml><?xml version="1.0" encoding="utf-8"?>
+<w:hdr xmlns:wpc="http://schemas.microsoft.com/office/word/2010/wordprocessingCanvas" xmlns:cx="http://schemas.microsoft.com/office/drawing/2014/chartex" xmlns:cx1="http://schemas.microsoft.com/office/drawing/2015/9/8/chartex" xmlns:cx2="http://schemas.microsoft.com/office/drawing/2015/10/21/chartex" xmlns:cx3="http://schemas.microsoft.com/office/drawing/2016/5/9/chartex" xmlns:cx4="http://schemas.microsoft.com/office/drawing/2016/5/10/chartex" xmlns:cx5="http://schemas.microsoft.com/office/drawing/2016/5/11/chartex" xmlns:cx6="http://schemas.microsoft.com/office/drawing/2016/5/12/chartex" xmlns:cx7="http://schemas.microsoft.com/office/drawing/2016/5/13/chartex" xmlns:cx8="http://schemas.microsoft.com/office/drawing/2016/5/14/chartex" xmlns:mc="http://schemas.openxmlformats.org/markup-compatibility/2006" xmlns:aink="http://schemas.microsoft.com/office/drawing/2016/ink" xmlns:am3d="http://schemas.microsoft.com/office/drawing/2017/model3d" xmlns:o="urn:schemas-microsoft-com:office:office" xmlns:oel="http://schemas.microsoft.com/office/2019/extlst" xmlns:r="http://schemas.openxmlformats.org/officeDocument/2006/relationships" xmlns:m="http://schemas.openxmlformats.org/officeDocument/2006/math" xmlns:v="urn:schemas-microsoft-com:vml" xmlns:wp14="http://schemas.microsoft.com/office/word/2010/wordprocessingDrawing" xmlns:wp="http://schemas.openxmlformats.org/drawingml/2006/wordprocessingDrawing" xmlns:w10="urn:schemas-microsoft-com:office:word" xmlns:w="http://schemas.openxmlformats.org/wordprocessingml/2006/main" xmlns:w14="http://schemas.microsoft.com/office/word/2010/wordml" xmlns:w15="http://schemas.microsoft.com/office/word/2012/wordml" xmlns:w16cex="http://schemas.microsoft.com/office/word/2018/wordml/cex" xmlns:w16cid="http://schemas.microsoft.com/office/word/2016/wordml/cid" xmlns:w16="http://schemas.microsoft.com/office/word/2018/wordml" xmlns:w16sdtdh="http://schemas.microsoft.com/office/word/2020/wordml/sdtdatahash" xmlns:w16se="http://schemas.microsoft.com/office/word/2015/wordml/symex" xmlns:wpg="http://schemas.microsoft.com/office/word/2010/wordprocessingGroup" xmlns:wpi="http://schemas.microsoft.com/office/word/2010/wordprocessingInk" xmlns:wne="http://schemas.microsoft.com/office/word/2006/wordml" xmlns:wps="http://schemas.microsoft.com/office/word/2010/wordprocessingShape" mc:Ignorable="w14 w15 w16se w16cid w16 w16cex w16sdtdh wp14">
+  <w:p>
+    <w:pPr>
+      <w:pStyle w:val="Header"/>
+    </w:pPr>
+  </w:p>
+</w:hdr>
+</file>
+
+<file path=word/header3.xml><?xml version="1.0" encoding="utf-8"?>
+<w:hdr xmlns:wpc="http://schemas.microsoft.com/office/word/2010/wordprocessingCanvas" xmlns:cx="http://schemas.microsoft.com/office/drawing/2014/chartex" xmlns:cx1="http://schemas.microsoft.com/office/drawing/2015/9/8/chartex" xmlns:cx2="http://schemas.microsoft.com/office/drawing/2015/10/21/chartex" xmlns:cx3="http://schemas.microsoft.com/office/drawing/2016/5/9/chartex" xmlns:cx4="http://schemas.microsoft.com/office/drawing/2016/5/10/chartex" xmlns:cx5="http://schemas.microsoft.com/office/drawing/2016/5/11/chartex" xmlns:cx6="http://schemas.microsoft.com/office/drawing/2016/5/12/chartex" xmlns:cx7="http://schemas.microsoft.com/office/drawing/2016/5/13/chartex" xmlns:cx8="http://schemas.microsoft.com/office/drawing/2016/5/14/chartex" xmlns:mc="http://schemas.openxmlformats.org/markup-compatibility/2006" xmlns:aink="http://schemas.microsoft.com/office/drawing/2016/ink" xmlns:am3d="http://schemas.microsoft.com/office/drawing/2017/model3d" xmlns:o="urn:schemas-microsoft-com:office:office" xmlns:oel="http://schemas.microsoft.com/office/2019/extlst" xmlns:r="http://schemas.openxmlformats.org/officeDocument/2006/relationships" xmlns:m="http://schemas.openxmlformats.org/officeDocument/2006/math" xmlns:v="urn:schemas-microsoft-com:vml" xmlns:wp14="http://schemas.microsoft.com/office/word/2010/wordprocessingDrawing" xmlns:wp="http://schemas.openxmlformats.org/drawingml/2006/wordprocessingDrawing" xmlns:w10="urn:schemas-microsoft-com:office:word" xmlns:w="http://schemas.openxmlformats.org/wordprocessingml/2006/main" xmlns:w14="http://schemas.microsoft.com/office/word/2010/wordml" xmlns:w15="http://schemas.microsoft.com/office/word/2012/wordml" xmlns:w16cex="http://schemas.microsoft.com/office/word/2018/wordml/cex" xmlns:w16cid="http://schemas.microsoft.com/office/word/2016/wordml/cid" xmlns:w16="http://schemas.microsoft.com/office/word/2018/wordml" xmlns:w16sdtdh="http://schemas.microsoft.com/office/word/2020/wordml/sdtdatahash" xmlns:w16se="http://schemas.microsoft.com/office/word/2015/wordml/symex" xmlns:wpg="http://schemas.microsoft.com/office/word/2010/wordprocessingGroup" xmlns:wpi="http://schemas.microsoft.com/office/word/2010/wordprocessingInk" xmlns:wne="http://schemas.microsoft.com/office/word/2006/wordml" xmlns:wps="http://schemas.microsoft.com/office/word/2010/wordprocessingShape" mc:Ignorable="w14 w15 w16se w16cid w16 w16cex w16sdtdh wp14">
+  <w:p>
+    <w:pPr>
+      <w:pStyle w:val="Header"/>
+    </w:pPr>
+  </w:p>
+</w:hdr>
+</file>
+
+<file path=word/header4.xml><?xml version="1.0" encoding="utf-8"?>
+<w:hdr xmlns:wpc="http://schemas.microsoft.com/office/word/2010/wordprocessingCanvas" xmlns:cx="http://schemas.microsoft.com/office/drawing/2014/chartex" xmlns:cx1="http://schemas.microsoft.com/office/drawing/2015/9/8/chartex" xmlns:cx2="http://schemas.microsoft.com/office/drawing/2015/10/21/chartex" xmlns:cx3="http://schemas.microsoft.com/office/drawing/2016/5/9/chartex" xmlns:cx4="http://schemas.microsoft.com/office/drawing/2016/5/10/chartex" xmlns:cx5="http://schemas.microsoft.com/office/drawing/2016/5/11/chartex" xmlns:cx6="http://schemas.microsoft.com/office/drawing/2016/5/12/chartex" xmlns:cx7="http://schemas.microsoft.com/office/drawing/2016/5/13/chartex" xmlns:cx8="http://schemas.microsoft.com/office/drawing/2016/5/14/chartex" xmlns:mc="http://schemas.openxmlformats.org/markup-compatibility/2006" xmlns:aink="http://schemas.microsoft.com/office/drawing/2016/ink" xmlns:am3d="http://schemas.microsoft.com/office/drawing/2017/model3d" xmlns:o="urn:schemas-microsoft-com:office:office" xmlns:oel="http://schemas.microsoft.com/office/2019/extlst" xmlns:r="http://schemas.openxmlformats.org/officeDocument/2006/relationships" xmlns:m="http://schemas.openxmlformats.org/officeDocument/2006/math" xmlns:v="urn:schemas-microsoft-com:vml" xmlns:wp14="http://schemas.microsoft.com/office/word/2010/wordprocessingDrawing" xmlns:wp="http://schemas.openxmlformats.org/drawingml/2006/wordprocessingDrawing" xmlns:w10="urn:schemas-microsoft-com:office:word" xmlns:w="http://schemas.openxmlformats.org/wordprocessingml/2006/main" xmlns:w14="http://schemas.microsoft.com/office/word/2010/wordml" xmlns:w15="http://schemas.microsoft.com/office/word/2012/wordml" xmlns:w16cex="http://schemas.microsoft.com/office/word/2018/wordml/cex" xmlns:w16cid="http://schemas.microsoft.com/office/word/2016/wordml/cid" xmlns:w16="http://schemas.microsoft.com/office/word/2018/wordml" xmlns:w16sdtdh="http://schemas.microsoft.com/office/word/2020/wordml/sdtdatahash" xmlns:w16se="http://schemas.microsoft.com/office/word/2015/wordml/symex" xmlns:wpg="http://schemas.microsoft.com/office/word/2010/wordprocessingGroup" xmlns:wpi="http://schemas.microsoft.com/office/word/2010/wordprocessingInk" xmlns:wne="http://schemas.microsoft.com/office/word/2006/wordml" xmlns:wps="http://schemas.microsoft.com/office/word/2010/wordprocessingShape" mc:Ignorable="w14 w15 w16se w16cid w16 w16cex w16sdtdh wp14">
+  <w:p>
+    <w:pPr>
+      <w:pStyle w:val="Header"/>
+    </w:pPr>
+  </w:p>
+</w:hdr>
+</file>
+
+<file path=word/header5.xml><?xml version="1.0" encoding="utf-8"?>
+<w:hdr xmlns:wpc="http://schemas.microsoft.com/office/word/2010/wordprocessingCanvas" xmlns:cx="http://schemas.microsoft.com/office/drawing/2014/chartex" xmlns:cx1="http://schemas.microsoft.com/office/drawing/2015/9/8/chartex" xmlns:cx2="http://schemas.microsoft.com/office/drawing/2015/10/21/chartex" xmlns:cx3="http://schemas.microsoft.com/office/drawing/2016/5/9/chartex" xmlns:cx4="http://schemas.microsoft.com/office/drawing/2016/5/10/chartex" xmlns:cx5="http://schemas.microsoft.com/office/drawing/2016/5/11/chartex" xmlns:cx6="http://schemas.microsoft.com/office/drawing/2016/5/12/chartex" xmlns:cx7="http://schemas.microsoft.com/office/drawing/2016/5/13/chartex" xmlns:cx8="http://schemas.microsoft.com/office/drawing/2016/5/14/chartex" xmlns:mc="http://schemas.openxmlformats.org/markup-compatibility/2006" xmlns:aink="http://schemas.microsoft.com/office/drawing/2016/ink" xmlns:am3d="http://schemas.microsoft.com/office/drawing/2017/model3d" xmlns:o="urn:schemas-microsoft-com:office:office" xmlns:oel="http://schemas.microsoft.com/office/2019/extlst" xmlns:r="http://schemas.openxmlformats.org/officeDocument/2006/relationships" xmlns:m="http://schemas.openxmlformats.org/officeDocument/2006/math" xmlns:v="urn:schemas-microsoft-com:vml" xmlns:wp14="http://schemas.microsoft.com/office/word/2010/wordprocessingDrawing" xmlns:wp="http://schemas.openxmlformats.org/drawingml/2006/wordprocessingDrawing" xmlns:w10="urn:schemas-microsoft-com:office:word" xmlns:w="http://schemas.openxmlformats.org/wordprocessingml/2006/main" xmlns:w14="http://schemas.microsoft.com/office/word/2010/wordml" xmlns:w15="http://schemas.microsoft.com/office/word/2012/wordml" xmlns:w16cex="http://schemas.microsoft.com/office/word/2018/wordml/cex" xmlns:w16cid="http://schemas.microsoft.com/office/word/2016/wordml/cid" xmlns:w16="http://schemas.microsoft.com/office/word/2018/wordml" xmlns:w16sdtdh="http://schemas.microsoft.com/office/word/2020/wordml/sdtdatahash" xmlns:w16se="http://schemas.microsoft.com/office/word/2015/wordml/symex" xmlns:wpg="http://schemas.microsoft.com/office/word/2010/wordprocessingGroup" xmlns:wpi="http://schemas.microsoft.com/office/word/2010/wordprocessingInk" xmlns:wne="http://schemas.microsoft.com/office/word/2006/wordml" xmlns:wps="http://schemas.microsoft.com/office/word/2010/wordprocessingShape" mc:Ignorable="w14 w15 w16se w16cid w16 w16cex w16sdtdh wp14">
+  <w:sdt>
+    <w:sdtPr>
+      <w:id w:val="435567692"/>
+      <w:docPartObj>
+        <w:docPartGallery w:val="Page Numbers (Top of Page)"/>
+        <w:docPartUnique/>
+      </w:docPartObj>
+    </w:sdtPr>
+    <w:sdtEndPr>
+      <w:rPr>
+        <w:noProof/>
+      </w:rPr>
+    </w:sdtEndPr>
+    <w:sdtContent>
+      <w:p>
+        <w:pPr>
+          <w:pStyle w:val="Header"/>
+          <w:jc w:val="right"/>
+        </w:pPr>
+        <w:r>
+          <w:fldChar w:fldCharType="begin"/>
+        </w:r>
+        <w:r>
+          <w:instrText xml:space="preserve"> PAGE   \* MERGEFORMAT </w:instrText>
+        </w:r>
+        <w:r>
+          <w:fldChar w:fldCharType="separate"/>
+        </w:r>
+        <w:r>
+          <w:rPr>
+            <w:noProof/>
+          </w:rPr>
+          <w:t>2</w:t>
+        </w:r>
+        <w:r>
+          <w:rPr>
+            <w:noProof/>
+          </w:rPr>
+          <w:fldChar w:fldCharType="end"/>
+        </w:r>
+      </w:p>
+    </w:sdtContent>
+  </w:sdt>
+  <w:p>
+    <w:pPr>
+      <w:pStyle w:val="Header"/>
+    </w:pPr>
+  </w:p>
+</w:hdr>
+</file>
+
+<file path=word/header6.xml><?xml version="1.0" encoding="utf-8"?>
+<w:hdr xmlns:wpc="http://schemas.microsoft.com/office/word/2010/wordprocessingCanvas" xmlns:cx="http://schemas.microsoft.com/office/drawing/2014/chartex" xmlns:cx1="http://schemas.microsoft.com/office/drawing/2015/9/8/chartex" xmlns:cx2="http://schemas.microsoft.com/office/drawing/2015/10/21/chartex" xmlns:cx3="http://schemas.microsoft.com/office/drawing/2016/5/9/chartex" xmlns:cx4="http://schemas.microsoft.com/office/drawing/2016/5/10/chartex" xmlns:cx5="http://schemas.microsoft.com/office/drawing/2016/5/11/chartex" xmlns:cx6="http://schemas.microsoft.com/office/drawing/2016/5/12/chartex" xmlns:cx7="http://schemas.microsoft.com/office/drawing/2016/5/13/chartex" xmlns:cx8="http://schemas.microsoft.com/office/drawing/2016/5/14/chartex" xmlns:mc="http://schemas.openxmlformats.org/markup-compatibility/2006" xmlns:aink="http://schemas.microsoft.com/office/drawing/2016/ink" xmlns:am3d="http://schemas.microsoft.com/office/drawing/2017/model3d" xmlns:o="urn:schemas-microsoft-com:office:office" xmlns:oel="http://schemas.microsoft.com/office/2019/extlst" xmlns:r="http://schemas.openxmlformats.org/officeDocument/2006/relationships" xmlns:m="http://schemas.openxmlformats.org/officeDocument/2006/math" xmlns:v="urn:schemas-microsoft-com:vml" xmlns:wp14="http://schemas.microsoft.com/office/word/2010/wordprocessingDrawing" xmlns:wp="http://schemas.openxmlformats.org/drawingml/2006/wordprocessingDrawing" xmlns:w10="urn:schemas-microsoft-com:office:word" xmlns:w="http://schemas.openxmlformats.org/wordprocessingml/2006/main" xmlns:w14="http://schemas.microsoft.com/office/word/2010/wordml" xmlns:w15="http://schemas.microsoft.com/office/word/2012/wordml" xmlns:w16cex="http://schemas.microsoft.com/office/word/2018/wordml/cex" xmlns:w16cid="http://schemas.microsoft.com/office/word/2016/wordml/cid" xmlns:w16="http://schemas.microsoft.com/office/word/2018/wordml" xmlns:w16sdtdh="http://schemas.microsoft.com/office/word/2020/wordml/sdtdatahash" xmlns:w16se="http://schemas.microsoft.com/office/word/2015/wordml/symex" xmlns:wpg="http://schemas.microsoft.com/office/word/2010/wordprocessingGroup" xmlns:wpi="http://schemas.microsoft.com/office/word/2010/wordprocessingInk" xmlns:wne="http://schemas.microsoft.com/office/word/2006/wordml" xmlns:wps="http://schemas.microsoft.com/office/word/2010/wordprocessingShape" mc:Ignorable="w14 w15 w16se w16cid w16 w16cex w16sdtdh wp14">
+  <w:p>
+    <w:pPr>
+      <w:pStyle w:val="Header"/>
+    </w:pPr>
+  </w:p>
+</w:hdr>
+</file>
+
+<file path=word/header7.xml><?xml version="1.0" encoding="utf-8"?>
 <w:hdr xmlns:wpc="http://schemas.microsoft.com/office/word/2010/wordprocessingCanvas" xmlns:cx="http://schemas.microsoft.com/office/drawing/2014/chartex" xmlns:cx1="http://schemas.microsoft.com/office/drawing/2015/9/8/chartex" xmlns:cx2="http://schemas.microsoft.com/office/drawing/2015/10/21/chartex" xmlns:cx3="http://schemas.microsoft.com/office/drawing/2016/5/9/chartex" xmlns:cx4="http://schemas.microsoft.com/office/drawing/2016/5/10/chartex" xmlns:cx5="http://schemas.microsoft.com/office/drawing/2016/5/11/chartex" xmlns:cx6="http://schemas.microsoft.com/office/drawing/2016/5/12/chartex" xmlns:cx7="http://schemas.microsoft.com/office/drawing/2016/5/13/chartex" xmlns:cx8="http://schemas.microsoft.com/office/drawing/2016/5/14/chartex" xmlns:mc="http://schemas.openxmlformats.org/markup-compatibility/2006" xmlns:aink="http://schemas.microsoft.com/office/drawing/2016/ink" xmlns:am3d="http://schemas.microsoft.com/office/drawing/2017/model3d" xmlns:o="urn:schemas-microsoft-com:office:office" xmlns:oel="http://schemas.microsoft.com/office/2019/extlst" xmlns:r="http://schemas.openxmlformats.org/officeDocument/2006/relationships" xmlns:m="http://schemas.openxmlformats.org/officeDocument/2006/math" xmlns:v="urn:schemas-microsoft-com:vml" xmlns:wp14="http://schemas.microsoft.com/office/word/2010/wordprocessingDrawing" xmlns:wp="http://schemas.openxmlformats.org/drawingml/2006/wordprocessingDrawing" xmlns:w10="urn:schemas-microsoft-com:office:word" xmlns:w="http://schemas.openxmlformats.org/wordprocessingml/2006/main" xmlns:w14="http://schemas.microsoft.com/office/word/2010/wordml" xmlns:w15="http://schemas.microsoft.com/office/word/2012/wordml" xmlns:w16cex="http://schemas.microsoft.com/office/word/2018/wordml/cex" xmlns:w16cid="http://schemas.microsoft.com/office/word/2016/wordml/cid" xmlns:w16="http://schemas.microsoft.com/office/word/2018/wordml" xmlns:w16sdtdh="http://schemas.microsoft.com/office/word/2020/wordml/sdtdatahash" xmlns:w16se="http://schemas.microsoft.com/office/word/2015/wordml/symex" xmlns:wpg="http://schemas.microsoft.com/office/word/2010/wordprocessingGroup" xmlns:wpi="http://schemas.microsoft.com/office/word/2010/wordprocessingInk" xmlns:wne="http://schemas.microsoft.com/office/word/2006/wordml" xmlns:wps="http://schemas.microsoft.com/office/word/2010/wordprocessingShape" mc:Ignorable="w14 w15 w16se w16cid w16 w16cex w16sdtdh wp14">
   <w:p>
     <w:pPr>
